--- a/deliverables/testPlan/TestPlan.docx
+++ b/deliverables/testPlan/TestPlan.docx
@@ -141,7 +141,7 @@
           <w:sz w:val="28"/>
           <w:szCs w:val="28"/>
         </w:rPr>
-        <w:t>dove verranno testati i casi d’uso.</w:t>
+        <w:t>dove verranno testati i casi d’uso</w:t>
       </w:r>
     </w:p>
     <w:p>
@@ -179,7 +179,15 @@
           <w:sz w:val="28"/>
           <w:szCs w:val="28"/>
         </w:rPr>
-        <w:t>comprendente la definizione del sistema in sottosistemi e il controllo degli accessi.</w:t>
+        <w:t xml:space="preserve">che include </w:t>
+      </w:r>
+      <w:r>
+        <w:rPr>
+          <w:rFonts w:ascii="Calibri" w:eastAsia="Calibri" w:hAnsi="Calibri" w:cs="Calibri"/>
+          <w:sz w:val="28"/>
+          <w:szCs w:val="28"/>
+        </w:rPr>
+        <w:t>la definizione del sistema in sottosistemi e il controllo degli accessi</w:t>
       </w:r>
     </w:p>
     <w:p>
@@ -217,7 +225,7 @@
           <w:sz w:val="28"/>
           <w:szCs w:val="28"/>
         </w:rPr>
-        <w:t>verranno testate le classi implementate.</w:t>
+        <w:t>verranno testate le classi implementate</w:t>
       </w:r>
     </w:p>
     <w:p>
@@ -274,9 +282,9 @@
           <w:noProof/>
         </w:rPr>
         <w:drawing>
-          <wp:inline distT="0" distB="0" distL="0" distR="0" wp14:anchorId="09F5CD25" wp14:editId="231C1FD0">
-            <wp:extent cx="4572000" cy="1885950"/>
-            <wp:effectExtent l="0" t="0" r="0" b="0"/>
+          <wp:inline distT="0" distB="0" distL="0" distR="0" wp14:anchorId="09F5CD25" wp14:editId="4855ACC3">
+            <wp:extent cx="5172075" cy="1752480"/>
+            <wp:effectExtent l="0" t="0" r="0" b="635"/>
             <wp:docPr id="604099419" name="Immagine 604099419"/>
             <wp:cNvGraphicFramePr>
               <a:graphicFrameLocks xmlns:a="http://schemas.openxmlformats.org/drawingml/2006/main" noChangeAspect="1"/>
@@ -288,7 +296,7 @@
                     <pic:cNvPr id="0" name=""/>
                     <pic:cNvPicPr/>
                   </pic:nvPicPr>
-                  <pic:blipFill>
+                  <pic:blipFill rotWithShape="1">
                     <a:blip r:embed="rId7">
                       <a:extLst>
                         <a:ext uri="{28A0092B-C50C-407E-A947-70E740481C1C}">
@@ -296,18 +304,25 @@
                         </a:ext>
                       </a:extLst>
                     </a:blip>
-                    <a:stretch>
-                      <a:fillRect/>
-                    </a:stretch>
+                    <a:srcRect t="17858"/>
+                    <a:stretch/>
                   </pic:blipFill>
-                  <pic:spPr>
+                  <pic:spPr bwMode="auto">
                     <a:xfrm>
                       <a:off x="0" y="0"/>
-                      <a:ext cx="4572000" cy="1885950"/>
+                      <a:ext cx="5173919" cy="1753105"/>
                     </a:xfrm>
                     <a:prstGeom prst="rect">
                       <a:avLst/>
                     </a:prstGeom>
+                    <a:ln>
+                      <a:noFill/>
+                    </a:ln>
+                    <a:extLst>
+                      <a:ext uri="{53640926-AAD7-44D8-BBD7-CCE9431645EC}">
+                        <a14:shadowObscured xmlns:a14="http://schemas.microsoft.com/office/drawing/2010/main"/>
+                      </a:ext>
+                    </a:extLst>
                   </pic:spPr>
                 </pic:pic>
               </a:graphicData>
@@ -656,6 +671,13 @@
       <w:bookmarkEnd w:id="4"/>
     </w:p>
     <w:p>
+      <w:pPr>
+        <w:rPr>
+          <w:rFonts w:ascii="Calibri" w:eastAsia="Calibri" w:hAnsi="Calibri" w:cs="Calibri"/>
+          <w:sz w:val="28"/>
+          <w:szCs w:val="28"/>
+        </w:rPr>
+      </w:pPr>
       <w:r>
         <w:rPr>
           <w:rFonts w:ascii="Calibri" w:eastAsia="Calibri" w:hAnsi="Calibri" w:cs="Calibri"/>
@@ -663,6 +685,14 @@
           <w:szCs w:val="28"/>
         </w:rPr>
         <w:t>La fase di testing verrà ritenuta “di successo” nel caso in cui tutti i test previsti abbiano un risultato positivo (il risultato del caso di test coincide con l’oracolo)</w:t>
+      </w:r>
+      <w:r>
+        <w:rPr>
+          <w:rFonts w:ascii="Calibri" w:eastAsia="Calibri" w:hAnsi="Calibri" w:cs="Calibri"/>
+          <w:sz w:val="28"/>
+          <w:szCs w:val="28"/>
+        </w:rPr>
+        <w:t>.</w:t>
       </w:r>
     </w:p>
     <w:p>
@@ -802,6 +832,8 @@
         <w:rPr>
           <w:b/>
           <w:bCs/>
+          <w:sz w:val="36"/>
+          <w:szCs w:val="36"/>
         </w:rPr>
       </w:pPr>
       <w:bookmarkStart w:id="6" w:name="_Toc545838030"/>
@@ -809,6 +841,8 @@
         <w:rPr>
           <w:b/>
           <w:bCs/>
+          <w:sz w:val="36"/>
+          <w:szCs w:val="36"/>
         </w:rPr>
         <w:t>Test di unità</w:t>
       </w:r>
@@ -884,6 +918,8 @@
         <w:rPr>
           <w:b/>
           <w:bCs/>
+          <w:sz w:val="36"/>
+          <w:szCs w:val="36"/>
         </w:rPr>
       </w:pPr>
       <w:bookmarkStart w:id="7" w:name="_Toc904239863"/>
@@ -891,6 +927,8 @@
         <w:rPr>
           <w:b/>
           <w:bCs/>
+          <w:sz w:val="36"/>
+          <w:szCs w:val="36"/>
         </w:rPr>
         <w:lastRenderedPageBreak/>
         <w:t>Test di integrazione</w:t>
@@ -934,7 +972,7 @@
           <w:sz w:val="28"/>
           <w:szCs w:val="28"/>
         </w:rPr>
-        <w:t>: strategia di testing che permette di testare prima i componenti del livello inferiore singolarmente, poi di integrarli man mano con i componenti di livello</w:t>
+        <w:t xml:space="preserve">: strategia di testing che permette di testare prima i componenti </w:t>
       </w:r>
       <w:r>
         <w:rPr>
@@ -942,7 +980,7 @@
           <w:sz w:val="28"/>
           <w:szCs w:val="28"/>
         </w:rPr>
-        <w:t xml:space="preserve"> </w:t>
+        <w:t>indipendenti</w:t>
       </w:r>
       <w:r>
         <w:rPr>
@@ -950,7 +988,31 @@
           <w:sz w:val="28"/>
           <w:szCs w:val="28"/>
         </w:rPr>
-        <w:t>superiore.</w:t>
+        <w:t xml:space="preserve">, poi di integrarli con i componenti </w:t>
+      </w:r>
+      <w:r>
+        <w:rPr>
+          <w:rFonts w:ascii="Calibri" w:eastAsia="Calibri" w:hAnsi="Calibri" w:cs="Calibri"/>
+          <w:sz w:val="28"/>
+          <w:szCs w:val="28"/>
+        </w:rPr>
+        <w:t>che ne dipendono</w:t>
+      </w:r>
+      <w:r>
+        <w:rPr>
+          <w:rFonts w:ascii="Calibri" w:eastAsia="Calibri" w:hAnsi="Calibri" w:cs="Calibri"/>
+          <w:sz w:val="28"/>
+          <w:szCs w:val="28"/>
+        </w:rPr>
+        <w:t>.</w:t>
+      </w:r>
+      <w:r>
+        <w:rPr>
+          <w:rFonts w:ascii="Calibri" w:eastAsia="Calibri" w:hAnsi="Calibri" w:cs="Calibri"/>
+          <w:sz w:val="28"/>
+          <w:szCs w:val="28"/>
+        </w:rPr>
+        <w:t xml:space="preserve"> Si ripete questo processo finché non sono state testate tutte le classi.</w:t>
       </w:r>
     </w:p>
     <w:p>
@@ -963,6 +1025,8 @@
         <w:rPr>
           <w:b/>
           <w:bCs/>
+          <w:sz w:val="36"/>
+          <w:szCs w:val="36"/>
         </w:rPr>
       </w:pPr>
       <w:bookmarkStart w:id="8" w:name="_Toc269190716"/>
@@ -970,6 +1034,8 @@
         <w:rPr>
           <w:b/>
           <w:bCs/>
+          <w:sz w:val="36"/>
+          <w:szCs w:val="36"/>
         </w:rPr>
         <w:t>Test di sistema</w:t>
       </w:r>
@@ -1148,7 +1214,7 @@
           <w:sz w:val="28"/>
           <w:szCs w:val="28"/>
         </w:rPr>
-        <w:t>per la gestione del database.</w:t>
+        <w:t>per la gestione del database</w:t>
       </w:r>
     </w:p>
     <w:p>
@@ -1162,6 +1228,7 @@
           <w:rFonts w:eastAsiaTheme="minorEastAsia"/>
           <w:sz w:val="28"/>
           <w:szCs w:val="28"/>
+          <w:lang w:val="en-GB"/>
         </w:rPr>
       </w:pPr>
       <w:r>
@@ -1173,14 +1240,29 @@
           <w:iCs/>
           <w:sz w:val="28"/>
           <w:szCs w:val="28"/>
+          <w:lang w:val="en-GB"/>
         </w:rPr>
         <w:t>Apache Tomcat</w:t>
       </w:r>
       <w:r>
         <w:rPr>
           <w:rFonts w:ascii="Calibri" w:eastAsia="Calibri" w:hAnsi="Calibri" w:cs="Calibri"/>
+          <w:b/>
+          <w:bCs/>
+          <w:i/>
+          <w:iCs/>
           <w:sz w:val="28"/>
           <w:szCs w:val="28"/>
+          <w:lang w:val="en-GB"/>
+        </w:rPr>
+        <w:t xml:space="preserve"> 9</w:t>
+      </w:r>
+      <w:r>
+        <w:rPr>
+          <w:rFonts w:ascii="Calibri" w:eastAsia="Calibri" w:hAnsi="Calibri" w:cs="Calibri"/>
+          <w:sz w:val="28"/>
+          <w:szCs w:val="28"/>
+          <w:lang w:val="en-GB"/>
         </w:rPr>
         <w:t>, come web server</w:t>
       </w:r>
@@ -1322,7 +1404,77 @@
           <w:sz w:val="28"/>
           <w:szCs w:val="28"/>
         </w:rPr>
-        <w:t xml:space="preserve"> per il test di sistema.</w:t>
+        <w:t xml:space="preserve"> per il test di sistema</w:t>
+      </w:r>
+    </w:p>
+    <w:p>
+      <w:pPr>
+        <w:pStyle w:val="Paragrafoelenco"/>
+        <w:numPr>
+          <w:ilvl w:val="0"/>
+          <w:numId w:val="6"/>
+        </w:numPr>
+        <w:rPr>
+          <w:rFonts w:ascii="Calibri" w:eastAsia="Calibri" w:hAnsi="Calibri" w:cs="Calibri"/>
+          <w:sz w:val="28"/>
+          <w:szCs w:val="28"/>
+        </w:rPr>
+      </w:pPr>
+      <w:r>
+        <w:rPr>
+          <w:rFonts w:ascii="Calibri" w:eastAsia="Calibri" w:hAnsi="Calibri" w:cs="Calibri"/>
+          <w:b/>
+          <w:bCs/>
+          <w:i/>
+          <w:iCs/>
+          <w:sz w:val="28"/>
+          <w:szCs w:val="28"/>
+        </w:rPr>
+        <w:t xml:space="preserve">Firefox, </w:t>
+      </w:r>
+      <w:r>
+        <w:rPr>
+          <w:rFonts w:ascii="Calibri" w:eastAsia="Calibri" w:hAnsi="Calibri" w:cs="Calibri"/>
+          <w:sz w:val="28"/>
+          <w:szCs w:val="28"/>
+        </w:rPr>
+        <w:t>come web browser</w:t>
+      </w:r>
+    </w:p>
+    <w:p>
+      <w:pPr>
+        <w:pStyle w:val="Paragrafoelenco"/>
+        <w:numPr>
+          <w:ilvl w:val="0"/>
+          <w:numId w:val="6"/>
+        </w:numPr>
+        <w:rPr>
+          <w:rFonts w:ascii="Calibri" w:eastAsia="Calibri" w:hAnsi="Calibri" w:cs="Calibri"/>
+          <w:b/>
+          <w:bCs/>
+          <w:sz w:val="28"/>
+          <w:szCs w:val="28"/>
+        </w:rPr>
+      </w:pPr>
+      <w:r>
+        <w:rPr>
+          <w:rFonts w:ascii="Calibri" w:eastAsia="Calibri" w:hAnsi="Calibri" w:cs="Calibri"/>
+          <w:b/>
+          <w:bCs/>
+          <w:sz w:val="28"/>
+          <w:szCs w:val="28"/>
+        </w:rPr>
+        <w:t>JDK</w:t>
+      </w:r>
+      <w:r>
+        <w:rPr>
+          <w:rFonts w:ascii="Calibri" w:eastAsia="Calibri" w:hAnsi="Calibri" w:cs="Calibri"/>
+          <w:b/>
+          <w:bCs/>
+          <w:sz w:val="28"/>
+          <w:szCs w:val="28"/>
+        </w:rPr>
+        <w:t xml:space="preserve"> 1.8+</w:t>
       </w:r>
     </w:p>
     <w:p>
@@ -1608,6 +1760,35 @@
               <w:spacing w:after="160" w:line="259" w:lineRule="auto"/>
               <w:cnfStyle w:val="000000000000" w:firstRow="0" w:lastRow="0" w:firstColumn="0" w:lastColumn="0" w:oddVBand="0" w:evenVBand="0" w:oddHBand="0" w:evenHBand="0" w:firstRowFirstColumn="0" w:firstRowLastColumn="0" w:lastRowFirstColumn="0" w:lastRowLastColumn="0"/>
               <w:rPr>
+                <w:b/>
+                <w:bCs/>
+                <w:sz w:val="36"/>
+                <w:szCs w:val="36"/>
+              </w:rPr>
+            </w:pPr>
+            <w:r>
+              <w:rPr>
+                <w:rFonts w:ascii="Calibri" w:eastAsia="Calibri" w:hAnsi="Calibri" w:cs="Calibri"/>
+                <w:b/>
+                <w:bCs/>
+                <w:sz w:val="36"/>
+                <w:szCs w:val="36"/>
+              </w:rPr>
+              <w:t xml:space="preserve">Categoria 1: </w:t>
+            </w:r>
+            <w:r>
+              <w:rPr>
+                <w:sz w:val="36"/>
+                <w:szCs w:val="36"/>
+              </w:rPr>
+              <w:t>formato username</w:t>
+            </w:r>
+          </w:p>
+          <w:p>
+            <w:pPr>
+              <w:spacing w:after="160" w:line="259" w:lineRule="auto"/>
+              <w:cnfStyle w:val="000000000000" w:firstRow="0" w:lastRow="0" w:firstColumn="0" w:lastColumn="0" w:oddVBand="0" w:evenVBand="0" w:oddHBand="0" w:evenHBand="0" w:firstRowFirstColumn="0" w:firstRowLastColumn="0" w:lastRowFirstColumn="0" w:lastRowLastColumn="0"/>
+              <w:rPr>
                 <w:rFonts w:eastAsiaTheme="minorEastAsia"/>
                 <w:b/>
                 <w:bCs/>
@@ -1617,29 +1798,56 @@
             </w:pPr>
             <w:r>
               <w:rPr>
-                <w:rFonts w:ascii="Calibri" w:eastAsia="Calibri" w:hAnsi="Calibri" w:cs="Calibri"/>
-                <w:b/>
-                <w:bCs/>
-                <w:sz w:val="36"/>
-                <w:szCs w:val="36"/>
-              </w:rPr>
-              <w:t xml:space="preserve">Categoria 1: </w:t>
-            </w:r>
-            <w:r>
-              <w:rPr>
-                <w:sz w:val="36"/>
-                <w:szCs w:val="36"/>
-              </w:rPr>
-              <w:t>formato username</w:t>
-            </w:r>
-            <w:r>
-              <w:rPr>
-                <w:b/>
-                <w:bCs/>
-                <w:sz w:val="36"/>
-                <w:szCs w:val="36"/>
-              </w:rPr>
-              <w:t xml:space="preserve"> </w:t>
+                <w:sz w:val="36"/>
+                <w:szCs w:val="36"/>
+              </w:rPr>
+              <w:t>(/</w:t>
+            </w:r>
+            <w:r>
+              <w:rPr>
+                <w:sz w:val="36"/>
+                <w:szCs w:val="36"/>
+              </w:rPr>
+              <w:t>^[a-</w:t>
+            </w:r>
+            <w:proofErr w:type="spellStart"/>
+            <w:r>
+              <w:rPr>
+                <w:sz w:val="36"/>
+                <w:szCs w:val="36"/>
+              </w:rPr>
+              <w:t>zA</w:t>
+            </w:r>
+            <w:proofErr w:type="spellEnd"/>
+            <w:r>
+              <w:rPr>
+                <w:sz w:val="36"/>
+                <w:szCs w:val="36"/>
+              </w:rPr>
+              <w:t>-</w:t>
+            </w:r>
+            <w:proofErr w:type="gramStart"/>
+            <w:r>
+              <w:rPr>
+                <w:sz w:val="36"/>
+                <w:szCs w:val="36"/>
+              </w:rPr>
+              <w:t>Z][</w:t>
+            </w:r>
+            <w:proofErr w:type="gramEnd"/>
+            <w:r>
+              <w:rPr>
+                <w:sz w:val="36"/>
+                <w:szCs w:val="36"/>
+              </w:rPr>
+              <w:t>a-zA-Z0-9-.]{7,19}$</w:t>
+            </w:r>
+            <w:r>
+              <w:rPr>
+                <w:sz w:val="36"/>
+                <w:szCs w:val="36"/>
+              </w:rPr>
+              <w:t>/)</w:t>
             </w:r>
           </w:p>
         </w:tc>
@@ -1706,6 +1914,32 @@
               <w:spacing w:after="160" w:line="259" w:lineRule="auto"/>
               <w:cnfStyle w:val="000000000000" w:firstRow="0" w:lastRow="0" w:firstColumn="0" w:lastColumn="0" w:oddVBand="0" w:evenVBand="0" w:oddHBand="0" w:evenHBand="0" w:firstRowFirstColumn="0" w:firstRowLastColumn="0" w:lastRowFirstColumn="0" w:lastRowLastColumn="0"/>
               <w:rPr>
+                <w:sz w:val="36"/>
+                <w:szCs w:val="36"/>
+              </w:rPr>
+            </w:pPr>
+            <w:r>
+              <w:rPr>
+                <w:b/>
+                <w:bCs/>
+                <w:sz w:val="36"/>
+                <w:szCs w:val="36"/>
+              </w:rPr>
+              <w:t xml:space="preserve">Categoria 3: </w:t>
+            </w:r>
+            <w:r>
+              <w:rPr>
+                <w:sz w:val="36"/>
+                <w:szCs w:val="36"/>
+              </w:rPr>
+              <w:t>formato password</w:t>
+            </w:r>
+          </w:p>
+          <w:p>
+            <w:pPr>
+              <w:spacing w:after="160" w:line="259" w:lineRule="auto"/>
+              <w:cnfStyle w:val="000000000000" w:firstRow="0" w:lastRow="0" w:firstColumn="0" w:lastColumn="0" w:oddVBand="0" w:evenVBand="0" w:oddHBand="0" w:evenHBand="0" w:firstRowFirstColumn="0" w:firstRowLastColumn="0" w:lastRowFirstColumn="0" w:lastRowLastColumn="0"/>
+              <w:rPr>
                 <w:rFonts w:eastAsiaTheme="minorEastAsia"/>
                 <w:b/>
                 <w:bCs/>
@@ -1715,19 +1949,29 @@
             </w:pPr>
             <w:r>
               <w:rPr>
-                <w:b/>
-                <w:bCs/>
-                <w:sz w:val="36"/>
-                <w:szCs w:val="36"/>
-              </w:rPr>
-              <w:t xml:space="preserve">Categoria 3: </w:t>
-            </w:r>
-            <w:r>
-              <w:rPr>
-                <w:sz w:val="36"/>
-                <w:szCs w:val="36"/>
-              </w:rPr>
-              <w:t>formato password</w:t>
+                <w:rFonts w:eastAsia="Calibri" w:cstheme="minorHAnsi"/>
+                <w:sz w:val="32"/>
+                <w:szCs w:val="32"/>
+              </w:rPr>
+              <w:t>(</w:t>
+            </w:r>
+            <w:proofErr w:type="gramStart"/>
+            <w:r>
+              <w:rPr>
+                <w:rFonts w:eastAsia="Calibri" w:cstheme="minorHAnsi"/>
+                <w:sz w:val="32"/>
+                <w:szCs w:val="32"/>
+              </w:rPr>
+              <w:t>/.{</w:t>
+            </w:r>
+            <w:proofErr w:type="gramEnd"/>
+            <w:r>
+              <w:rPr>
+                <w:rFonts w:eastAsia="Calibri" w:cstheme="minorHAnsi"/>
+                <w:sz w:val="32"/>
+                <w:szCs w:val="32"/>
+              </w:rPr>
+              <w:t>8,}/)</w:t>
             </w:r>
           </w:p>
         </w:tc>
@@ -1852,6 +2096,38 @@
             <w:pPr>
               <w:cnfStyle w:val="000000000000" w:firstRow="0" w:lastRow="0" w:firstColumn="0" w:lastColumn="0" w:oddVBand="0" w:evenVBand="0" w:oddHBand="0" w:evenHBand="0" w:firstRowFirstColumn="0" w:firstRowLastColumn="0" w:lastRowFirstColumn="0" w:lastRowLastColumn="0"/>
               <w:rPr>
+                <w:sz w:val="36"/>
+                <w:szCs w:val="36"/>
+              </w:rPr>
+            </w:pPr>
+            <w:r>
+              <w:rPr>
+                <w:sz w:val="36"/>
+                <w:szCs w:val="36"/>
+              </w:rPr>
+              <w:t>FU2: formato username corretto</w:t>
+            </w:r>
+          </w:p>
+        </w:tc>
+      </w:tr>
+      <w:tr>
+        <w:tc>
+          <w:tcPr>
+            <w:cnfStyle w:val="001000000000" w:firstRow="0" w:lastRow="0" w:firstColumn="1" w:lastColumn="0" w:oddVBand="0" w:evenVBand="0" w:oddHBand="0" w:evenHBand="0" w:firstRowFirstColumn="0" w:firstRowLastColumn="0" w:lastRowFirstColumn="0" w:lastRowLastColumn="0"/>
+            <w:tcW w:w="2415" w:type="dxa"/>
+            <w:vMerge/>
+          </w:tcPr>
+          <w:p/>
+        </w:tc>
+        <w:tc>
+          <w:tcPr>
+            <w:tcW w:w="6600" w:type="dxa"/>
+            <w:shd w:val="clear" w:color="auto" w:fill="FFFFFF" w:themeFill="background1"/>
+          </w:tcPr>
+          <w:p>
+            <w:pPr>
+              <w:cnfStyle w:val="000000000000" w:firstRow="0" w:lastRow="0" w:firstColumn="0" w:lastColumn="0" w:oddVBand="0" w:evenVBand="0" w:oddHBand="0" w:evenHBand="0" w:firstRowFirstColumn="0" w:firstRowLastColumn="0" w:lastRowFirstColumn="0" w:lastRowLastColumn="0"/>
+              <w:rPr>
                 <w:rFonts w:eastAsiaTheme="minorEastAsia"/>
                 <w:b/>
                 <w:bCs/>
@@ -1861,10 +2137,49 @@
             </w:pPr>
             <w:r>
               <w:rPr>
-                <w:sz w:val="36"/>
-                <w:szCs w:val="36"/>
-              </w:rPr>
-              <w:t>FU2: formato username corretto</w:t>
+                <w:rFonts w:ascii="Calibri" w:eastAsia="Calibri" w:hAnsi="Calibri" w:cs="Calibri"/>
+                <w:b/>
+                <w:bCs/>
+                <w:sz w:val="36"/>
+                <w:szCs w:val="36"/>
+              </w:rPr>
+              <w:t>Scelte per Categoria 2:</w:t>
+            </w:r>
+          </w:p>
+          <w:p>
+            <w:pPr>
+              <w:cnfStyle w:val="000000000000" w:firstRow="0" w:lastRow="0" w:firstColumn="0" w:lastColumn="0" w:oddVBand="0" w:evenVBand="0" w:oddHBand="0" w:evenHBand="0" w:firstRowFirstColumn="0" w:firstRowLastColumn="0" w:lastRowFirstColumn="0" w:lastRowLastColumn="0"/>
+              <w:rPr>
+                <w:b/>
+                <w:bCs/>
+                <w:sz w:val="36"/>
+                <w:szCs w:val="36"/>
+              </w:rPr>
+            </w:pPr>
+            <w:r>
+              <w:rPr>
+                <w:sz w:val="36"/>
+                <w:szCs w:val="36"/>
+              </w:rPr>
+              <w:t xml:space="preserve">UP1: username già presente </w:t>
+            </w:r>
+          </w:p>
+          <w:p>
+            <w:pPr>
+              <w:spacing w:after="160" w:line="259" w:lineRule="auto"/>
+              <w:cnfStyle w:val="000000000000" w:firstRow="0" w:lastRow="0" w:firstColumn="0" w:lastColumn="0" w:oddVBand="0" w:evenVBand="0" w:oddHBand="0" w:evenHBand="0" w:firstRowFirstColumn="0" w:firstRowLastColumn="0" w:lastRowFirstColumn="0" w:lastRowLastColumn="0"/>
+              <w:rPr>
+                <w:rFonts w:eastAsiaTheme="minorEastAsia"/>
+                <w:sz w:val="36"/>
+                <w:szCs w:val="36"/>
+              </w:rPr>
+            </w:pPr>
+            <w:r>
+              <w:rPr>
+                <w:sz w:val="36"/>
+                <w:szCs w:val="36"/>
+              </w:rPr>
+              <w:t>UP2: username non presente</w:t>
             </w:r>
           </w:p>
         </w:tc>
@@ -1885,6 +2200,7 @@
           </w:tcPr>
           <w:p>
             <w:pPr>
+              <w:spacing w:after="160" w:line="259" w:lineRule="auto"/>
               <w:cnfStyle w:val="000000000000" w:firstRow="0" w:lastRow="0" w:firstColumn="0" w:lastColumn="0" w:oddVBand="0" w:evenVBand="0" w:oddHBand="0" w:evenHBand="0" w:firstRowFirstColumn="0" w:firstRowLastColumn="0" w:lastRowFirstColumn="0" w:lastRowLastColumn="0"/>
               <w:rPr>
                 <w:rFonts w:eastAsiaTheme="minorEastAsia"/>
@@ -1902,25 +2218,7 @@
                 <w:sz w:val="36"/>
                 <w:szCs w:val="36"/>
               </w:rPr>
-              <w:t>Scelte per Categoria 2:</w:t>
-            </w:r>
-          </w:p>
-          <w:p>
-            <w:pPr>
-              <w:cnfStyle w:val="000000000000" w:firstRow="0" w:lastRow="0" w:firstColumn="0" w:lastColumn="0" w:oddVBand="0" w:evenVBand="0" w:oddHBand="0" w:evenHBand="0" w:firstRowFirstColumn="0" w:firstRowLastColumn="0" w:lastRowFirstColumn="0" w:lastRowLastColumn="0"/>
-              <w:rPr>
-                <w:b/>
-                <w:bCs/>
-                <w:sz w:val="36"/>
-                <w:szCs w:val="36"/>
-              </w:rPr>
-            </w:pPr>
-            <w:r>
-              <w:rPr>
-                <w:sz w:val="36"/>
-                <w:szCs w:val="36"/>
-              </w:rPr>
-              <w:t xml:space="preserve">UP1: username già presente </w:t>
+              <w:t>Scelte per Categoria 3:</w:t>
             </w:r>
           </w:p>
           <w:p>
@@ -1928,17 +2226,33 @@
               <w:spacing w:after="160" w:line="259" w:lineRule="auto"/>
               <w:cnfStyle w:val="000000000000" w:firstRow="0" w:lastRow="0" w:firstColumn="0" w:lastColumn="0" w:oddVBand="0" w:evenVBand="0" w:oddHBand="0" w:evenHBand="0" w:firstRowFirstColumn="0" w:firstRowLastColumn="0" w:lastRowFirstColumn="0" w:lastRowLastColumn="0"/>
               <w:rPr>
-                <w:rFonts w:eastAsiaTheme="minorEastAsia"/>
-                <w:sz w:val="36"/>
-                <w:szCs w:val="36"/>
-              </w:rPr>
-            </w:pPr>
-            <w:r>
-              <w:rPr>
-                <w:sz w:val="36"/>
-                <w:szCs w:val="36"/>
-              </w:rPr>
-              <w:t>UP2: username non presente</w:t>
+                <w:sz w:val="36"/>
+                <w:szCs w:val="36"/>
+              </w:rPr>
+            </w:pPr>
+            <w:r>
+              <w:rPr>
+                <w:sz w:val="36"/>
+                <w:szCs w:val="36"/>
+              </w:rPr>
+              <w:t>FP1: formato password non corretto</w:t>
+            </w:r>
+          </w:p>
+          <w:p>
+            <w:pPr>
+              <w:spacing w:after="160" w:line="259" w:lineRule="auto"/>
+              <w:cnfStyle w:val="000000000000" w:firstRow="0" w:lastRow="0" w:firstColumn="0" w:lastColumn="0" w:oddVBand="0" w:evenVBand="0" w:oddHBand="0" w:evenHBand="0" w:firstRowFirstColumn="0" w:firstRowLastColumn="0" w:lastRowFirstColumn="0" w:lastRowLastColumn="0"/>
+              <w:rPr>
+                <w:sz w:val="36"/>
+                <w:szCs w:val="36"/>
+              </w:rPr>
+            </w:pPr>
+            <w:r>
+              <w:rPr>
+                <w:sz w:val="36"/>
+                <w:szCs w:val="36"/>
+              </w:rPr>
+              <w:t>FP2: formato password corretto</w:t>
             </w:r>
           </w:p>
         </w:tc>
@@ -1977,7 +2291,7 @@
                 <w:sz w:val="36"/>
                 <w:szCs w:val="36"/>
               </w:rPr>
-              <w:t>Scelte per Categoria 3:</w:t>
+              <w:t>Scelte per Categoria 4:</w:t>
             </w:r>
           </w:p>
           <w:p>
@@ -1994,7 +2308,7 @@
                 <w:sz w:val="36"/>
                 <w:szCs w:val="36"/>
               </w:rPr>
-              <w:t>FP1: formato password non corretto</w:t>
+              <w:t xml:space="preserve">PU1: password1 uguale a password2 </w:t>
             </w:r>
           </w:p>
           <w:p>
@@ -2012,81 +2326,6 @@
                 <w:sz w:val="36"/>
                 <w:szCs w:val="36"/>
               </w:rPr>
-              <w:t>FP2: formato password corretto</w:t>
-            </w:r>
-          </w:p>
-        </w:tc>
-      </w:tr>
-      <w:tr>
-        <w:tc>
-          <w:tcPr>
-            <w:cnfStyle w:val="001000000000" w:firstRow="0" w:lastRow="0" w:firstColumn="1" w:lastColumn="0" w:oddVBand="0" w:evenVBand="0" w:oddHBand="0" w:evenHBand="0" w:firstRowFirstColumn="0" w:firstRowLastColumn="0" w:lastRowFirstColumn="0" w:lastRowLastColumn="0"/>
-            <w:tcW w:w="2415" w:type="dxa"/>
-            <w:vMerge/>
-          </w:tcPr>
-          <w:p/>
-        </w:tc>
-        <w:tc>
-          <w:tcPr>
-            <w:tcW w:w="6600" w:type="dxa"/>
-            <w:shd w:val="clear" w:color="auto" w:fill="FFFFFF" w:themeFill="background1"/>
-          </w:tcPr>
-          <w:p>
-            <w:pPr>
-              <w:spacing w:after="160" w:line="259" w:lineRule="auto"/>
-              <w:cnfStyle w:val="000000000000" w:firstRow="0" w:lastRow="0" w:firstColumn="0" w:lastColumn="0" w:oddVBand="0" w:evenVBand="0" w:oddHBand="0" w:evenHBand="0" w:firstRowFirstColumn="0" w:firstRowLastColumn="0" w:lastRowFirstColumn="0" w:lastRowLastColumn="0"/>
-              <w:rPr>
-                <w:rFonts w:eastAsiaTheme="minorEastAsia"/>
-                <w:b/>
-                <w:bCs/>
-                <w:sz w:val="36"/>
-                <w:szCs w:val="36"/>
-              </w:rPr>
-            </w:pPr>
-            <w:r>
-              <w:rPr>
-                <w:rFonts w:ascii="Calibri" w:eastAsia="Calibri" w:hAnsi="Calibri" w:cs="Calibri"/>
-                <w:b/>
-                <w:bCs/>
-                <w:sz w:val="36"/>
-                <w:szCs w:val="36"/>
-              </w:rPr>
-              <w:t>Scelte per Categoria 4:</w:t>
-            </w:r>
-          </w:p>
-          <w:p>
-            <w:pPr>
-              <w:spacing w:after="160" w:line="259" w:lineRule="auto"/>
-              <w:cnfStyle w:val="000000000000" w:firstRow="0" w:lastRow="0" w:firstColumn="0" w:lastColumn="0" w:oddVBand="0" w:evenVBand="0" w:oddHBand="0" w:evenHBand="0" w:firstRowFirstColumn="0" w:firstRowLastColumn="0" w:lastRowFirstColumn="0" w:lastRowLastColumn="0"/>
-              <w:rPr>
-                <w:sz w:val="36"/>
-                <w:szCs w:val="36"/>
-              </w:rPr>
-            </w:pPr>
-            <w:r>
-              <w:rPr>
-                <w:sz w:val="36"/>
-                <w:szCs w:val="36"/>
-              </w:rPr>
-              <w:t xml:space="preserve">PU1: password1 uguale a password2 </w:t>
-            </w:r>
-          </w:p>
-          <w:p>
-            <w:pPr>
-              <w:spacing w:after="160" w:line="259" w:lineRule="auto"/>
-              <w:cnfStyle w:val="000000000000" w:firstRow="0" w:lastRow="0" w:firstColumn="0" w:lastColumn="0" w:oddVBand="0" w:evenVBand="0" w:oddHBand="0" w:evenHBand="0" w:firstRowFirstColumn="0" w:firstRowLastColumn="0" w:lastRowFirstColumn="0" w:lastRowLastColumn="0"/>
-              <w:rPr>
-                <w:rFonts w:eastAsiaTheme="minorEastAsia"/>
-                <w:sz w:val="36"/>
-                <w:szCs w:val="36"/>
-              </w:rPr>
-            </w:pPr>
-            <w:r>
-              <w:rPr>
-                <w:sz w:val="36"/>
-                <w:szCs w:val="36"/>
-              </w:rPr>
-              <w:lastRenderedPageBreak/>
               <w:t>PU2: password1 diversa da password2</w:t>
             </w:r>
           </w:p>
@@ -2116,7 +2355,6 @@
                 <w:sz w:val="36"/>
                 <w:szCs w:val="36"/>
               </w:rPr>
-              <w:lastRenderedPageBreak/>
               <w:t>Vincoli</w:t>
             </w:r>
           </w:p>
@@ -2229,170 +2467,238 @@
               <w:t>]</w:t>
             </w:r>
           </w:p>
-          <w:p>
-            <w:pPr>
-              <w:cnfStyle w:val="000000000000" w:firstRow="0" w:lastRow="0" w:firstColumn="0" w:lastColumn="0" w:oddVBand="0" w:evenVBand="0" w:oddHBand="0" w:evenHBand="0" w:firstRowFirstColumn="0" w:firstRowLastColumn="0" w:lastRowFirstColumn="0" w:lastRowLastColumn="0"/>
-              <w:rPr>
-                <w:rFonts w:ascii="Calibri" w:eastAsia="Calibri" w:hAnsi="Calibri" w:cs="Calibri"/>
+        </w:tc>
+      </w:tr>
+      <w:tr>
+        <w:tc>
+          <w:tcPr>
+            <w:cnfStyle w:val="001000000000" w:firstRow="0" w:lastRow="0" w:firstColumn="1" w:lastColumn="0" w:oddVBand="0" w:evenVBand="0" w:oddHBand="0" w:evenHBand="0" w:firstRowFirstColumn="0" w:firstRowLastColumn="0" w:lastRowFirstColumn="0" w:lastRowLastColumn="0"/>
+            <w:tcW w:w="2415" w:type="dxa"/>
+            <w:vMerge/>
+          </w:tcPr>
+          <w:p/>
+        </w:tc>
+        <w:tc>
+          <w:tcPr>
+            <w:tcW w:w="6600" w:type="dxa"/>
+            <w:shd w:val="clear" w:color="auto" w:fill="FFFFFF" w:themeFill="background1"/>
+          </w:tcPr>
+          <w:p>
+            <w:pPr>
+              <w:cnfStyle w:val="000000000000" w:firstRow="0" w:lastRow="0" w:firstColumn="0" w:lastColumn="0" w:oddVBand="0" w:evenVBand="0" w:oddHBand="0" w:evenHBand="0" w:firstRowFirstColumn="0" w:firstRowLastColumn="0" w:lastRowFirstColumn="0" w:lastRowLastColumn="0"/>
+              <w:rPr>
                 <w:b/>
                 <w:bCs/>
                 <w:sz w:val="32"/>
                 <w:szCs w:val="32"/>
               </w:rPr>
             </w:pPr>
-          </w:p>
-        </w:tc>
-      </w:tr>
-      <w:tr>
-        <w:tc>
-          <w:tcPr>
-            <w:cnfStyle w:val="001000000000" w:firstRow="0" w:lastRow="0" w:firstColumn="1" w:lastColumn="0" w:oddVBand="0" w:evenVBand="0" w:oddHBand="0" w:evenHBand="0" w:firstRowFirstColumn="0" w:firstRowLastColumn="0" w:lastRowFirstColumn="0" w:lastRowLastColumn="0"/>
-            <w:tcW w:w="2415" w:type="dxa"/>
-            <w:vMerge/>
-          </w:tcPr>
-          <w:p/>
-        </w:tc>
-        <w:tc>
-          <w:tcPr>
-            <w:tcW w:w="6600" w:type="dxa"/>
-            <w:shd w:val="clear" w:color="auto" w:fill="FFFFFF" w:themeFill="background1"/>
-          </w:tcPr>
-          <w:p>
-            <w:pPr>
-              <w:cnfStyle w:val="000000000000" w:firstRow="0" w:lastRow="0" w:firstColumn="0" w:lastColumn="0" w:oddVBand="0" w:evenVBand="0" w:oddHBand="0" w:evenHBand="0" w:firstRowFirstColumn="0" w:firstRowLastColumn="0" w:lastRowFirstColumn="0" w:lastRowLastColumn="0"/>
+            <w:r>
               <w:rPr>
                 <w:b/>
                 <w:bCs/>
                 <w:sz w:val="32"/>
                 <w:szCs w:val="32"/>
               </w:rPr>
-            </w:pPr>
-            <w:r>
+              <w:t>UP1</w:t>
+            </w:r>
+            <w:r>
+              <w:rPr>
+                <w:sz w:val="32"/>
+                <w:szCs w:val="32"/>
+              </w:rPr>
+              <w:t>: username già presente [</w:t>
+            </w:r>
+            <w:proofErr w:type="spellStart"/>
+            <w:r>
+              <w:rPr>
+                <w:sz w:val="32"/>
+                <w:szCs w:val="32"/>
+              </w:rPr>
+              <w:t>if</w:t>
+            </w:r>
+            <w:proofErr w:type="spellEnd"/>
+            <w:r>
+              <w:rPr>
+                <w:sz w:val="32"/>
+                <w:szCs w:val="32"/>
+              </w:rPr>
+              <w:t xml:space="preserve"> </w:t>
+            </w:r>
+            <w:proofErr w:type="spellStart"/>
+            <w:r>
+              <w:rPr>
+                <w:sz w:val="32"/>
+                <w:szCs w:val="32"/>
+              </w:rPr>
+              <w:t>formato_username_corretto</w:t>
+            </w:r>
+            <w:proofErr w:type="spellEnd"/>
+            <w:r>
+              <w:rPr>
+                <w:sz w:val="32"/>
+                <w:szCs w:val="32"/>
+              </w:rPr>
+              <w:t>]</w:t>
+            </w:r>
+          </w:p>
+        </w:tc>
+      </w:tr>
+      <w:tr>
+        <w:tc>
+          <w:tcPr>
+            <w:cnfStyle w:val="001000000000" w:firstRow="0" w:lastRow="0" w:firstColumn="1" w:lastColumn="0" w:oddVBand="0" w:evenVBand="0" w:oddHBand="0" w:evenHBand="0" w:firstRowFirstColumn="0" w:firstRowLastColumn="0" w:lastRowFirstColumn="0" w:lastRowLastColumn="0"/>
+            <w:tcW w:w="2415" w:type="dxa"/>
+            <w:vMerge/>
+          </w:tcPr>
+          <w:p/>
+        </w:tc>
+        <w:tc>
+          <w:tcPr>
+            <w:tcW w:w="6600" w:type="dxa"/>
+            <w:shd w:val="clear" w:color="auto" w:fill="FFFFFF" w:themeFill="background1"/>
+          </w:tcPr>
+          <w:p>
+            <w:pPr>
+              <w:spacing w:after="160" w:line="259" w:lineRule="auto"/>
+              <w:cnfStyle w:val="000000000000" w:firstRow="0" w:lastRow="0" w:firstColumn="0" w:lastColumn="0" w:oddVBand="0" w:evenVBand="0" w:oddHBand="0" w:evenHBand="0" w:firstRowFirstColumn="0" w:firstRowLastColumn="0" w:lastRowFirstColumn="0" w:lastRowLastColumn="0"/>
+              <w:rPr>
+                <w:rFonts w:eastAsiaTheme="minorEastAsia"/>
+                <w:sz w:val="32"/>
+                <w:szCs w:val="32"/>
+              </w:rPr>
+            </w:pPr>
+            <w:r>
+              <w:rPr>
+                <w:sz w:val="32"/>
+                <w:szCs w:val="32"/>
+              </w:rPr>
+              <w:t>UP2: username non presente [</w:t>
+            </w:r>
+            <w:proofErr w:type="spellStart"/>
+            <w:r>
+              <w:rPr>
+                <w:sz w:val="32"/>
+                <w:szCs w:val="32"/>
+              </w:rPr>
+              <w:t>property</w:t>
+            </w:r>
+            <w:proofErr w:type="spellEnd"/>
+            <w:r>
+              <w:rPr>
+                <w:sz w:val="32"/>
+                <w:szCs w:val="32"/>
+              </w:rPr>
+              <w:t xml:space="preserve"> </w:t>
+            </w:r>
+            <w:proofErr w:type="spellStart"/>
+            <w:r>
+              <w:rPr>
+                <w:sz w:val="32"/>
+                <w:szCs w:val="32"/>
+              </w:rPr>
+              <w:t>username_non_presente</w:t>
+            </w:r>
+            <w:proofErr w:type="spellEnd"/>
+            <w:r>
+              <w:rPr>
+                <w:sz w:val="32"/>
+                <w:szCs w:val="32"/>
+              </w:rPr>
+              <w:t>]</w:t>
+            </w:r>
+          </w:p>
+        </w:tc>
+      </w:tr>
+      <w:tr>
+        <w:tc>
+          <w:tcPr>
+            <w:cnfStyle w:val="001000000000" w:firstRow="0" w:lastRow="0" w:firstColumn="1" w:lastColumn="0" w:oddVBand="0" w:evenVBand="0" w:oddHBand="0" w:evenHBand="0" w:firstRowFirstColumn="0" w:firstRowLastColumn="0" w:lastRowFirstColumn="0" w:lastRowLastColumn="0"/>
+            <w:tcW w:w="2415" w:type="dxa"/>
+            <w:vMerge/>
+          </w:tcPr>
+          <w:p/>
+        </w:tc>
+        <w:tc>
+          <w:tcPr>
+            <w:tcW w:w="6600" w:type="dxa"/>
+            <w:shd w:val="clear" w:color="auto" w:fill="FFFFFF" w:themeFill="background1"/>
+          </w:tcPr>
+          <w:p>
+            <w:pPr>
+              <w:spacing w:after="160" w:line="259" w:lineRule="auto"/>
+              <w:cnfStyle w:val="000000000000" w:firstRow="0" w:lastRow="0" w:firstColumn="0" w:lastColumn="0" w:oddVBand="0" w:evenVBand="0" w:oddHBand="0" w:evenHBand="0" w:firstRowFirstColumn="0" w:firstRowLastColumn="0" w:lastRowFirstColumn="0" w:lastRowLastColumn="0"/>
               <w:rPr>
                 <w:b/>
                 <w:bCs/>
                 <w:sz w:val="32"/>
                 <w:szCs w:val="32"/>
               </w:rPr>
-              <w:t>UP1</w:t>
-            </w:r>
-            <w:r>
-              <w:rPr>
-                <w:sz w:val="32"/>
-                <w:szCs w:val="32"/>
-              </w:rPr>
-              <w:t>: username già presente [</w:t>
-            </w:r>
-            <w:proofErr w:type="spellStart"/>
-            <w:r>
-              <w:rPr>
-                <w:sz w:val="32"/>
-                <w:szCs w:val="32"/>
-              </w:rPr>
-              <w:t>if</w:t>
-            </w:r>
-            <w:proofErr w:type="spellEnd"/>
-            <w:r>
-              <w:rPr>
-                <w:sz w:val="32"/>
-                <w:szCs w:val="32"/>
-              </w:rPr>
-              <w:t xml:space="preserve"> </w:t>
-            </w:r>
-            <w:proofErr w:type="spellStart"/>
-            <w:r>
-              <w:rPr>
-                <w:sz w:val="32"/>
-                <w:szCs w:val="32"/>
-              </w:rPr>
-              <w:t>formato_username_corretto</w:t>
-            </w:r>
-            <w:proofErr w:type="spellEnd"/>
-            <w:r>
-              <w:rPr>
-                <w:sz w:val="32"/>
-                <w:szCs w:val="32"/>
-              </w:rPr>
-              <w:t>]</w:t>
-            </w:r>
-          </w:p>
-        </w:tc>
-      </w:tr>
-      <w:tr>
-        <w:tc>
-          <w:tcPr>
-            <w:cnfStyle w:val="001000000000" w:firstRow="0" w:lastRow="0" w:firstColumn="1" w:lastColumn="0" w:oddVBand="0" w:evenVBand="0" w:oddHBand="0" w:evenHBand="0" w:firstRowFirstColumn="0" w:firstRowLastColumn="0" w:lastRowFirstColumn="0" w:lastRowLastColumn="0"/>
-            <w:tcW w:w="2415" w:type="dxa"/>
-            <w:vMerge/>
-          </w:tcPr>
-          <w:p/>
-        </w:tc>
-        <w:tc>
-          <w:tcPr>
-            <w:tcW w:w="6600" w:type="dxa"/>
-            <w:shd w:val="clear" w:color="auto" w:fill="FFFFFF" w:themeFill="background1"/>
-          </w:tcPr>
-          <w:p>
-            <w:pPr>
-              <w:spacing w:after="160" w:line="259" w:lineRule="auto"/>
-              <w:cnfStyle w:val="000000000000" w:firstRow="0" w:lastRow="0" w:firstColumn="0" w:lastColumn="0" w:oddVBand="0" w:evenVBand="0" w:oddHBand="0" w:evenHBand="0" w:firstRowFirstColumn="0" w:firstRowLastColumn="0" w:lastRowFirstColumn="0" w:lastRowLastColumn="0"/>
-              <w:rPr>
-                <w:rFonts w:eastAsiaTheme="minorEastAsia"/>
-                <w:sz w:val="32"/>
-                <w:szCs w:val="32"/>
-              </w:rPr>
-            </w:pPr>
-            <w:r>
-              <w:rPr>
-                <w:sz w:val="32"/>
-                <w:szCs w:val="32"/>
-              </w:rPr>
-              <w:t>UP2: username non presente [</w:t>
-            </w:r>
-            <w:proofErr w:type="spellStart"/>
-            <w:r>
-              <w:rPr>
-                <w:sz w:val="32"/>
-                <w:szCs w:val="32"/>
-              </w:rPr>
-              <w:t>property</w:t>
-            </w:r>
-            <w:proofErr w:type="spellEnd"/>
-            <w:r>
-              <w:rPr>
-                <w:sz w:val="32"/>
-                <w:szCs w:val="32"/>
-              </w:rPr>
-              <w:t xml:space="preserve"> </w:t>
-            </w:r>
-            <w:proofErr w:type="spellStart"/>
-            <w:r>
-              <w:rPr>
-                <w:sz w:val="32"/>
-                <w:szCs w:val="32"/>
-              </w:rPr>
-              <w:t>username_non_presente</w:t>
-            </w:r>
-            <w:proofErr w:type="spellEnd"/>
-            <w:r>
-              <w:rPr>
-                <w:sz w:val="32"/>
-                <w:szCs w:val="32"/>
-              </w:rPr>
-              <w:t>]</w:t>
-            </w:r>
-          </w:p>
-          <w:p>
-            <w:pPr>
-              <w:cnfStyle w:val="000000000000" w:firstRow="0" w:lastRow="0" w:firstColumn="0" w:lastColumn="0" w:oddVBand="0" w:evenVBand="0" w:oddHBand="0" w:evenHBand="0" w:firstRowFirstColumn="0" w:firstRowLastColumn="0" w:lastRowFirstColumn="0" w:lastRowLastColumn="0"/>
-              <w:rPr>
-                <w:rFonts w:ascii="Calibri" w:eastAsia="Calibri" w:hAnsi="Calibri" w:cs="Calibri"/>
+            </w:pPr>
+            <w:r>
+              <w:rPr>
                 <w:b/>
                 <w:bCs/>
                 <w:sz w:val="32"/>
                 <w:szCs w:val="32"/>
               </w:rPr>
-            </w:pPr>
+              <w:t>FP1</w:t>
+            </w:r>
+            <w:r>
+              <w:rPr>
+                <w:sz w:val="32"/>
+                <w:szCs w:val="32"/>
+              </w:rPr>
+              <w:t>: formato password errato [</w:t>
+            </w:r>
+            <w:proofErr w:type="spellStart"/>
+            <w:r>
+              <w:rPr>
+                <w:sz w:val="32"/>
+                <w:szCs w:val="32"/>
+              </w:rPr>
+              <w:t>if</w:t>
+            </w:r>
+            <w:proofErr w:type="spellEnd"/>
+            <w:r>
+              <w:rPr>
+                <w:sz w:val="32"/>
+                <w:szCs w:val="32"/>
+              </w:rPr>
+              <w:t xml:space="preserve"> </w:t>
+            </w:r>
+            <w:proofErr w:type="spellStart"/>
+            <w:r>
+              <w:rPr>
+                <w:sz w:val="32"/>
+                <w:szCs w:val="32"/>
+              </w:rPr>
+              <w:t>formato_username_corretto</w:t>
+            </w:r>
+            <w:proofErr w:type="spellEnd"/>
+            <w:r>
+              <w:rPr>
+                <w:sz w:val="32"/>
+                <w:szCs w:val="32"/>
+              </w:rPr>
+              <w:t xml:space="preserve"> and </w:t>
+            </w:r>
+            <w:proofErr w:type="spellStart"/>
+            <w:r>
+              <w:rPr>
+                <w:sz w:val="32"/>
+                <w:szCs w:val="32"/>
+              </w:rPr>
+              <w:t>username_non_presente</w:t>
+            </w:r>
+            <w:proofErr w:type="spellEnd"/>
+            <w:r>
+              <w:rPr>
+                <w:sz w:val="32"/>
+                <w:szCs w:val="32"/>
+              </w:rPr>
+              <w:t>]</w:t>
+            </w:r>
           </w:p>
         </w:tc>
       </w:tr>
@@ -2414,89 +2720,168 @@
             <w:pPr>
               <w:spacing w:after="160" w:line="259" w:lineRule="auto"/>
               <w:cnfStyle w:val="000000000000" w:firstRow="0" w:lastRow="0" w:firstColumn="0" w:lastColumn="0" w:oddVBand="0" w:evenVBand="0" w:oddHBand="0" w:evenHBand="0" w:firstRowFirstColumn="0" w:firstRowLastColumn="0" w:lastRowFirstColumn="0" w:lastRowLastColumn="0"/>
+              <w:rPr>
+                <w:rFonts w:eastAsiaTheme="minorEastAsia"/>
+                <w:sz w:val="32"/>
+                <w:szCs w:val="32"/>
+              </w:rPr>
+            </w:pPr>
+            <w:r>
               <w:rPr>
                 <w:b/>
                 <w:bCs/>
                 <w:sz w:val="32"/>
                 <w:szCs w:val="32"/>
               </w:rPr>
-            </w:pPr>
-            <w:r>
+              <w:t>FP2</w:t>
+            </w:r>
+            <w:r>
+              <w:rPr>
+                <w:sz w:val="32"/>
+                <w:szCs w:val="32"/>
+              </w:rPr>
+              <w:t>: formato password corretto [</w:t>
+            </w:r>
+            <w:proofErr w:type="spellStart"/>
+            <w:r>
+              <w:rPr>
+                <w:sz w:val="32"/>
+                <w:szCs w:val="32"/>
+              </w:rPr>
+              <w:t>property</w:t>
+            </w:r>
+            <w:proofErr w:type="spellEnd"/>
+            <w:r>
+              <w:rPr>
+                <w:sz w:val="32"/>
+                <w:szCs w:val="32"/>
+              </w:rPr>
+              <w:t xml:space="preserve"> </w:t>
+            </w:r>
+            <w:proofErr w:type="spellStart"/>
+            <w:r>
+              <w:rPr>
+                <w:sz w:val="32"/>
+                <w:szCs w:val="32"/>
+              </w:rPr>
+              <w:t>formato_password_corretto</w:t>
+            </w:r>
+            <w:proofErr w:type="spellEnd"/>
+            <w:r>
+              <w:rPr>
+                <w:sz w:val="32"/>
+                <w:szCs w:val="32"/>
+              </w:rPr>
+              <w:t>]</w:t>
+            </w:r>
+          </w:p>
+        </w:tc>
+      </w:tr>
+      <w:tr>
+        <w:tc>
+          <w:tcPr>
+            <w:cnfStyle w:val="001000000000" w:firstRow="0" w:lastRow="0" w:firstColumn="1" w:lastColumn="0" w:oddVBand="0" w:evenVBand="0" w:oddHBand="0" w:evenHBand="0" w:firstRowFirstColumn="0" w:firstRowLastColumn="0" w:lastRowFirstColumn="0" w:lastRowLastColumn="0"/>
+            <w:tcW w:w="2415" w:type="dxa"/>
+            <w:vMerge/>
+          </w:tcPr>
+          <w:p/>
+        </w:tc>
+        <w:tc>
+          <w:tcPr>
+            <w:tcW w:w="6600" w:type="dxa"/>
+            <w:shd w:val="clear" w:color="auto" w:fill="FFFFFF" w:themeFill="background1"/>
+          </w:tcPr>
+          <w:p>
+            <w:pPr>
+              <w:spacing w:after="160" w:line="259" w:lineRule="auto"/>
+              <w:cnfStyle w:val="000000000000" w:firstRow="0" w:lastRow="0" w:firstColumn="0" w:lastColumn="0" w:oddVBand="0" w:evenVBand="0" w:oddHBand="0" w:evenHBand="0" w:firstRowFirstColumn="0" w:firstRowLastColumn="0" w:lastRowFirstColumn="0" w:lastRowLastColumn="0"/>
               <w:rPr>
                 <w:b/>
                 <w:bCs/>
                 <w:sz w:val="32"/>
                 <w:szCs w:val="32"/>
               </w:rPr>
-              <w:t>FP1</w:t>
-            </w:r>
-            <w:r>
-              <w:rPr>
-                <w:sz w:val="32"/>
-                <w:szCs w:val="32"/>
-              </w:rPr>
-              <w:t>: formato password errato [</w:t>
-            </w:r>
-            <w:proofErr w:type="spellStart"/>
-            <w:r>
-              <w:rPr>
-                <w:sz w:val="32"/>
-                <w:szCs w:val="32"/>
-              </w:rPr>
-              <w:t>if</w:t>
-            </w:r>
-            <w:proofErr w:type="spellEnd"/>
-            <w:r>
-              <w:rPr>
-                <w:sz w:val="32"/>
-                <w:szCs w:val="32"/>
-              </w:rPr>
-              <w:t xml:space="preserve"> </w:t>
-            </w:r>
-            <w:proofErr w:type="spellStart"/>
-            <w:r>
-              <w:rPr>
-                <w:sz w:val="32"/>
-                <w:szCs w:val="32"/>
-              </w:rPr>
-              <w:t>formato_username_corretto</w:t>
-            </w:r>
-            <w:proofErr w:type="spellEnd"/>
-            <w:r>
-              <w:rPr>
-                <w:sz w:val="32"/>
-                <w:szCs w:val="32"/>
-              </w:rPr>
-              <w:t xml:space="preserve"> and </w:t>
-            </w:r>
-            <w:proofErr w:type="spellStart"/>
-            <w:r>
-              <w:rPr>
-                <w:sz w:val="32"/>
-                <w:szCs w:val="32"/>
-              </w:rPr>
-              <w:t>username_non_presente</w:t>
-            </w:r>
-            <w:proofErr w:type="spellEnd"/>
-            <w:r>
-              <w:rPr>
-                <w:sz w:val="32"/>
-                <w:szCs w:val="32"/>
-              </w:rPr>
-              <w:t>]</w:t>
-            </w:r>
-          </w:p>
-          <w:p>
-            <w:pPr>
-              <w:cnfStyle w:val="000000000000" w:firstRow="0" w:lastRow="0" w:firstColumn="0" w:lastColumn="0" w:oddVBand="0" w:evenVBand="0" w:oddHBand="0" w:evenHBand="0" w:firstRowFirstColumn="0" w:firstRowLastColumn="0" w:lastRowFirstColumn="0" w:lastRowLastColumn="0"/>
-              <w:rPr>
-                <w:rFonts w:ascii="Calibri" w:eastAsia="Calibri" w:hAnsi="Calibri" w:cs="Calibri"/>
+            </w:pPr>
+            <w:r>
+              <w:rPr>
                 <w:b/>
                 <w:bCs/>
                 <w:sz w:val="32"/>
                 <w:szCs w:val="32"/>
               </w:rPr>
-            </w:pPr>
+              <w:t>PU1</w:t>
+            </w:r>
+            <w:r>
+              <w:rPr>
+                <w:sz w:val="32"/>
+                <w:szCs w:val="32"/>
+              </w:rPr>
+              <w:t>: password1 diversa da password2 [</w:t>
+            </w:r>
+            <w:proofErr w:type="spellStart"/>
+            <w:r>
+              <w:rPr>
+                <w:sz w:val="32"/>
+                <w:szCs w:val="32"/>
+              </w:rPr>
+              <w:t>if</w:t>
+            </w:r>
+            <w:proofErr w:type="spellEnd"/>
+            <w:r>
+              <w:rPr>
+                <w:sz w:val="32"/>
+                <w:szCs w:val="32"/>
+              </w:rPr>
+              <w:t xml:space="preserve"> </w:t>
+            </w:r>
+            <w:proofErr w:type="spellStart"/>
+            <w:r>
+              <w:rPr>
+                <w:sz w:val="32"/>
+                <w:szCs w:val="32"/>
+              </w:rPr>
+              <w:t>formato_username_corretto</w:t>
+            </w:r>
+            <w:proofErr w:type="spellEnd"/>
+            <w:r>
+              <w:rPr>
+                <w:sz w:val="32"/>
+                <w:szCs w:val="32"/>
+              </w:rPr>
+              <w:t xml:space="preserve"> and </w:t>
+            </w:r>
+            <w:proofErr w:type="spellStart"/>
+            <w:r>
+              <w:rPr>
+                <w:sz w:val="32"/>
+                <w:szCs w:val="32"/>
+              </w:rPr>
+              <w:t>username_non_presente</w:t>
+            </w:r>
+            <w:proofErr w:type="spellEnd"/>
+            <w:r>
+              <w:rPr>
+                <w:sz w:val="32"/>
+                <w:szCs w:val="32"/>
+              </w:rPr>
+              <w:t xml:space="preserve"> and </w:t>
+            </w:r>
+            <w:proofErr w:type="spellStart"/>
+            <w:r>
+              <w:rPr>
+                <w:sz w:val="32"/>
+                <w:szCs w:val="32"/>
+              </w:rPr>
+              <w:t>formato_password_corretto</w:t>
+            </w:r>
+            <w:proofErr w:type="spellEnd"/>
+            <w:r>
+              <w:rPr>
+                <w:sz w:val="32"/>
+                <w:szCs w:val="32"/>
+              </w:rPr>
+              <w:t>]</w:t>
+            </w:r>
           </w:p>
         </w:tc>
       </w:tr>
@@ -2531,59 +2916,79 @@
                 <w:sz w:val="32"/>
                 <w:szCs w:val="32"/>
               </w:rPr>
-              <w:t>FP2</w:t>
+              <w:t>PU2</w:t>
             </w:r>
             <w:r>
               <w:rPr>
                 <w:sz w:val="32"/>
                 <w:szCs w:val="32"/>
               </w:rPr>
-              <w:t>: formato password corretto [</w:t>
-            </w:r>
-            <w:proofErr w:type="spellStart"/>
-            <w:r>
-              <w:rPr>
-                <w:sz w:val="32"/>
-                <w:szCs w:val="32"/>
-              </w:rPr>
-              <w:t>property</w:t>
-            </w:r>
-            <w:proofErr w:type="spellEnd"/>
-            <w:r>
-              <w:rPr>
-                <w:sz w:val="32"/>
-                <w:szCs w:val="32"/>
-              </w:rPr>
-              <w:t xml:space="preserve"> </w:t>
-            </w:r>
-            <w:proofErr w:type="spellStart"/>
-            <w:r>
-              <w:rPr>
-                <w:sz w:val="32"/>
-                <w:szCs w:val="32"/>
-              </w:rPr>
-              <w:t>formato_password_corretto</w:t>
-            </w:r>
-            <w:proofErr w:type="spellEnd"/>
-            <w:r>
-              <w:rPr>
-                <w:sz w:val="32"/>
-                <w:szCs w:val="32"/>
-              </w:rPr>
-              <w:t>]</w:t>
-            </w:r>
-          </w:p>
-          <w:p>
-            <w:pPr>
-              <w:cnfStyle w:val="000000000000" w:firstRow="0" w:lastRow="0" w:firstColumn="0" w:lastColumn="0" w:oddVBand="0" w:evenVBand="0" w:oddHBand="0" w:evenHBand="0" w:firstRowFirstColumn="0" w:firstRowLastColumn="0" w:lastRowFirstColumn="0" w:lastRowLastColumn="0"/>
-              <w:rPr>
-                <w:rFonts w:ascii="Calibri" w:eastAsia="Calibri" w:hAnsi="Calibri" w:cs="Calibri"/>
+              <w:t>: password1 uguale a password2</w:t>
+            </w:r>
+          </w:p>
+        </w:tc>
+      </w:tr>
+      <w:tr>
+        <w:tc>
+          <w:tcPr>
+            <w:cnfStyle w:val="001000000000" w:firstRow="0" w:lastRow="0" w:firstColumn="1" w:lastColumn="0" w:oddVBand="0" w:evenVBand="0" w:oddHBand="0" w:evenHBand="0" w:firstRowFirstColumn="0" w:firstRowLastColumn="0" w:lastRowFirstColumn="0" w:lastRowLastColumn="0"/>
+            <w:tcW w:w="2415" w:type="dxa"/>
+            <w:vMerge w:val="restart"/>
+          </w:tcPr>
+          <w:p>
+            <w:pPr>
+              <w:spacing w:after="160" w:line="259" w:lineRule="auto"/>
+              <w:rPr>
+                <w:rFonts w:ascii="Calibri" w:eastAsia="Calibri" w:hAnsi="Calibri" w:cs="Calibri"/>
+                <w:b w:val="0"/>
+                <w:bCs w:val="0"/>
+                <w:sz w:val="36"/>
+                <w:szCs w:val="36"/>
+              </w:rPr>
+            </w:pPr>
+            <w:r>
+              <w:rPr>
+                <w:rFonts w:ascii="Calibri" w:eastAsia="Calibri" w:hAnsi="Calibri" w:cs="Calibri"/>
+                <w:sz w:val="36"/>
+                <w:szCs w:val="36"/>
+              </w:rPr>
+              <w:t>Test Frame</w:t>
+            </w:r>
+          </w:p>
+        </w:tc>
+        <w:tc>
+          <w:tcPr>
+            <w:tcW w:w="6600" w:type="dxa"/>
+            <w:shd w:val="clear" w:color="auto" w:fill="FFFFFF" w:themeFill="background1"/>
+          </w:tcPr>
+          <w:p>
+            <w:pPr>
+              <w:spacing w:after="160" w:line="259" w:lineRule="auto"/>
+              <w:cnfStyle w:val="000000000000" w:firstRow="0" w:lastRow="0" w:firstColumn="0" w:lastColumn="0" w:oddVBand="0" w:evenVBand="0" w:oddHBand="0" w:evenHBand="0" w:firstRowFirstColumn="0" w:firstRowLastColumn="0" w:lastRowFirstColumn="0" w:lastRowLastColumn="0"/>
+              <w:rPr>
+                <w:sz w:val="36"/>
+                <w:szCs w:val="36"/>
+                <w:lang w:val="en-GB"/>
+              </w:rPr>
+            </w:pPr>
+            <w:r>
+              <w:rPr>
                 <w:b/>
                 <w:bCs/>
-                <w:sz w:val="32"/>
-                <w:szCs w:val="32"/>
-              </w:rPr>
-            </w:pPr>
+                <w:sz w:val="36"/>
+                <w:szCs w:val="36"/>
+                <w:lang w:val="en-GB"/>
+              </w:rPr>
+              <w:t>TC1:</w:t>
+            </w:r>
+            <w:r>
+              <w:rPr>
+                <w:sz w:val="36"/>
+                <w:szCs w:val="36"/>
+                <w:lang w:val="en-GB"/>
+              </w:rPr>
+              <w:t xml:space="preserve"> FU2, UP2, FP2, PU2</w:t>
+            </w:r>
           </w:p>
         </w:tc>
       </w:tr>
@@ -2594,7 +2999,13 @@
             <w:tcW w:w="2415" w:type="dxa"/>
             <w:vMerge/>
           </w:tcPr>
-          <w:p/>
+          <w:p>
+            <w:pPr>
+              <w:rPr>
+                <w:lang w:val="en-GB"/>
+              </w:rPr>
+            </w:pPr>
+          </w:p>
         </w:tc>
         <w:tc>
           <w:tcPr>
@@ -2606,91 +3017,28 @@
               <w:spacing w:after="160" w:line="259" w:lineRule="auto"/>
               <w:cnfStyle w:val="000000000000" w:firstRow="0" w:lastRow="0" w:firstColumn="0" w:lastColumn="0" w:oddVBand="0" w:evenVBand="0" w:oddHBand="0" w:evenHBand="0" w:firstRowFirstColumn="0" w:firstRowLastColumn="0" w:lastRowFirstColumn="0" w:lastRowLastColumn="0"/>
               <w:rPr>
+                <w:sz w:val="36"/>
+                <w:szCs w:val="36"/>
+                <w:lang w:val="en-GB"/>
+              </w:rPr>
+            </w:pPr>
+            <w:r>
+              <w:rPr>
                 <w:b/>
                 <w:bCs/>
-                <w:sz w:val="32"/>
-                <w:szCs w:val="32"/>
-              </w:rPr>
-            </w:pPr>
-            <w:r>
-              <w:rPr>
-                <w:b/>
-                <w:bCs/>
-                <w:sz w:val="32"/>
-                <w:szCs w:val="32"/>
-              </w:rPr>
-              <w:t>PU1</w:t>
-            </w:r>
-            <w:r>
-              <w:rPr>
-                <w:sz w:val="32"/>
-                <w:szCs w:val="32"/>
-              </w:rPr>
-              <w:t>: password1 diversa da password2 [</w:t>
-            </w:r>
-            <w:proofErr w:type="spellStart"/>
-            <w:r>
-              <w:rPr>
-                <w:sz w:val="32"/>
-                <w:szCs w:val="32"/>
-              </w:rPr>
-              <w:t>if</w:t>
-            </w:r>
-            <w:proofErr w:type="spellEnd"/>
-            <w:r>
-              <w:rPr>
-                <w:sz w:val="32"/>
-                <w:szCs w:val="32"/>
-              </w:rPr>
-              <w:t xml:space="preserve"> </w:t>
-            </w:r>
-            <w:proofErr w:type="spellStart"/>
-            <w:r>
-              <w:rPr>
-                <w:sz w:val="32"/>
-                <w:szCs w:val="32"/>
-              </w:rPr>
-              <w:t>formato_username_corretto</w:t>
-            </w:r>
-            <w:proofErr w:type="spellEnd"/>
-            <w:r>
-              <w:rPr>
-                <w:sz w:val="32"/>
-                <w:szCs w:val="32"/>
-              </w:rPr>
-              <w:t xml:space="preserve"> and </w:t>
-            </w:r>
-            <w:proofErr w:type="spellStart"/>
-            <w:r>
-              <w:rPr>
-                <w:sz w:val="32"/>
-                <w:szCs w:val="32"/>
-              </w:rPr>
-              <w:t>username_non_presente</w:t>
-            </w:r>
-            <w:proofErr w:type="spellEnd"/>
-            <w:r>
-              <w:rPr>
-                <w:sz w:val="32"/>
-                <w:szCs w:val="32"/>
-              </w:rPr>
-              <w:t xml:space="preserve"> and </w:t>
-            </w:r>
-            <w:proofErr w:type="spellStart"/>
-            <w:r>
-              <w:rPr>
-                <w:sz w:val="32"/>
-                <w:szCs w:val="32"/>
-              </w:rPr>
-              <w:t>formato_password_corretto</w:t>
-            </w:r>
-            <w:proofErr w:type="spellEnd"/>
-            <w:r>
-              <w:rPr>
-                <w:sz w:val="32"/>
-                <w:szCs w:val="32"/>
-              </w:rPr>
-              <w:t>]</w:t>
+                <w:sz w:val="36"/>
+                <w:szCs w:val="36"/>
+                <w:lang w:val="en-GB"/>
+              </w:rPr>
+              <w:t>TC2:</w:t>
+            </w:r>
+            <w:r>
+              <w:rPr>
+                <w:sz w:val="36"/>
+                <w:szCs w:val="36"/>
+                <w:lang w:val="en-GB"/>
+              </w:rPr>
+              <w:t xml:space="preserve"> FU1, UP2, FP2, PU2</w:t>
             </w:r>
           </w:p>
         </w:tc>
@@ -2702,7 +3050,13 @@
             <w:tcW w:w="2415" w:type="dxa"/>
             <w:vMerge/>
           </w:tcPr>
-          <w:p/>
+          <w:p>
+            <w:pPr>
+              <w:rPr>
+                <w:lang w:val="en-GB"/>
+              </w:rPr>
+            </w:pPr>
+          </w:p>
         </w:tc>
         <w:tc>
           <w:tcPr>
@@ -2714,26 +3068,130 @@
               <w:spacing w:after="160" w:line="259" w:lineRule="auto"/>
               <w:cnfStyle w:val="000000000000" w:firstRow="0" w:lastRow="0" w:firstColumn="0" w:lastColumn="0" w:oddVBand="0" w:evenVBand="0" w:oddHBand="0" w:evenHBand="0" w:firstRowFirstColumn="0" w:firstRowLastColumn="0" w:lastRowFirstColumn="0" w:lastRowLastColumn="0"/>
               <w:rPr>
-                <w:rFonts w:eastAsiaTheme="minorEastAsia"/>
-                <w:sz w:val="32"/>
-                <w:szCs w:val="32"/>
+                <w:sz w:val="36"/>
+                <w:szCs w:val="36"/>
+                <w:lang w:val="en-GB"/>
               </w:rPr>
             </w:pPr>
             <w:r>
               <w:rPr>
                 <w:b/>
                 <w:bCs/>
-                <w:sz w:val="32"/>
-                <w:szCs w:val="32"/>
-              </w:rPr>
-              <w:t>PU2</w:t>
-            </w:r>
-            <w:r>
-              <w:rPr>
-                <w:sz w:val="32"/>
-                <w:szCs w:val="32"/>
-              </w:rPr>
-              <w:t>: password1 uguale a password2</w:t>
+                <w:sz w:val="36"/>
+                <w:szCs w:val="36"/>
+                <w:lang w:val="en-GB"/>
+              </w:rPr>
+              <w:t>TC3:</w:t>
+            </w:r>
+            <w:r>
+              <w:rPr>
+                <w:sz w:val="36"/>
+                <w:szCs w:val="36"/>
+                <w:lang w:val="en-GB"/>
+              </w:rPr>
+              <w:t xml:space="preserve"> FU2, UP1, FP2, PU2</w:t>
+            </w:r>
+          </w:p>
+        </w:tc>
+      </w:tr>
+      <w:tr>
+        <w:tc>
+          <w:tcPr>
+            <w:cnfStyle w:val="001000000000" w:firstRow="0" w:lastRow="0" w:firstColumn="1" w:lastColumn="0" w:oddVBand="0" w:evenVBand="0" w:oddHBand="0" w:evenHBand="0" w:firstRowFirstColumn="0" w:firstRowLastColumn="0" w:lastRowFirstColumn="0" w:lastRowLastColumn="0"/>
+            <w:tcW w:w="2415" w:type="dxa"/>
+            <w:vMerge/>
+          </w:tcPr>
+          <w:p>
+            <w:pPr>
+              <w:rPr>
+                <w:lang w:val="en-GB"/>
+              </w:rPr>
+            </w:pPr>
+          </w:p>
+        </w:tc>
+        <w:tc>
+          <w:tcPr>
+            <w:tcW w:w="6600" w:type="dxa"/>
+            <w:shd w:val="clear" w:color="auto" w:fill="FFFFFF" w:themeFill="background1"/>
+          </w:tcPr>
+          <w:p>
+            <w:pPr>
+              <w:spacing w:after="160" w:line="259" w:lineRule="auto"/>
+              <w:cnfStyle w:val="000000000000" w:firstRow="0" w:lastRow="0" w:firstColumn="0" w:lastColumn="0" w:oddVBand="0" w:evenVBand="0" w:oddHBand="0" w:evenHBand="0" w:firstRowFirstColumn="0" w:firstRowLastColumn="0" w:lastRowFirstColumn="0" w:lastRowLastColumn="0"/>
+              <w:rPr>
+                <w:sz w:val="36"/>
+                <w:szCs w:val="36"/>
+                <w:lang w:val="en-GB"/>
+              </w:rPr>
+            </w:pPr>
+            <w:r>
+              <w:rPr>
+                <w:b/>
+                <w:bCs/>
+                <w:sz w:val="36"/>
+                <w:szCs w:val="36"/>
+                <w:lang w:val="en-GB"/>
+              </w:rPr>
+              <w:t>TC4:</w:t>
+            </w:r>
+            <w:r>
+              <w:rPr>
+                <w:sz w:val="36"/>
+                <w:szCs w:val="36"/>
+                <w:lang w:val="en-GB"/>
+              </w:rPr>
+              <w:t xml:space="preserve"> FU2, UP2, FP1, PU2</w:t>
+            </w:r>
+          </w:p>
+        </w:tc>
+      </w:tr>
+      <w:tr>
+        <w:tc>
+          <w:tcPr>
+            <w:cnfStyle w:val="001000000000" w:firstRow="0" w:lastRow="0" w:firstColumn="1" w:lastColumn="0" w:oddVBand="0" w:evenVBand="0" w:oddHBand="0" w:evenHBand="0" w:firstRowFirstColumn="0" w:firstRowLastColumn="0" w:lastRowFirstColumn="0" w:lastRowLastColumn="0"/>
+            <w:tcW w:w="2415" w:type="dxa"/>
+            <w:vMerge/>
+          </w:tcPr>
+          <w:p>
+            <w:pPr>
+              <w:rPr>
+                <w:lang w:val="en-GB"/>
+              </w:rPr>
+            </w:pPr>
+          </w:p>
+        </w:tc>
+        <w:tc>
+          <w:tcPr>
+            <w:tcW w:w="6600" w:type="dxa"/>
+            <w:shd w:val="clear" w:color="auto" w:fill="FFFFFF" w:themeFill="background1"/>
+          </w:tcPr>
+          <w:p>
+            <w:pPr>
+              <w:spacing w:after="160" w:line="259" w:lineRule="auto"/>
+              <w:cnfStyle w:val="000000000000" w:firstRow="0" w:lastRow="0" w:firstColumn="0" w:lastColumn="0" w:oddVBand="0" w:evenVBand="0" w:oddHBand="0" w:evenHBand="0" w:firstRowFirstColumn="0" w:firstRowLastColumn="0" w:lastRowFirstColumn="0" w:lastRowLastColumn="0"/>
+              <w:rPr>
+                <w:sz w:val="36"/>
+                <w:szCs w:val="36"/>
+                <w:lang w:val="en-GB"/>
+              </w:rPr>
+            </w:pPr>
+            <w:r>
+              <w:rPr>
+                <w:b/>
+                <w:bCs/>
+                <w:sz w:val="36"/>
+                <w:szCs w:val="36"/>
+                <w:lang w:val="en-GB"/>
+              </w:rPr>
+              <w:t>TC5:</w:t>
+            </w:r>
+            <w:r>
+              <w:rPr>
+                <w:sz w:val="36"/>
+                <w:szCs w:val="36"/>
+                <w:lang w:val="en-GB"/>
+              </w:rPr>
+              <w:t xml:space="preserve"> FU2, UP2, FP2, PU1</w:t>
             </w:r>
           </w:p>
         </w:tc>
@@ -2747,7 +3205,7 @@
           </w:tcPr>
           <w:p>
             <w:pPr>
-              <w:spacing w:after="160" w:line="259" w:lineRule="auto"/>
+              <w:spacing w:line="259" w:lineRule="auto"/>
               <w:rPr>
                 <w:rFonts w:ascii="Calibri" w:eastAsia="Calibri" w:hAnsi="Calibri" w:cs="Calibri"/>
                 <w:b w:val="0"/>
@@ -2762,7 +3220,8 @@
                 <w:sz w:val="36"/>
                 <w:szCs w:val="36"/>
               </w:rPr>
-              <w:t>Test Frame</w:t>
+              <w:lastRenderedPageBreak/>
+              <w:t>Test Case</w:t>
             </w:r>
           </w:p>
         </w:tc>
@@ -2773,12 +3232,11 @@
           </w:tcPr>
           <w:p>
             <w:pPr>
-              <w:spacing w:after="160" w:line="259" w:lineRule="auto"/>
-              <w:cnfStyle w:val="000000000000" w:firstRow="0" w:lastRow="0" w:firstColumn="0" w:lastColumn="0" w:oddVBand="0" w:evenVBand="0" w:oddHBand="0" w:evenHBand="0" w:firstRowFirstColumn="0" w:firstRowLastColumn="0" w:lastRowFirstColumn="0" w:lastRowLastColumn="0"/>
-              <w:rPr>
-                <w:sz w:val="36"/>
-                <w:szCs w:val="36"/>
-                <w:lang w:val="en-GB"/>
+              <w:spacing w:line="259" w:lineRule="auto"/>
+              <w:cnfStyle w:val="000000000000" w:firstRow="0" w:lastRow="0" w:firstColumn="0" w:lastColumn="0" w:oddVBand="0" w:evenVBand="0" w:oddHBand="0" w:evenHBand="0" w:firstRowFirstColumn="0" w:firstRowLastColumn="0" w:lastRowFirstColumn="0" w:lastRowLastColumn="0"/>
+              <w:rPr>
+                <w:sz w:val="36"/>
+                <w:szCs w:val="36"/>
               </w:rPr>
             </w:pPr>
             <w:r>
@@ -2787,7 +3245,6 @@
                 <w:bCs/>
                 <w:sz w:val="36"/>
                 <w:szCs w:val="36"/>
-                <w:lang w:val="en-GB"/>
               </w:rPr>
               <w:t>TC1:</w:t>
             </w:r>
@@ -2795,9 +3252,8 @@
               <w:rPr>
                 <w:sz w:val="36"/>
                 <w:szCs w:val="36"/>
-                <w:lang w:val="en-GB"/>
-              </w:rPr>
-              <w:t xml:space="preserve"> FU2, UP2, FP2, PU2</w:t>
+              </w:rPr>
+              <w:t xml:space="preserve"> username="AAAAAAAA", password1="BBBBBBBB", password2="BBBBBBBB" - ORACOLO: Utente correttamente autenticato</w:t>
             </w:r>
           </w:p>
         </w:tc>
@@ -2809,13 +3265,7 @@
             <w:tcW w:w="2415" w:type="dxa"/>
             <w:vMerge/>
           </w:tcPr>
-          <w:p>
-            <w:pPr>
-              <w:rPr>
-                <w:lang w:val="en-GB"/>
-              </w:rPr>
-            </w:pPr>
-          </w:p>
+          <w:p/>
         </w:tc>
         <w:tc>
           <w:tcPr>
@@ -2829,7 +3279,6 @@
               <w:rPr>
                 <w:sz w:val="36"/>
                 <w:szCs w:val="36"/>
-                <w:lang w:val="en-GB"/>
               </w:rPr>
             </w:pPr>
             <w:r>
@@ -2838,7 +3287,6 @@
                 <w:bCs/>
                 <w:sz w:val="36"/>
                 <w:szCs w:val="36"/>
-                <w:lang w:val="en-GB"/>
               </w:rPr>
               <w:t>TC2:</w:t>
             </w:r>
@@ -2846,9 +3294,8 @@
               <w:rPr>
                 <w:sz w:val="36"/>
                 <w:szCs w:val="36"/>
-                <w:lang w:val="en-GB"/>
-              </w:rPr>
-              <w:t xml:space="preserve"> FU1, UP2, FP2, PU2</w:t>
+              </w:rPr>
+              <w:t xml:space="preserve"> username="AAAAAAA!", password1="BBBBBBBB", password2="BBBBBBBB" - ORACOLO: Utente reindirizzato alla registrazione con il messaggio “Username non valido”</w:t>
             </w:r>
           </w:p>
         </w:tc>
@@ -2860,13 +3307,7 @@
             <w:tcW w:w="2415" w:type="dxa"/>
             <w:vMerge/>
           </w:tcPr>
-          <w:p>
-            <w:pPr>
-              <w:rPr>
-                <w:lang w:val="en-GB"/>
-              </w:rPr>
-            </w:pPr>
-          </w:p>
+          <w:p/>
         </w:tc>
         <w:tc>
           <w:tcPr>
@@ -2875,12 +3316,10 @@
           </w:tcPr>
           <w:p>
             <w:pPr>
-              <w:spacing w:after="160" w:line="259" w:lineRule="auto"/>
-              <w:cnfStyle w:val="000000000000" w:firstRow="0" w:lastRow="0" w:firstColumn="0" w:lastColumn="0" w:oddVBand="0" w:evenVBand="0" w:oddHBand="0" w:evenHBand="0" w:firstRowFirstColumn="0" w:firstRowLastColumn="0" w:lastRowFirstColumn="0" w:lastRowLastColumn="0"/>
-              <w:rPr>
-                <w:sz w:val="36"/>
-                <w:szCs w:val="36"/>
-                <w:lang w:val="en-GB"/>
+              <w:cnfStyle w:val="000000000000" w:firstRow="0" w:lastRow="0" w:firstColumn="0" w:lastColumn="0" w:oddVBand="0" w:evenVBand="0" w:oddHBand="0" w:evenHBand="0" w:firstRowFirstColumn="0" w:firstRowLastColumn="0" w:lastRowFirstColumn="0" w:lastRowLastColumn="0"/>
+              <w:rPr>
+                <w:sz w:val="36"/>
+                <w:szCs w:val="36"/>
               </w:rPr>
             </w:pPr>
             <w:r>
@@ -2889,7 +3328,6 @@
                 <w:bCs/>
                 <w:sz w:val="36"/>
                 <w:szCs w:val="36"/>
-                <w:lang w:val="en-GB"/>
               </w:rPr>
               <w:t>TC3:</w:t>
             </w:r>
@@ -2897,9 +3335,8 @@
               <w:rPr>
                 <w:sz w:val="36"/>
                 <w:szCs w:val="36"/>
-                <w:lang w:val="en-GB"/>
-              </w:rPr>
-              <w:t xml:space="preserve"> FU2, UP1, FP2, PU2</w:t>
+              </w:rPr>
+              <w:t xml:space="preserve"> username="XXXXXXXX", password1="BBBBBBBB", password2="BBBBBBBB" - ORACOLO: Utente reindirizzato alla registrazione con il messaggio “Impossibile registrare l'account”</w:t>
             </w:r>
           </w:p>
         </w:tc>
@@ -2911,13 +3348,7 @@
             <w:tcW w:w="2415" w:type="dxa"/>
             <w:vMerge/>
           </w:tcPr>
-          <w:p>
-            <w:pPr>
-              <w:rPr>
-                <w:lang w:val="en-GB"/>
-              </w:rPr>
-            </w:pPr>
-          </w:p>
+          <w:p/>
         </w:tc>
         <w:tc>
           <w:tcPr>
@@ -2931,7 +3362,6 @@
               <w:rPr>
                 <w:sz w:val="36"/>
                 <w:szCs w:val="36"/>
-                <w:lang w:val="en-GB"/>
               </w:rPr>
             </w:pPr>
             <w:r>
@@ -2940,7 +3370,6 @@
                 <w:bCs/>
                 <w:sz w:val="36"/>
                 <w:szCs w:val="36"/>
-                <w:lang w:val="en-GB"/>
               </w:rPr>
               <w:t>TC4:</w:t>
             </w:r>
@@ -2948,9 +3377,23 @@
               <w:rPr>
                 <w:sz w:val="36"/>
                 <w:szCs w:val="36"/>
-                <w:lang w:val="en-GB"/>
-              </w:rPr>
-              <w:t xml:space="preserve"> FU2, UP2, FP1, PU2</w:t>
+              </w:rPr>
+              <w:t xml:space="preserve"> username="AAAAAAAA", password1="BBBBBBB", password2="BBBBBBB" - ORACOLO: Utente reindirizzato alla registrazione con il messaggio “</w:t>
+            </w:r>
+            <w:r>
+              <w:rPr>
+                <w:rFonts w:ascii="Calibri" w:eastAsia="Calibri" w:hAnsi="Calibri" w:cs="Calibri"/>
+                <w:sz w:val="36"/>
+                <w:szCs w:val="36"/>
+              </w:rPr>
+              <w:t>La password deve contenere almeno 8 caratteri</w:t>
+            </w:r>
+            <w:r>
+              <w:rPr>
+                <w:sz w:val="36"/>
+                <w:szCs w:val="36"/>
+              </w:rPr>
+              <w:t>”</w:t>
             </w:r>
           </w:p>
         </w:tc>
@@ -2962,13 +3405,7 @@
             <w:tcW w:w="2415" w:type="dxa"/>
             <w:vMerge/>
           </w:tcPr>
-          <w:p>
-            <w:pPr>
-              <w:rPr>
-                <w:lang w:val="en-GB"/>
-              </w:rPr>
-            </w:pPr>
-          </w:p>
+          <w:p/>
         </w:tc>
         <w:tc>
           <w:tcPr>
@@ -2982,7 +3419,6 @@
               <w:rPr>
                 <w:sz w:val="36"/>
                 <w:szCs w:val="36"/>
-                <w:lang w:val="en-GB"/>
               </w:rPr>
             </w:pPr>
             <w:r>
@@ -2991,7 +3427,6 @@
                 <w:bCs/>
                 <w:sz w:val="36"/>
                 <w:szCs w:val="36"/>
-                <w:lang w:val="en-GB"/>
               </w:rPr>
               <w:t>TC5:</w:t>
             </w:r>
@@ -2999,266 +3434,21 @@
               <w:rPr>
                 <w:sz w:val="36"/>
                 <w:szCs w:val="36"/>
-                <w:lang w:val="en-GB"/>
-              </w:rPr>
-              <w:t xml:space="preserve"> FU2, UP2, FP2, PU1</w:t>
-            </w:r>
-          </w:p>
-        </w:tc>
-      </w:tr>
-      <w:tr>
-        <w:tc>
-          <w:tcPr>
-            <w:cnfStyle w:val="001000000000" w:firstRow="0" w:lastRow="0" w:firstColumn="1" w:lastColumn="0" w:oddVBand="0" w:evenVBand="0" w:oddHBand="0" w:evenHBand="0" w:firstRowFirstColumn="0" w:firstRowLastColumn="0" w:lastRowFirstColumn="0" w:lastRowLastColumn="0"/>
-            <w:tcW w:w="2415" w:type="dxa"/>
-            <w:vMerge w:val="restart"/>
-          </w:tcPr>
-          <w:p>
-            <w:pPr>
-              <w:spacing w:line="259" w:lineRule="auto"/>
-              <w:rPr>
-                <w:rFonts w:ascii="Calibri" w:eastAsia="Calibri" w:hAnsi="Calibri" w:cs="Calibri"/>
-                <w:b w:val="0"/>
-                <w:bCs w:val="0"/>
-                <w:sz w:val="36"/>
-                <w:szCs w:val="36"/>
-              </w:rPr>
-            </w:pPr>
-            <w:r>
-              <w:rPr>
-                <w:rFonts w:ascii="Calibri" w:eastAsia="Calibri" w:hAnsi="Calibri" w:cs="Calibri"/>
-                <w:sz w:val="36"/>
-                <w:szCs w:val="36"/>
-              </w:rPr>
-              <w:lastRenderedPageBreak/>
-              <w:t>Test Case</w:t>
-            </w:r>
-          </w:p>
-        </w:tc>
-        <w:tc>
-          <w:tcPr>
-            <w:tcW w:w="6600" w:type="dxa"/>
-            <w:shd w:val="clear" w:color="auto" w:fill="FFFFFF" w:themeFill="background1"/>
-          </w:tcPr>
-          <w:p>
-            <w:pPr>
-              <w:spacing w:line="259" w:lineRule="auto"/>
-              <w:cnfStyle w:val="000000000000" w:firstRow="0" w:lastRow="0" w:firstColumn="0" w:lastColumn="0" w:oddVBand="0" w:evenVBand="0" w:oddHBand="0" w:evenHBand="0" w:firstRowFirstColumn="0" w:firstRowLastColumn="0" w:lastRowFirstColumn="0" w:lastRowLastColumn="0"/>
-              <w:rPr>
-                <w:sz w:val="28"/>
-                <w:szCs w:val="28"/>
-              </w:rPr>
-            </w:pPr>
-            <w:r>
-              <w:rPr>
-                <w:b/>
-                <w:bCs/>
-                <w:sz w:val="28"/>
-                <w:szCs w:val="28"/>
-              </w:rPr>
-              <w:t>TC1:</w:t>
-            </w:r>
-            <w:r>
-              <w:rPr>
-                <w:sz w:val="28"/>
-                <w:szCs w:val="28"/>
-              </w:rPr>
-              <w:t xml:space="preserve"> username="AAAAAAAA", password1="BBBBBBBB", password2="BBBBBBBB" - ORACOLO: Utente correttamente autenticato</w:t>
-            </w:r>
-          </w:p>
-        </w:tc>
-      </w:tr>
-      <w:tr>
-        <w:tc>
-          <w:tcPr>
-            <w:cnfStyle w:val="001000000000" w:firstRow="0" w:lastRow="0" w:firstColumn="1" w:lastColumn="0" w:oddVBand="0" w:evenVBand="0" w:oddHBand="0" w:evenHBand="0" w:firstRowFirstColumn="0" w:firstRowLastColumn="0" w:lastRowFirstColumn="0" w:lastRowLastColumn="0"/>
-            <w:tcW w:w="2415" w:type="dxa"/>
-            <w:vMerge/>
-          </w:tcPr>
-          <w:p/>
-        </w:tc>
-        <w:tc>
-          <w:tcPr>
-            <w:tcW w:w="6600" w:type="dxa"/>
-            <w:shd w:val="clear" w:color="auto" w:fill="FFFFFF" w:themeFill="background1"/>
-          </w:tcPr>
-          <w:p>
-            <w:pPr>
-              <w:spacing w:after="160" w:line="259" w:lineRule="auto"/>
-              <w:cnfStyle w:val="000000000000" w:firstRow="0" w:lastRow="0" w:firstColumn="0" w:lastColumn="0" w:oddVBand="0" w:evenVBand="0" w:oddHBand="0" w:evenHBand="0" w:firstRowFirstColumn="0" w:firstRowLastColumn="0" w:lastRowFirstColumn="0" w:lastRowLastColumn="0"/>
-              <w:rPr>
-                <w:sz w:val="28"/>
-                <w:szCs w:val="28"/>
-              </w:rPr>
-            </w:pPr>
-            <w:r>
-              <w:rPr>
-                <w:b/>
-                <w:bCs/>
-                <w:sz w:val="28"/>
-                <w:szCs w:val="28"/>
-              </w:rPr>
-              <w:t>TC2:</w:t>
-            </w:r>
-            <w:r>
-              <w:rPr>
-                <w:sz w:val="28"/>
-                <w:szCs w:val="28"/>
-              </w:rPr>
-              <w:t xml:space="preserve"> username="AAAAAAA!", password1="BBBBBBBB", password2="BBBBBBBB" - ORACOLO: Utente reindirizzato alla registrazione con il messaggio “Username non valido”</w:t>
-            </w:r>
-          </w:p>
-        </w:tc>
-      </w:tr>
-      <w:tr>
-        <w:tc>
-          <w:tcPr>
-            <w:cnfStyle w:val="001000000000" w:firstRow="0" w:lastRow="0" w:firstColumn="1" w:lastColumn="0" w:oddVBand="0" w:evenVBand="0" w:oddHBand="0" w:evenHBand="0" w:firstRowFirstColumn="0" w:firstRowLastColumn="0" w:lastRowFirstColumn="0" w:lastRowLastColumn="0"/>
-            <w:tcW w:w="2415" w:type="dxa"/>
-            <w:vMerge/>
-          </w:tcPr>
-          <w:p/>
-        </w:tc>
-        <w:tc>
-          <w:tcPr>
-            <w:tcW w:w="6600" w:type="dxa"/>
-            <w:shd w:val="clear" w:color="auto" w:fill="FFFFFF" w:themeFill="background1"/>
-          </w:tcPr>
-          <w:p>
-            <w:pPr>
-              <w:cnfStyle w:val="000000000000" w:firstRow="0" w:lastRow="0" w:firstColumn="0" w:lastColumn="0" w:oddVBand="0" w:evenVBand="0" w:oddHBand="0" w:evenHBand="0" w:firstRowFirstColumn="0" w:firstRowLastColumn="0" w:lastRowFirstColumn="0" w:lastRowLastColumn="0"/>
-              <w:rPr>
-                <w:sz w:val="28"/>
-                <w:szCs w:val="28"/>
-              </w:rPr>
-            </w:pPr>
-            <w:r>
-              <w:rPr>
-                <w:b/>
-                <w:bCs/>
-                <w:sz w:val="28"/>
-                <w:szCs w:val="28"/>
-              </w:rPr>
-              <w:t>TC3:</w:t>
-            </w:r>
-            <w:r>
-              <w:rPr>
-                <w:sz w:val="28"/>
-                <w:szCs w:val="28"/>
-              </w:rPr>
-              <w:t xml:space="preserve"> username="XXXXXXXX", password1="BBBBBBBB", password2="BBBBBBBB" - ORACOLO: Utente reindirizzato alla registrazione con il messaggio “Impossibile registrare l'account”</w:t>
-            </w:r>
-          </w:p>
-        </w:tc>
-      </w:tr>
-      <w:tr>
-        <w:tc>
-          <w:tcPr>
-            <w:cnfStyle w:val="001000000000" w:firstRow="0" w:lastRow="0" w:firstColumn="1" w:lastColumn="0" w:oddVBand="0" w:evenVBand="0" w:oddHBand="0" w:evenHBand="0" w:firstRowFirstColumn="0" w:firstRowLastColumn="0" w:lastRowFirstColumn="0" w:lastRowLastColumn="0"/>
-            <w:tcW w:w="2415" w:type="dxa"/>
-            <w:vMerge/>
-          </w:tcPr>
-          <w:p/>
-        </w:tc>
-        <w:tc>
-          <w:tcPr>
-            <w:tcW w:w="6600" w:type="dxa"/>
-            <w:shd w:val="clear" w:color="auto" w:fill="FFFFFF" w:themeFill="background1"/>
-          </w:tcPr>
-          <w:p>
-            <w:pPr>
-              <w:spacing w:after="160" w:line="259" w:lineRule="auto"/>
-              <w:cnfStyle w:val="000000000000" w:firstRow="0" w:lastRow="0" w:firstColumn="0" w:lastColumn="0" w:oddVBand="0" w:evenVBand="0" w:oddHBand="0" w:evenHBand="0" w:firstRowFirstColumn="0" w:firstRowLastColumn="0" w:lastRowFirstColumn="0" w:lastRowLastColumn="0"/>
-              <w:rPr>
-                <w:sz w:val="28"/>
-                <w:szCs w:val="28"/>
-              </w:rPr>
-            </w:pPr>
-            <w:r>
-              <w:rPr>
-                <w:b/>
-                <w:bCs/>
-                <w:sz w:val="28"/>
-                <w:szCs w:val="28"/>
-              </w:rPr>
-              <w:t>TC4:</w:t>
-            </w:r>
-            <w:r>
-              <w:rPr>
-                <w:sz w:val="28"/>
-                <w:szCs w:val="28"/>
-              </w:rPr>
-              <w:t xml:space="preserve"> username="AAAAAAAA", password1="BBBBBBB", password2="BBBBBBB" - ORACOLO: Utente reindirizzato alla registrazione con il messaggio “</w:t>
-            </w:r>
-            <w:r>
-              <w:rPr>
-                <w:rFonts w:ascii="Calibri" w:eastAsia="Calibri" w:hAnsi="Calibri" w:cs="Calibri"/>
-                <w:sz w:val="28"/>
-                <w:szCs w:val="28"/>
-              </w:rPr>
-              <w:t>La password deve contenere almeno 8 caratteri</w:t>
-            </w:r>
-            <w:r>
-              <w:rPr>
-                <w:sz w:val="28"/>
-                <w:szCs w:val="28"/>
-              </w:rPr>
-              <w:t>”</w:t>
-            </w:r>
-          </w:p>
-        </w:tc>
-      </w:tr>
-      <w:tr>
-        <w:tc>
-          <w:tcPr>
-            <w:cnfStyle w:val="001000000000" w:firstRow="0" w:lastRow="0" w:firstColumn="1" w:lastColumn="0" w:oddVBand="0" w:evenVBand="0" w:oddHBand="0" w:evenHBand="0" w:firstRowFirstColumn="0" w:firstRowLastColumn="0" w:lastRowFirstColumn="0" w:lastRowLastColumn="0"/>
-            <w:tcW w:w="2415" w:type="dxa"/>
-            <w:vMerge/>
-          </w:tcPr>
-          <w:p/>
-        </w:tc>
-        <w:tc>
-          <w:tcPr>
-            <w:tcW w:w="6600" w:type="dxa"/>
-            <w:shd w:val="clear" w:color="auto" w:fill="FFFFFF" w:themeFill="background1"/>
-          </w:tcPr>
-          <w:p>
-            <w:pPr>
-              <w:spacing w:after="160" w:line="259" w:lineRule="auto"/>
-              <w:cnfStyle w:val="000000000000" w:firstRow="0" w:lastRow="0" w:firstColumn="0" w:lastColumn="0" w:oddVBand="0" w:evenVBand="0" w:oddHBand="0" w:evenHBand="0" w:firstRowFirstColumn="0" w:firstRowLastColumn="0" w:lastRowFirstColumn="0" w:lastRowLastColumn="0"/>
-              <w:rPr>
-                <w:sz w:val="28"/>
-                <w:szCs w:val="28"/>
-              </w:rPr>
-            </w:pPr>
-            <w:r>
-              <w:rPr>
-                <w:b/>
-                <w:bCs/>
-                <w:sz w:val="28"/>
-                <w:szCs w:val="28"/>
-              </w:rPr>
-              <w:t>TC5:</w:t>
-            </w:r>
-            <w:r>
-              <w:rPr>
-                <w:sz w:val="28"/>
-                <w:szCs w:val="28"/>
               </w:rPr>
               <w:t xml:space="preserve"> username="AAAAAAAA", password1="BBBBBBBB", password2="CCCCCCCC" - ORACOLO: Utente reindirizzato alla registrazione con il messaggio “</w:t>
             </w:r>
             <w:r>
               <w:rPr>
                 <w:rFonts w:ascii="Calibri" w:eastAsia="Calibri" w:hAnsi="Calibri" w:cs="Calibri"/>
-                <w:sz w:val="28"/>
-                <w:szCs w:val="28"/>
+                <w:sz w:val="36"/>
+                <w:szCs w:val="36"/>
               </w:rPr>
               <w:t>Le password non corrispondono</w:t>
             </w:r>
             <w:r>
               <w:rPr>
-                <w:sz w:val="28"/>
-                <w:szCs w:val="28"/>
+                <w:sz w:val="36"/>
+                <w:szCs w:val="36"/>
               </w:rPr>
               <w:t>”</w:t>
             </w:r>
@@ -3292,6 +3482,7 @@
           <w:sz w:val="36"/>
           <w:szCs w:val="36"/>
         </w:rPr>
+        <w:lastRenderedPageBreak/>
         <w:br w:type="page"/>
       </w:r>
     </w:p>
@@ -4178,46 +4369,55 @@
               <w:cnfStyle w:val="000000000000" w:firstRow="0" w:lastRow="0" w:firstColumn="0" w:lastColumn="0" w:oddVBand="0" w:evenVBand="0" w:oddHBand="0" w:evenHBand="0" w:firstRowFirstColumn="0" w:firstRowLastColumn="0" w:lastRowFirstColumn="0" w:lastRowLastColumn="0"/>
               <w:rPr>
                 <w:rFonts w:eastAsiaTheme="minorEastAsia"/>
-                <w:sz w:val="32"/>
-                <w:szCs w:val="32"/>
-              </w:rPr>
-            </w:pPr>
-            <w:r>
-              <w:rPr>
-                <w:sz w:val="32"/>
-                <w:szCs w:val="32"/>
-              </w:rPr>
-              <w:t>UP2: username non presente [</w:t>
+                <w:sz w:val="36"/>
+                <w:szCs w:val="36"/>
+              </w:rPr>
+            </w:pPr>
+            <w:r>
+              <w:rPr>
+                <w:b/>
+                <w:bCs/>
+                <w:sz w:val="36"/>
+                <w:szCs w:val="36"/>
+              </w:rPr>
+              <w:t>UP2:</w:t>
+            </w:r>
+            <w:r>
+              <w:rPr>
+                <w:sz w:val="36"/>
+                <w:szCs w:val="36"/>
+              </w:rPr>
+              <w:t xml:space="preserve"> username non presente [</w:t>
             </w:r>
             <w:proofErr w:type="spellStart"/>
             <w:r>
               <w:rPr>
-                <w:sz w:val="32"/>
-                <w:szCs w:val="32"/>
+                <w:sz w:val="36"/>
+                <w:szCs w:val="36"/>
               </w:rPr>
               <w:t>property</w:t>
             </w:r>
             <w:proofErr w:type="spellEnd"/>
             <w:r>
               <w:rPr>
-                <w:sz w:val="32"/>
-                <w:szCs w:val="32"/>
+                <w:sz w:val="36"/>
+                <w:szCs w:val="36"/>
               </w:rPr>
               <w:t xml:space="preserve"> </w:t>
             </w:r>
             <w:proofErr w:type="spellStart"/>
             <w:r>
               <w:rPr>
-                <w:sz w:val="32"/>
-                <w:szCs w:val="32"/>
+                <w:sz w:val="36"/>
+                <w:szCs w:val="36"/>
               </w:rPr>
               <w:t>username_non_presente</w:t>
             </w:r>
             <w:proofErr w:type="spellEnd"/>
             <w:r>
               <w:rPr>
-                <w:sz w:val="32"/>
-                <w:szCs w:val="32"/>
+                <w:sz w:val="36"/>
+                <w:szCs w:val="36"/>
               </w:rPr>
               <w:t>]</w:t>
             </w:r>
@@ -4791,7 +4991,15 @@
                 <w:sz w:val="28"/>
                 <w:szCs w:val="28"/>
               </w:rPr>
-              <w:t>password = “Allocca123”) – ORACOLO: Visualizzazione pagina di autenticazione con messaggio di</w:t>
+              <w:t xml:space="preserve">password = “Allocca123”) – ORACOLO: Visualizzazione </w:t>
+            </w:r>
+            <w:r>
+              <w:rPr>
+                <w:sz w:val="28"/>
+                <w:szCs w:val="28"/>
+              </w:rPr>
+              <w:lastRenderedPageBreak/>
+              <w:t>pagina di autenticazione con messaggio di</w:t>
             </w:r>
             <w:r>
               <w:br/>
@@ -5557,27 +5765,6 @@
           <w:szCs w:val="36"/>
         </w:rPr>
       </w:pPr>
-    </w:p>
-    <w:p>
-      <w:pPr>
-        <w:rPr>
-          <w:rFonts w:ascii="Calibri" w:eastAsia="Calibri" w:hAnsi="Calibri" w:cs="Calibri"/>
-          <w:b/>
-          <w:bCs/>
-          <w:sz w:val="36"/>
-          <w:szCs w:val="36"/>
-        </w:rPr>
-      </w:pPr>
-      <w:r>
-        <w:rPr>
-          <w:rFonts w:ascii="Calibri" w:eastAsia="Calibri" w:hAnsi="Calibri" w:cs="Calibri"/>
-          <w:b/>
-          <w:bCs/>
-          <w:sz w:val="36"/>
-          <w:szCs w:val="36"/>
-        </w:rPr>
-        <w:br w:type="page"/>
-      </w:r>
     </w:p>
     <w:tbl>
       <w:tblPr>
@@ -6558,8 +6745,8 @@
               <w:cnfStyle w:val="000000000000" w:firstRow="0" w:lastRow="0" w:firstColumn="0" w:lastColumn="0" w:oddVBand="0" w:evenVBand="0" w:oddHBand="0" w:evenHBand="0" w:firstRowFirstColumn="0" w:firstRowLastColumn="0" w:lastRowFirstColumn="0" w:lastRowLastColumn="0"/>
               <w:rPr>
                 <w:rFonts w:ascii="Calibri" w:eastAsia="Calibri" w:hAnsi="Calibri" w:cs="Calibri"/>
-                <w:sz w:val="24"/>
-                <w:szCs w:val="24"/>
+                <w:sz w:val="36"/>
+                <w:szCs w:val="36"/>
               </w:rPr>
             </w:pPr>
             <w:r>
@@ -6567,8 +6754,8 @@
                 <w:rFonts w:ascii="Calibri" w:eastAsia="Calibri" w:hAnsi="Calibri" w:cs="Calibri"/>
                 <w:b/>
                 <w:bCs/>
-                <w:sz w:val="28"/>
-                <w:szCs w:val="28"/>
+                <w:sz w:val="36"/>
+                <w:szCs w:val="36"/>
               </w:rPr>
               <w:t xml:space="preserve">TC1: </w:t>
             </w:r>
@@ -6576,8 +6763,8 @@
             <w:r>
               <w:rPr>
                 <w:rFonts w:ascii="Calibri" w:eastAsia="Calibri" w:hAnsi="Calibri" w:cs="Calibri"/>
-                <w:sz w:val="28"/>
-                <w:szCs w:val="28"/>
+                <w:sz w:val="36"/>
+                <w:szCs w:val="36"/>
               </w:rPr>
               <w:t>filename</w:t>
             </w:r>
@@ -6585,8 +6772,8 @@
             <w:r>
               <w:rPr>
                 <w:rFonts w:ascii="Calibri" w:eastAsia="Calibri" w:hAnsi="Calibri" w:cs="Calibri"/>
-                <w:sz w:val="28"/>
-                <w:szCs w:val="28"/>
+                <w:sz w:val="36"/>
+                <w:szCs w:val="36"/>
               </w:rPr>
               <w:t xml:space="preserve"> = “</w:t>
             </w:r>
@@ -6594,8 +6781,8 @@
             <w:r>
               <w:rPr>
                 <w:rFonts w:ascii="Calibri" w:eastAsia="Calibri" w:hAnsi="Calibri" w:cs="Calibri"/>
-                <w:sz w:val="28"/>
-                <w:szCs w:val="28"/>
+                <w:sz w:val="36"/>
+                <w:szCs w:val="36"/>
               </w:rPr>
               <w:t>LaMiaPagina</w:t>
             </w:r>
@@ -6603,8 +6790,8 @@
             <w:r>
               <w:rPr>
                 <w:rFonts w:ascii="Calibri" w:eastAsia="Calibri" w:hAnsi="Calibri" w:cs="Calibri"/>
-                <w:sz w:val="28"/>
-                <w:szCs w:val="28"/>
+                <w:sz w:val="36"/>
+                <w:szCs w:val="36"/>
               </w:rPr>
               <w:t xml:space="preserve">”, username dell’utente in sessione </w:t>
             </w:r>
@@ -6612,35 +6799,51 @@
             <w:r>
               <w:rPr>
                 <w:rFonts w:ascii="Calibri" w:eastAsia="Calibri" w:hAnsi="Calibri" w:cs="Calibri"/>
-                <w:sz w:val="28"/>
-                <w:szCs w:val="28"/>
-              </w:rPr>
-              <w:t>= ”</w:t>
+                <w:sz w:val="36"/>
+                <w:szCs w:val="36"/>
+              </w:rPr>
+              <w:t>=</w:t>
+            </w:r>
+            <w:r>
+              <w:rPr>
+                <w:rFonts w:ascii="Calibri" w:eastAsia="Calibri" w:hAnsi="Calibri" w:cs="Calibri"/>
+                <w:sz w:val="36"/>
+                <w:szCs w:val="36"/>
+              </w:rPr>
+              <w:t xml:space="preserve"> </w:t>
+            </w:r>
+            <w:r>
+              <w:rPr>
+                <w:rFonts w:ascii="Calibri" w:eastAsia="Calibri" w:hAnsi="Calibri" w:cs="Calibri"/>
+                <w:sz w:val="36"/>
+                <w:szCs w:val="36"/>
+              </w:rPr>
+              <w:t xml:space="preserve"> </w:t>
+            </w:r>
+            <w:r>
+              <w:rPr>
+                <w:rFonts w:ascii="Calibri" w:eastAsia="Calibri" w:hAnsi="Calibri" w:cs="Calibri"/>
+                <w:sz w:val="36"/>
+                <w:szCs w:val="36"/>
+              </w:rPr>
+              <w:t>“</w:t>
             </w:r>
             <w:proofErr w:type="spellStart"/>
-            <w:r>
-              <w:rPr>
-                <w:rFonts w:ascii="Calibri" w:eastAsia="Calibri" w:hAnsi="Calibri" w:cs="Calibri"/>
-                <w:sz w:val="28"/>
-                <w:szCs w:val="28"/>
-              </w:rPr>
-              <w:t>p</w:t>
-            </w:r>
             <w:proofErr w:type="gramEnd"/>
             <w:r>
               <w:rPr>
                 <w:rFonts w:ascii="Calibri" w:eastAsia="Calibri" w:hAnsi="Calibri" w:cs="Calibri"/>
-                <w:sz w:val="28"/>
-                <w:szCs w:val="28"/>
-              </w:rPr>
-              <w:t>.dicostanzo</w:t>
+                <w:sz w:val="36"/>
+                <w:szCs w:val="36"/>
+              </w:rPr>
+              <w:t>p.dicostanzo</w:t>
             </w:r>
             <w:proofErr w:type="spellEnd"/>
             <w:r>
               <w:rPr>
                 <w:rFonts w:ascii="Calibri" w:eastAsia="Calibri" w:hAnsi="Calibri" w:cs="Calibri"/>
-                <w:sz w:val="28"/>
-                <w:szCs w:val="28"/>
+                <w:sz w:val="36"/>
+                <w:szCs w:val="36"/>
               </w:rPr>
               <w:t>”, nel file system è presente tale file – ORACOLO: Le modifiche effettuate al file vengono correttamente salvate e l’utente viene reindirizzato alla pagina visualizzata correttamente.</w:t>
             </w:r>
@@ -6666,8 +6869,8 @@
               <w:cnfStyle w:val="000000000000" w:firstRow="0" w:lastRow="0" w:firstColumn="0" w:lastColumn="0" w:oddVBand="0" w:evenVBand="0" w:oddHBand="0" w:evenHBand="0" w:firstRowFirstColumn="0" w:firstRowLastColumn="0" w:lastRowFirstColumn="0" w:lastRowLastColumn="0"/>
               <w:rPr>
                 <w:rFonts w:ascii="Calibri" w:eastAsia="Calibri" w:hAnsi="Calibri" w:cs="Calibri"/>
-                <w:sz w:val="24"/>
-                <w:szCs w:val="24"/>
+                <w:sz w:val="36"/>
+                <w:szCs w:val="36"/>
               </w:rPr>
             </w:pPr>
             <w:r>
@@ -6675,8 +6878,8 @@
                 <w:rFonts w:ascii="Calibri" w:eastAsia="Calibri" w:hAnsi="Calibri" w:cs="Calibri"/>
                 <w:b/>
                 <w:bCs/>
-                <w:sz w:val="28"/>
-                <w:szCs w:val="28"/>
+                <w:sz w:val="36"/>
+                <w:szCs w:val="36"/>
               </w:rPr>
               <w:t xml:space="preserve">TC2: </w:t>
             </w:r>
@@ -6684,8 +6887,8 @@
             <w:r>
               <w:rPr>
                 <w:rFonts w:ascii="Calibri" w:eastAsia="Calibri" w:hAnsi="Calibri" w:cs="Calibri"/>
-                <w:sz w:val="28"/>
-                <w:szCs w:val="28"/>
+                <w:sz w:val="36"/>
+                <w:szCs w:val="36"/>
               </w:rPr>
               <w:t>filename</w:t>
             </w:r>
@@ -6693,8 +6896,8 @@
             <w:r>
               <w:rPr>
                 <w:rFonts w:ascii="Calibri" w:eastAsia="Calibri" w:hAnsi="Calibri" w:cs="Calibri"/>
-                <w:sz w:val="28"/>
-                <w:szCs w:val="28"/>
+                <w:sz w:val="36"/>
+                <w:szCs w:val="36"/>
               </w:rPr>
               <w:t xml:space="preserve"> = “</w:t>
             </w:r>
@@ -6702,8 +6905,8 @@
             <w:r>
               <w:rPr>
                 <w:rFonts w:ascii="Calibri" w:eastAsia="Calibri" w:hAnsi="Calibri" w:cs="Calibri"/>
-                <w:sz w:val="28"/>
-                <w:szCs w:val="28"/>
+                <w:sz w:val="36"/>
+                <w:szCs w:val="36"/>
               </w:rPr>
               <w:t>LaMiaPagina</w:t>
             </w:r>
@@ -6711,8 +6914,8 @@
             <w:r>
               <w:rPr>
                 <w:rFonts w:ascii="Calibri" w:eastAsia="Calibri" w:hAnsi="Calibri" w:cs="Calibri"/>
-                <w:sz w:val="28"/>
-                <w:szCs w:val="28"/>
+                <w:sz w:val="36"/>
+                <w:szCs w:val="36"/>
               </w:rPr>
               <w:t xml:space="preserve">”, username dell’utente in sessione </w:t>
             </w:r>
@@ -6720,35 +6923,35 @@
             <w:r>
               <w:rPr>
                 <w:rFonts w:ascii="Calibri" w:eastAsia="Calibri" w:hAnsi="Calibri" w:cs="Calibri"/>
-                <w:sz w:val="28"/>
-                <w:szCs w:val="28"/>
-              </w:rPr>
-              <w:t>= ”</w:t>
+                <w:sz w:val="36"/>
+                <w:szCs w:val="36"/>
+              </w:rPr>
+              <w:t xml:space="preserve">= </w:t>
+            </w:r>
+            <w:r>
+              <w:rPr>
+                <w:rFonts w:ascii="Calibri" w:eastAsia="Calibri" w:hAnsi="Calibri" w:cs="Calibri"/>
+                <w:sz w:val="36"/>
+                <w:szCs w:val="36"/>
+              </w:rPr>
+              <w:t xml:space="preserve"> “</w:t>
             </w:r>
             <w:proofErr w:type="spellStart"/>
-            <w:r>
-              <w:rPr>
-                <w:rFonts w:ascii="Calibri" w:eastAsia="Calibri" w:hAnsi="Calibri" w:cs="Calibri"/>
-                <w:sz w:val="28"/>
-                <w:szCs w:val="28"/>
-              </w:rPr>
-              <w:t>v</w:t>
-            </w:r>
             <w:proofErr w:type="gramEnd"/>
             <w:r>
               <w:rPr>
                 <w:rFonts w:ascii="Calibri" w:eastAsia="Calibri" w:hAnsi="Calibri" w:cs="Calibri"/>
-                <w:sz w:val="28"/>
-                <w:szCs w:val="28"/>
-              </w:rPr>
-              <w:t>.esposito</w:t>
+                <w:sz w:val="36"/>
+                <w:szCs w:val="36"/>
+              </w:rPr>
+              <w:t>v.esposito</w:t>
             </w:r>
             <w:proofErr w:type="spellEnd"/>
             <w:r>
               <w:rPr>
                 <w:rFonts w:ascii="Calibri" w:eastAsia="Calibri" w:hAnsi="Calibri" w:cs="Calibri"/>
-                <w:sz w:val="28"/>
-                <w:szCs w:val="28"/>
+                <w:sz w:val="36"/>
+                <w:szCs w:val="36"/>
               </w:rPr>
               <w:t>”, nel file system è presente tale file – ORACOLO: Le modifiche effettuate al file non vengono salvate perché l’utente non è il proprietario del file e viene reindirizzato alla pagina di errore</w:t>
             </w:r>
@@ -6774,8 +6977,8 @@
               <w:cnfStyle w:val="000000000000" w:firstRow="0" w:lastRow="0" w:firstColumn="0" w:lastColumn="0" w:oddVBand="0" w:evenVBand="0" w:oddHBand="0" w:evenHBand="0" w:firstRowFirstColumn="0" w:firstRowLastColumn="0" w:lastRowFirstColumn="0" w:lastRowLastColumn="0"/>
               <w:rPr>
                 <w:rFonts w:ascii="Calibri" w:eastAsia="Calibri" w:hAnsi="Calibri" w:cs="Calibri"/>
-                <w:sz w:val="24"/>
-                <w:szCs w:val="24"/>
+                <w:sz w:val="36"/>
+                <w:szCs w:val="36"/>
               </w:rPr>
             </w:pPr>
             <w:r>
@@ -6783,16 +6986,16 @@
                 <w:rFonts w:ascii="Calibri" w:eastAsia="Calibri" w:hAnsi="Calibri" w:cs="Calibri"/>
                 <w:b/>
                 <w:bCs/>
-                <w:sz w:val="28"/>
-                <w:szCs w:val="28"/>
+                <w:sz w:val="36"/>
+                <w:szCs w:val="36"/>
               </w:rPr>
               <w:t>TC3:</w:t>
             </w:r>
             <w:r>
               <w:rPr>
                 <w:rFonts w:ascii="Calibri" w:eastAsia="Calibri" w:hAnsi="Calibri" w:cs="Calibri"/>
-                <w:sz w:val="28"/>
-                <w:szCs w:val="28"/>
+                <w:sz w:val="36"/>
+                <w:szCs w:val="36"/>
               </w:rPr>
               <w:t xml:space="preserve"> </w:t>
             </w:r>
@@ -6800,8 +7003,8 @@
             <w:r>
               <w:rPr>
                 <w:rFonts w:ascii="Calibri" w:eastAsia="Calibri" w:hAnsi="Calibri" w:cs="Calibri"/>
-                <w:sz w:val="28"/>
-                <w:szCs w:val="28"/>
+                <w:sz w:val="36"/>
+                <w:szCs w:val="36"/>
               </w:rPr>
               <w:t>filename</w:t>
             </w:r>
@@ -6809,8 +7012,8 @@
             <w:r>
               <w:rPr>
                 <w:rFonts w:ascii="Calibri" w:eastAsia="Calibri" w:hAnsi="Calibri" w:cs="Calibri"/>
-                <w:sz w:val="28"/>
-                <w:szCs w:val="28"/>
+                <w:sz w:val="36"/>
+                <w:szCs w:val="36"/>
               </w:rPr>
               <w:t xml:space="preserve"> = “</w:t>
             </w:r>
@@ -6818,8 +7021,8 @@
             <w:r>
               <w:rPr>
                 <w:rFonts w:ascii="Calibri" w:eastAsia="Calibri" w:hAnsi="Calibri" w:cs="Calibri"/>
-                <w:sz w:val="28"/>
-                <w:szCs w:val="28"/>
+                <w:sz w:val="36"/>
+                <w:szCs w:val="36"/>
               </w:rPr>
               <w:t>FileNonEsistente</w:t>
             </w:r>
@@ -6827,8 +7030,8 @@
             <w:r>
               <w:rPr>
                 <w:rFonts w:ascii="Calibri" w:eastAsia="Calibri" w:hAnsi="Calibri" w:cs="Calibri"/>
-                <w:sz w:val="28"/>
-                <w:szCs w:val="28"/>
+                <w:sz w:val="36"/>
+                <w:szCs w:val="36"/>
               </w:rPr>
               <w:t>”, nel file system non è presente tale file – ORACOLO: Viene creato per l’utente user un file vuoto.</w:t>
             </w:r>
@@ -6843,21 +7046,6 @@
           <w:szCs w:val="36"/>
         </w:rPr>
       </w:pPr>
-    </w:p>
-    <w:p>
-      <w:pPr>
-        <w:rPr>
-          <w:sz w:val="36"/>
-          <w:szCs w:val="36"/>
-        </w:rPr>
-      </w:pPr>
-      <w:r>
-        <w:rPr>
-          <w:sz w:val="36"/>
-          <w:szCs w:val="36"/>
-        </w:rPr>
-        <w:br w:type="page"/>
-      </w:r>
     </w:p>
     <w:tbl>
       <w:tblPr>
@@ -6893,7 +7081,6 @@
                 <w:sz w:val="32"/>
                 <w:szCs w:val="32"/>
               </w:rPr>
-              <w:lastRenderedPageBreak/>
               <w:t>Specifica dei casi di test per il caso d’uso UC</w:t>
             </w:r>
             <w:r>
@@ -7316,14 +7503,7 @@
                 <w:sz w:val="36"/>
                 <w:szCs w:val="36"/>
               </w:rPr>
-              <w:t xml:space="preserve"> </w:t>
-            </w:r>
-            <w:r>
-              <w:rPr>
-                <w:sz w:val="36"/>
-                <w:szCs w:val="36"/>
-              </w:rPr>
-              <w:t>corretto [</w:t>
+              <w:t xml:space="preserve"> corretto [</w:t>
             </w:r>
             <w:proofErr w:type="spellStart"/>
             <w:r>
@@ -7437,14 +7617,7 @@
                 <w:sz w:val="36"/>
                 <w:szCs w:val="36"/>
               </w:rPr>
-              <w:t xml:space="preserve"> </w:t>
-            </w:r>
-            <w:r>
-              <w:rPr>
-                <w:sz w:val="36"/>
-                <w:szCs w:val="36"/>
-              </w:rPr>
-              <w:t>NON corretto</w:t>
+              <w:t xml:space="preserve"> NON corretto</w:t>
             </w:r>
           </w:p>
         </w:tc>
@@ -7588,6 +7761,7 @@
                 <w:sz w:val="36"/>
                 <w:szCs w:val="36"/>
               </w:rPr>
+              <w:lastRenderedPageBreak/>
               <w:t>Test Case</w:t>
             </w:r>
           </w:p>
@@ -8021,9 +8195,39 @@
                 <w:sz w:val="36"/>
                 <w:szCs w:val="36"/>
               </w:rPr>
-              <w:t>CLI</w:t>
-            </w:r>
-            <w:proofErr w:type="gramStart"/>
+              <w:t>CLI1</w:t>
+            </w:r>
+            <w:r>
+              <w:rPr>
+                <w:sz w:val="36"/>
+                <w:szCs w:val="36"/>
+              </w:rPr>
+              <w:t>:</w:t>
+            </w:r>
+            <w:r>
+              <w:rPr>
+                <w:sz w:val="36"/>
+                <w:szCs w:val="36"/>
+              </w:rPr>
+              <w:t xml:space="preserve"> </w:t>
+            </w:r>
+            <w:r>
+              <w:rPr>
+                <w:sz w:val="36"/>
+                <w:szCs w:val="36"/>
+              </w:rPr>
+              <w:t>lunghezza commento corretta (&gt;=3)</w:t>
+            </w:r>
+          </w:p>
+          <w:p>
+            <w:pPr>
+              <w:cnfStyle w:val="000000000000" w:firstRow="0" w:lastRow="0" w:firstColumn="0" w:lastColumn="0" w:oddVBand="0" w:evenVBand="0" w:oddHBand="0" w:evenHBand="0" w:firstRowFirstColumn="0" w:firstRowLastColumn="0" w:lastRowFirstColumn="0" w:lastRowLastColumn="0"/>
+              <w:rPr>
+                <w:rFonts w:eastAsiaTheme="minorEastAsia"/>
+                <w:sz w:val="36"/>
+                <w:szCs w:val="36"/>
+              </w:rPr>
+            </w:pPr>
             <w:r>
               <w:rPr>
                 <w:b/>
@@ -8031,66 +8235,28 @@
                 <w:sz w:val="36"/>
                 <w:szCs w:val="36"/>
               </w:rPr>
-              <w:t>1</w:t>
-            </w:r>
-            <w:r>
-              <w:rPr>
-                <w:sz w:val="36"/>
-                <w:szCs w:val="36"/>
-              </w:rPr>
-              <w:t>:lunghezza</w:t>
-            </w:r>
-            <w:proofErr w:type="gramEnd"/>
-            <w:r>
-              <w:rPr>
-                <w:sz w:val="36"/>
-                <w:szCs w:val="36"/>
-              </w:rPr>
-              <w:t xml:space="preserve"> commento corretta (&gt;=3)</w:t>
-            </w:r>
-          </w:p>
-          <w:p>
-            <w:pPr>
-              <w:cnfStyle w:val="000000000000" w:firstRow="0" w:lastRow="0" w:firstColumn="0" w:lastColumn="0" w:oddVBand="0" w:evenVBand="0" w:oddHBand="0" w:evenHBand="0" w:firstRowFirstColumn="0" w:firstRowLastColumn="0" w:lastRowFirstColumn="0" w:lastRowLastColumn="0"/>
-              <w:rPr>
-                <w:rFonts w:eastAsiaTheme="minorEastAsia"/>
-                <w:sz w:val="36"/>
-                <w:szCs w:val="36"/>
-              </w:rPr>
-            </w:pPr>
-            <w:r>
-              <w:rPr>
-                <w:b/>
-                <w:bCs/>
-                <w:sz w:val="36"/>
-                <w:szCs w:val="36"/>
-              </w:rPr>
-              <w:t>CLI</w:t>
-            </w:r>
-            <w:proofErr w:type="gramStart"/>
-            <w:r>
-              <w:rPr>
-                <w:b/>
-                <w:bCs/>
-                <w:sz w:val="36"/>
-                <w:szCs w:val="36"/>
-              </w:rPr>
-              <w:t>2</w:t>
-            </w:r>
-            <w:r>
-              <w:rPr>
-                <w:sz w:val="36"/>
-                <w:szCs w:val="36"/>
-              </w:rPr>
-              <w:t>:lunghezza</w:t>
-            </w:r>
-            <w:proofErr w:type="gramEnd"/>
-            <w:r>
-              <w:rPr>
-                <w:sz w:val="36"/>
-                <w:szCs w:val="36"/>
-              </w:rPr>
-              <w:t xml:space="preserve"> commento NON corretta</w:t>
+              <w:t>CLI2</w:t>
+            </w:r>
+            <w:r>
+              <w:rPr>
+                <w:sz w:val="36"/>
+                <w:szCs w:val="36"/>
+              </w:rPr>
+              <w:t>:</w:t>
+            </w:r>
+            <w:r>
+              <w:rPr>
+                <w:sz w:val="36"/>
+                <w:szCs w:val="36"/>
+              </w:rPr>
+              <w:t xml:space="preserve"> </w:t>
+            </w:r>
+            <w:r>
+              <w:rPr>
+                <w:sz w:val="36"/>
+                <w:szCs w:val="36"/>
+              </w:rPr>
+              <w:t>lunghezza commento NON corretta</w:t>
             </w:r>
           </w:p>
         </w:tc>
@@ -10473,23 +10639,23 @@
               <w:spacing w:after="160" w:line="259" w:lineRule="auto"/>
               <w:cnfStyle w:val="000000000000" w:firstRow="0" w:lastRow="0" w:firstColumn="0" w:lastColumn="0" w:oddVBand="0" w:evenVBand="0" w:oddHBand="0" w:evenHBand="0" w:firstRowFirstColumn="0" w:firstRowLastColumn="0" w:lastRowFirstColumn="0" w:lastRowLastColumn="0"/>
               <w:rPr>
-                <w:sz w:val="28"/>
-                <w:szCs w:val="28"/>
+                <w:sz w:val="36"/>
+                <w:szCs w:val="36"/>
               </w:rPr>
             </w:pPr>
             <w:r>
               <w:rPr>
                 <w:b/>
                 <w:bCs/>
-                <w:sz w:val="28"/>
-                <w:szCs w:val="28"/>
+                <w:sz w:val="36"/>
+                <w:szCs w:val="36"/>
               </w:rPr>
               <w:t>TC1</w:t>
             </w:r>
             <w:r>
               <w:rPr>
-                <w:sz w:val="28"/>
-                <w:szCs w:val="28"/>
+                <w:sz w:val="36"/>
+                <w:szCs w:val="36"/>
               </w:rPr>
               <w:t>: tipo="utente", testo="CCCCCCCC" - ORACOLO: L'utente viene reindirizzato alla pagina di errore “Username non trovato”</w:t>
             </w:r>
@@ -10514,23 +10680,23 @@
             <w:pPr>
               <w:cnfStyle w:val="000000000000" w:firstRow="0" w:lastRow="0" w:firstColumn="0" w:lastColumn="0" w:oddVBand="0" w:evenVBand="0" w:oddHBand="0" w:evenHBand="0" w:firstRowFirstColumn="0" w:firstRowLastColumn="0" w:lastRowFirstColumn="0" w:lastRowLastColumn="0"/>
               <w:rPr>
-                <w:sz w:val="28"/>
-                <w:szCs w:val="28"/>
+                <w:sz w:val="36"/>
+                <w:szCs w:val="36"/>
               </w:rPr>
             </w:pPr>
             <w:r>
               <w:rPr>
                 <w:b/>
                 <w:bCs/>
-                <w:sz w:val="28"/>
-                <w:szCs w:val="28"/>
+                <w:sz w:val="36"/>
+                <w:szCs w:val="36"/>
               </w:rPr>
               <w:t>TC2</w:t>
             </w:r>
             <w:r>
               <w:rPr>
-                <w:sz w:val="28"/>
-                <w:szCs w:val="28"/>
+                <w:sz w:val="36"/>
+                <w:szCs w:val="36"/>
               </w:rPr>
               <w:t>: tipo="utente", testo="DDDDDDDD" - ORACOLO: L'utente viene reindirizzato al profilo dell’utente</w:t>
             </w:r>
@@ -10555,23 +10721,23 @@
             <w:pPr>
               <w:cnfStyle w:val="000000000000" w:firstRow="0" w:lastRow="0" w:firstColumn="0" w:lastColumn="0" w:oddVBand="0" w:evenVBand="0" w:oddHBand="0" w:evenHBand="0" w:firstRowFirstColumn="0" w:firstRowLastColumn="0" w:lastRowFirstColumn="0" w:lastRowLastColumn="0"/>
               <w:rPr>
-                <w:sz w:val="28"/>
-                <w:szCs w:val="28"/>
+                <w:sz w:val="36"/>
+                <w:szCs w:val="36"/>
               </w:rPr>
             </w:pPr>
             <w:r>
               <w:rPr>
                 <w:b/>
                 <w:bCs/>
-                <w:sz w:val="28"/>
-                <w:szCs w:val="28"/>
+                <w:sz w:val="36"/>
+                <w:szCs w:val="36"/>
               </w:rPr>
               <w:t>TC3</w:t>
             </w:r>
             <w:r>
               <w:rPr>
-                <w:sz w:val="28"/>
-                <w:szCs w:val="28"/>
+                <w:sz w:val="36"/>
+                <w:szCs w:val="36"/>
               </w:rPr>
               <w:t>: tipo="blog", testo="AAAAAAAA" - ORACOLO: L'utente viene reindirizzato alla pagina di errore “Blog non trovato”</w:t>
             </w:r>
@@ -10596,23 +10762,23 @@
             <w:pPr>
               <w:cnfStyle w:val="000000000000" w:firstRow="0" w:lastRow="0" w:firstColumn="0" w:lastColumn="0" w:oddVBand="0" w:evenVBand="0" w:oddHBand="0" w:evenHBand="0" w:firstRowFirstColumn="0" w:firstRowLastColumn="0" w:lastRowFirstColumn="0" w:lastRowLastColumn="0"/>
               <w:rPr>
-                <w:sz w:val="28"/>
-                <w:szCs w:val="28"/>
+                <w:sz w:val="36"/>
+                <w:szCs w:val="36"/>
               </w:rPr>
             </w:pPr>
             <w:r>
               <w:rPr>
                 <w:b/>
                 <w:bCs/>
-                <w:sz w:val="28"/>
-                <w:szCs w:val="28"/>
+                <w:sz w:val="36"/>
+                <w:szCs w:val="36"/>
               </w:rPr>
               <w:t>TC4</w:t>
             </w:r>
             <w:r>
               <w:rPr>
-                <w:sz w:val="28"/>
-                <w:szCs w:val="28"/>
+                <w:sz w:val="36"/>
+                <w:szCs w:val="36"/>
               </w:rPr>
               <w:t>: tipo="blog", testo="BBBBBBBB "- ORACOLO: L'utente viene reindirizzato al blog</w:t>
             </w:r>
@@ -10829,6 +10995,119 @@
               <w:spacing w:after="160" w:line="259" w:lineRule="auto"/>
               <w:cnfStyle w:val="000000000000" w:firstRow="0" w:lastRow="0" w:firstColumn="0" w:lastColumn="0" w:oddVBand="0" w:evenVBand="0" w:oddHBand="0" w:evenHBand="0" w:firstRowFirstColumn="0" w:firstRowLastColumn="0" w:lastRowFirstColumn="0" w:lastRowLastColumn="0"/>
               <w:rPr>
+                <w:sz w:val="36"/>
+                <w:szCs w:val="36"/>
+              </w:rPr>
+            </w:pPr>
+            <w:r>
+              <w:rPr>
+                <w:b/>
+                <w:bCs/>
+                <w:sz w:val="36"/>
+                <w:szCs w:val="36"/>
+              </w:rPr>
+              <w:t xml:space="preserve">Categoria 1: </w:t>
+            </w:r>
+            <w:r>
+              <w:rPr>
+                <w:sz w:val="36"/>
+                <w:szCs w:val="36"/>
+              </w:rPr>
+              <w:t xml:space="preserve">formato </w:t>
+            </w:r>
+            <w:proofErr w:type="spellStart"/>
+            <w:r>
+              <w:rPr>
+                <w:sz w:val="36"/>
+                <w:szCs w:val="36"/>
+              </w:rPr>
+              <w:t>blogname</w:t>
+            </w:r>
+            <w:proofErr w:type="spellEnd"/>
+          </w:p>
+          <w:p>
+            <w:pPr>
+              <w:spacing w:after="160" w:line="259" w:lineRule="auto"/>
+              <w:cnfStyle w:val="000000000000" w:firstRow="0" w:lastRow="0" w:firstColumn="0" w:lastColumn="0" w:oddVBand="0" w:evenVBand="0" w:oddHBand="0" w:evenHBand="0" w:firstRowFirstColumn="0" w:firstRowLastColumn="0" w:lastRowFirstColumn="0" w:lastRowLastColumn="0"/>
+              <w:rPr>
+                <w:rFonts w:eastAsiaTheme="minorEastAsia"/>
+                <w:sz w:val="36"/>
+                <w:szCs w:val="36"/>
+              </w:rPr>
+            </w:pPr>
+            <w:r>
+              <w:rPr>
+                <w:sz w:val="36"/>
+                <w:szCs w:val="36"/>
+              </w:rPr>
+              <w:t>(/</w:t>
+            </w:r>
+            <w:r>
+              <w:rPr>
+                <w:sz w:val="36"/>
+                <w:szCs w:val="36"/>
+              </w:rPr>
+              <w:t>^[a-</w:t>
+            </w:r>
+            <w:proofErr w:type="spellStart"/>
+            <w:r>
+              <w:rPr>
+                <w:sz w:val="36"/>
+                <w:szCs w:val="36"/>
+              </w:rPr>
+              <w:t>zA</w:t>
+            </w:r>
+            <w:proofErr w:type="spellEnd"/>
+            <w:r>
+              <w:rPr>
+                <w:sz w:val="36"/>
+                <w:szCs w:val="36"/>
+              </w:rPr>
+              <w:t>-</w:t>
+            </w:r>
+            <w:proofErr w:type="gramStart"/>
+            <w:r>
+              <w:rPr>
+                <w:sz w:val="36"/>
+                <w:szCs w:val="36"/>
+              </w:rPr>
+              <w:t>Z][</w:t>
+            </w:r>
+            <w:proofErr w:type="gramEnd"/>
+            <w:r>
+              <w:rPr>
+                <w:sz w:val="36"/>
+                <w:szCs w:val="36"/>
+              </w:rPr>
+              <w:t>a-zA-Z0-9-.]{7,19}$</w:t>
+            </w:r>
+            <w:r>
+              <w:rPr>
+                <w:sz w:val="36"/>
+                <w:szCs w:val="36"/>
+              </w:rPr>
+              <w:t>/)</w:t>
+            </w:r>
+          </w:p>
+        </w:tc>
+      </w:tr>
+      <w:tr>
+        <w:tc>
+          <w:tcPr>
+            <w:cnfStyle w:val="001000000000" w:firstRow="0" w:lastRow="0" w:firstColumn="1" w:lastColumn="0" w:oddVBand="0" w:evenVBand="0" w:oddHBand="0" w:evenHBand="0" w:firstRowFirstColumn="0" w:firstRowLastColumn="0" w:lastRowFirstColumn="0" w:lastRowLastColumn="0"/>
+            <w:tcW w:w="2400" w:type="dxa"/>
+            <w:vMerge/>
+          </w:tcPr>
+          <w:p/>
+        </w:tc>
+        <w:tc>
+          <w:tcPr>
+            <w:tcW w:w="6615" w:type="dxa"/>
+          </w:tcPr>
+          <w:p>
+            <w:pPr>
+              <w:cnfStyle w:val="000000000000" w:firstRow="0" w:lastRow="0" w:firstColumn="0" w:lastColumn="0" w:oddVBand="0" w:evenVBand="0" w:oddHBand="0" w:evenHBand="0" w:firstRowFirstColumn="0" w:firstRowLastColumn="0" w:lastRowFirstColumn="0" w:lastRowLastColumn="0"/>
+              <w:rPr>
                 <w:rFonts w:eastAsiaTheme="minorEastAsia"/>
                 <w:b/>
                 <w:bCs/>
@@ -10843,14 +11122,7 @@
                 <w:sz w:val="36"/>
                 <w:szCs w:val="36"/>
               </w:rPr>
-              <w:t xml:space="preserve">Categoria 1: </w:t>
-            </w:r>
-            <w:r>
-              <w:rPr>
-                <w:sz w:val="36"/>
-                <w:szCs w:val="36"/>
-              </w:rPr>
-              <w:t xml:space="preserve">formato </w:t>
+              <w:t xml:space="preserve">Categoria 2: </w:t>
             </w:r>
             <w:proofErr w:type="spellStart"/>
             <w:r>
@@ -10861,6 +11133,154 @@
               <w:t>blogname</w:t>
             </w:r>
             <w:proofErr w:type="spellEnd"/>
+            <w:r>
+              <w:rPr>
+                <w:sz w:val="36"/>
+                <w:szCs w:val="36"/>
+              </w:rPr>
+              <w:t xml:space="preserve"> presente nel database</w:t>
+            </w:r>
+          </w:p>
+        </w:tc>
+      </w:tr>
+      <w:tr>
+        <w:tc>
+          <w:tcPr>
+            <w:cnfStyle w:val="001000000000" w:firstRow="0" w:lastRow="0" w:firstColumn="1" w:lastColumn="0" w:oddVBand="0" w:evenVBand="0" w:oddHBand="0" w:evenHBand="0" w:firstRowFirstColumn="0" w:firstRowLastColumn="0" w:lastRowFirstColumn="0" w:lastRowLastColumn="0"/>
+            <w:tcW w:w="2400" w:type="dxa"/>
+            <w:vMerge w:val="restart"/>
+          </w:tcPr>
+          <w:p>
+            <w:pPr>
+              <w:rPr>
+                <w:rFonts w:ascii="Calibri" w:eastAsia="Calibri" w:hAnsi="Calibri" w:cs="Calibri"/>
+                <w:sz w:val="36"/>
+                <w:szCs w:val="36"/>
+              </w:rPr>
+            </w:pPr>
+            <w:r>
+              <w:rPr>
+                <w:rFonts w:ascii="Calibri" w:eastAsia="Calibri" w:hAnsi="Calibri" w:cs="Calibri"/>
+                <w:sz w:val="36"/>
+                <w:szCs w:val="36"/>
+              </w:rPr>
+              <w:t>Scelte</w:t>
+            </w:r>
+          </w:p>
+        </w:tc>
+        <w:tc>
+          <w:tcPr>
+            <w:tcW w:w="6615" w:type="dxa"/>
+            <w:shd w:val="clear" w:color="auto" w:fill="FFFFFF" w:themeFill="background1"/>
+          </w:tcPr>
+          <w:p>
+            <w:pPr>
+              <w:spacing w:after="160" w:line="259" w:lineRule="auto"/>
+              <w:cnfStyle w:val="000000000000" w:firstRow="0" w:lastRow="0" w:firstColumn="0" w:lastColumn="0" w:oddVBand="0" w:evenVBand="0" w:oddHBand="0" w:evenHBand="0" w:firstRowFirstColumn="0" w:firstRowLastColumn="0" w:lastRowFirstColumn="0" w:lastRowLastColumn="0"/>
+              <w:rPr>
+                <w:rFonts w:eastAsiaTheme="minorEastAsia"/>
+                <w:b/>
+                <w:bCs/>
+                <w:sz w:val="36"/>
+                <w:szCs w:val="36"/>
+              </w:rPr>
+            </w:pPr>
+            <w:r>
+              <w:rPr>
+                <w:b/>
+                <w:bCs/>
+                <w:sz w:val="36"/>
+                <w:szCs w:val="36"/>
+              </w:rPr>
+              <w:t>Scelte per Categoria 1:</w:t>
+            </w:r>
+          </w:p>
+          <w:p>
+            <w:pPr>
+              <w:spacing w:after="160" w:line="259" w:lineRule="auto"/>
+              <w:ind w:left="720"/>
+              <w:cnfStyle w:val="000000000000" w:firstRow="0" w:lastRow="0" w:firstColumn="0" w:lastColumn="0" w:oddVBand="0" w:evenVBand="0" w:oddHBand="0" w:evenHBand="0" w:firstRowFirstColumn="0" w:firstRowLastColumn="0" w:lastRowFirstColumn="0" w:lastRowLastColumn="0"/>
+              <w:rPr>
+                <w:sz w:val="36"/>
+                <w:szCs w:val="36"/>
+              </w:rPr>
+            </w:pPr>
+            <w:r>
+              <w:rPr>
+                <w:b/>
+                <w:bCs/>
+                <w:sz w:val="36"/>
+                <w:szCs w:val="36"/>
+              </w:rPr>
+              <w:t>FB1</w:t>
+            </w:r>
+            <w:r>
+              <w:rPr>
+                <w:sz w:val="36"/>
+                <w:szCs w:val="36"/>
+              </w:rPr>
+              <w:t xml:space="preserve">: formato </w:t>
+            </w:r>
+            <w:proofErr w:type="spellStart"/>
+            <w:r>
+              <w:rPr>
+                <w:sz w:val="36"/>
+                <w:szCs w:val="36"/>
+              </w:rPr>
+              <w:t>blogname</w:t>
+            </w:r>
+            <w:proofErr w:type="spellEnd"/>
+            <w:r>
+              <w:rPr>
+                <w:sz w:val="36"/>
+                <w:szCs w:val="36"/>
+              </w:rPr>
+              <w:t xml:space="preserve"> corretto</w:t>
+            </w:r>
+          </w:p>
+          <w:p>
+            <w:pPr>
+              <w:spacing w:after="160" w:line="259" w:lineRule="auto"/>
+              <w:ind w:left="720"/>
+              <w:cnfStyle w:val="000000000000" w:firstRow="0" w:lastRow="0" w:firstColumn="0" w:lastColumn="0" w:oddVBand="0" w:evenVBand="0" w:oddHBand="0" w:evenHBand="0" w:firstRowFirstColumn="0" w:firstRowLastColumn="0" w:lastRowFirstColumn="0" w:lastRowLastColumn="0"/>
+              <w:rPr>
+                <w:rFonts w:eastAsiaTheme="minorEastAsia"/>
+                <w:sz w:val="36"/>
+                <w:szCs w:val="36"/>
+              </w:rPr>
+            </w:pPr>
+            <w:r>
+              <w:rPr>
+                <w:b/>
+                <w:bCs/>
+                <w:sz w:val="36"/>
+                <w:szCs w:val="36"/>
+              </w:rPr>
+              <w:t>FB2</w:t>
+            </w:r>
+            <w:r>
+              <w:rPr>
+                <w:sz w:val="36"/>
+                <w:szCs w:val="36"/>
+              </w:rPr>
+              <w:t xml:space="preserve">: formato </w:t>
+            </w:r>
+            <w:proofErr w:type="spellStart"/>
+            <w:r>
+              <w:rPr>
+                <w:sz w:val="36"/>
+                <w:szCs w:val="36"/>
+              </w:rPr>
+              <w:t>blogname</w:t>
+            </w:r>
+            <w:proofErr w:type="spellEnd"/>
+            <w:r>
+              <w:rPr>
+                <w:sz w:val="36"/>
+                <w:szCs w:val="36"/>
+              </w:rPr>
+              <w:t xml:space="preserve"> NON corretto</w:t>
+            </w:r>
           </w:p>
         </w:tc>
       </w:tr>
@@ -10876,9 +11296,11 @@
         <w:tc>
           <w:tcPr>
             <w:tcW w:w="6615" w:type="dxa"/>
-          </w:tcPr>
-          <w:p>
-            <w:pPr>
+            <w:shd w:val="clear" w:color="auto" w:fill="FFFFFF" w:themeFill="background1"/>
+          </w:tcPr>
+          <w:p>
+            <w:pPr>
+              <w:spacing w:after="160" w:line="259" w:lineRule="auto"/>
               <w:cnfStyle w:val="000000000000" w:firstRow="0" w:lastRow="0" w:firstColumn="0" w:lastColumn="0" w:oddVBand="0" w:evenVBand="0" w:oddHBand="0" w:evenHBand="0" w:firstRowFirstColumn="0" w:firstRowLastColumn="0" w:lastRowFirstColumn="0" w:lastRowLastColumn="0"/>
               <w:rPr>
                 <w:rFonts w:eastAsiaTheme="minorEastAsia"/>
@@ -10895,7 +11317,34 @@
                 <w:sz w:val="36"/>
                 <w:szCs w:val="36"/>
               </w:rPr>
-              <w:t xml:space="preserve">Categoria 2: </w:t>
+              <w:t>Scelte per Categoria 2:</w:t>
+            </w:r>
+          </w:p>
+          <w:p>
+            <w:pPr>
+              <w:ind w:left="720"/>
+              <w:cnfStyle w:val="000000000000" w:firstRow="0" w:lastRow="0" w:firstColumn="0" w:lastColumn="0" w:oddVBand="0" w:evenVBand="0" w:oddHBand="0" w:evenHBand="0" w:firstRowFirstColumn="0" w:firstRowLastColumn="0" w:lastRowFirstColumn="0" w:lastRowLastColumn="0"/>
+              <w:rPr>
+                <w:rFonts w:eastAsiaTheme="minorEastAsia"/>
+                <w:sz w:val="36"/>
+                <w:szCs w:val="36"/>
+              </w:rPr>
+            </w:pPr>
+            <w:r>
+              <w:rPr>
+                <w:b/>
+                <w:bCs/>
+                <w:sz w:val="36"/>
+                <w:szCs w:val="36"/>
+              </w:rPr>
+              <w:t>BD1</w:t>
+            </w:r>
+            <w:r>
+              <w:rPr>
+                <w:sz w:val="36"/>
+                <w:szCs w:val="36"/>
+              </w:rPr>
+              <w:t xml:space="preserve">: </w:t>
             </w:r>
             <w:proofErr w:type="spellStart"/>
             <w:r>
@@ -10912,6 +11361,50 @@
                 <w:szCs w:val="36"/>
               </w:rPr>
               <w:t xml:space="preserve"> presente nel database</w:t>
+            </w:r>
+          </w:p>
+          <w:p>
+            <w:pPr>
+              <w:spacing w:after="160" w:line="259" w:lineRule="auto"/>
+              <w:ind w:left="720"/>
+              <w:cnfStyle w:val="000000000000" w:firstRow="0" w:lastRow="0" w:firstColumn="0" w:lastColumn="0" w:oddVBand="0" w:evenVBand="0" w:oddHBand="0" w:evenHBand="0" w:firstRowFirstColumn="0" w:firstRowLastColumn="0" w:lastRowFirstColumn="0" w:lastRowLastColumn="0"/>
+              <w:rPr>
+                <w:rFonts w:eastAsiaTheme="minorEastAsia"/>
+                <w:sz w:val="36"/>
+                <w:szCs w:val="36"/>
+              </w:rPr>
+            </w:pPr>
+            <w:r>
+              <w:rPr>
+                <w:b/>
+                <w:bCs/>
+                <w:sz w:val="36"/>
+                <w:szCs w:val="36"/>
+              </w:rPr>
+              <w:t>BD2</w:t>
+            </w:r>
+            <w:r>
+              <w:rPr>
+                <w:sz w:val="36"/>
+                <w:szCs w:val="36"/>
+              </w:rPr>
+              <w:t xml:space="preserve">: </w:t>
+            </w:r>
+            <w:proofErr w:type="spellStart"/>
+            <w:r>
+              <w:rPr>
+                <w:sz w:val="36"/>
+                <w:szCs w:val="36"/>
+              </w:rPr>
+              <w:t>blogName</w:t>
+            </w:r>
+            <w:proofErr w:type="spellEnd"/>
+            <w:r>
+              <w:rPr>
+                <w:sz w:val="36"/>
+                <w:szCs w:val="36"/>
+              </w:rPr>
+              <w:t xml:space="preserve"> NON presente nel database</w:t>
             </w:r>
           </w:p>
         </w:tc>
@@ -10925,19 +11418,20 @@
           </w:tcPr>
           <w:p>
             <w:pPr>
-              <w:rPr>
-                <w:rFonts w:ascii="Calibri" w:eastAsia="Calibri" w:hAnsi="Calibri" w:cs="Calibri"/>
-                <w:sz w:val="36"/>
-                <w:szCs w:val="36"/>
-              </w:rPr>
-            </w:pPr>
-            <w:r>
-              <w:rPr>
-                <w:rFonts w:ascii="Calibri" w:eastAsia="Calibri" w:hAnsi="Calibri" w:cs="Calibri"/>
-                <w:sz w:val="36"/>
-                <w:szCs w:val="36"/>
-              </w:rPr>
-              <w:t>Scelte</w:t>
+              <w:spacing w:line="259" w:lineRule="auto"/>
+              <w:rPr>
+                <w:rFonts w:ascii="Calibri" w:eastAsia="Calibri" w:hAnsi="Calibri" w:cs="Calibri"/>
+                <w:sz w:val="36"/>
+                <w:szCs w:val="36"/>
+              </w:rPr>
+            </w:pPr>
+            <w:r>
+              <w:rPr>
+                <w:rFonts w:ascii="Calibri" w:eastAsia="Calibri" w:hAnsi="Calibri" w:cs="Calibri"/>
+                <w:sz w:val="36"/>
+                <w:szCs w:val="36"/>
+              </w:rPr>
+              <w:t>Vincoli</w:t>
             </w:r>
           </w:p>
         </w:tc>
@@ -10948,44 +11442,20 @@
           </w:tcPr>
           <w:p>
             <w:pPr>
-              <w:spacing w:after="160" w:line="259" w:lineRule="auto"/>
-              <w:cnfStyle w:val="000000000000" w:firstRow="0" w:lastRow="0" w:firstColumn="0" w:lastColumn="0" w:oddVBand="0" w:evenVBand="0" w:oddHBand="0" w:evenHBand="0" w:firstRowFirstColumn="0" w:firstRowLastColumn="0" w:lastRowFirstColumn="0" w:lastRowLastColumn="0"/>
-              <w:rPr>
-                <w:rFonts w:eastAsiaTheme="minorEastAsia"/>
+              <w:spacing w:line="259" w:lineRule="auto"/>
+              <w:cnfStyle w:val="000000000000" w:firstRow="0" w:lastRow="0" w:firstColumn="0" w:lastColumn="0" w:oddVBand="0" w:evenVBand="0" w:oddHBand="0" w:evenHBand="0" w:firstRowFirstColumn="0" w:firstRowLastColumn="0" w:lastRowFirstColumn="0" w:lastRowLastColumn="0"/>
+              <w:rPr>
+                <w:sz w:val="36"/>
+                <w:szCs w:val="36"/>
+              </w:rPr>
+            </w:pPr>
+            <w:r>
+              <w:rPr>
                 <w:b/>
                 <w:bCs/>
                 <w:sz w:val="36"/>
                 <w:szCs w:val="36"/>
               </w:rPr>
-            </w:pPr>
-            <w:r>
-              <w:rPr>
-                <w:b/>
-                <w:bCs/>
-                <w:sz w:val="36"/>
-                <w:szCs w:val="36"/>
-              </w:rPr>
-              <w:t>Scelte per Categoria 1:</w:t>
-            </w:r>
-          </w:p>
-          <w:p>
-            <w:pPr>
-              <w:spacing w:after="160" w:line="259" w:lineRule="auto"/>
-              <w:ind w:left="720"/>
-              <w:cnfStyle w:val="000000000000" w:firstRow="0" w:lastRow="0" w:firstColumn="0" w:lastColumn="0" w:oddVBand="0" w:evenVBand="0" w:oddHBand="0" w:evenHBand="0" w:firstRowFirstColumn="0" w:firstRowLastColumn="0" w:lastRowFirstColumn="0" w:lastRowLastColumn="0"/>
-              <w:rPr>
-                <w:rFonts w:eastAsiaTheme="minorEastAsia"/>
-                <w:sz w:val="36"/>
-                <w:szCs w:val="36"/>
-              </w:rPr>
-            </w:pPr>
-            <w:r>
-              <w:rPr>
-                <w:b/>
-                <w:bCs/>
-                <w:sz w:val="36"/>
-                <w:szCs w:val="36"/>
-              </w:rPr>
               <w:t>FB1</w:t>
             </w:r>
             <w:r>
@@ -11009,35 +11479,7 @@
                 <w:sz w:val="36"/>
                 <w:szCs w:val="36"/>
               </w:rPr>
-              <w:t xml:space="preserve"> corretto</w:t>
-            </w:r>
-          </w:p>
-          <w:p>
-            <w:pPr>
-              <w:spacing w:after="160" w:line="259" w:lineRule="auto"/>
-              <w:ind w:left="720"/>
-              <w:cnfStyle w:val="000000000000" w:firstRow="0" w:lastRow="0" w:firstColumn="0" w:lastColumn="0" w:oddVBand="0" w:evenVBand="0" w:oddHBand="0" w:evenHBand="0" w:firstRowFirstColumn="0" w:firstRowLastColumn="0" w:lastRowFirstColumn="0" w:lastRowLastColumn="0"/>
-              <w:rPr>
-                <w:rFonts w:eastAsiaTheme="minorEastAsia"/>
-                <w:sz w:val="36"/>
-                <w:szCs w:val="36"/>
-              </w:rPr>
-            </w:pPr>
-            <w:r>
-              <w:rPr>
-                <w:b/>
-                <w:bCs/>
-                <w:sz w:val="36"/>
-                <w:szCs w:val="36"/>
-              </w:rPr>
-              <w:t>FB2</w:t>
-            </w:r>
-            <w:r>
-              <w:rPr>
-                <w:sz w:val="36"/>
-                <w:szCs w:val="36"/>
-              </w:rPr>
-              <w:t xml:space="preserve">: formato </w:t>
+              <w:t xml:space="preserve"> corretto [</w:t>
             </w:r>
             <w:proofErr w:type="spellStart"/>
             <w:r>
@@ -11045,7 +11487,7 @@
                 <w:sz w:val="36"/>
                 <w:szCs w:val="36"/>
               </w:rPr>
-              <w:t>blogname</w:t>
+              <w:t>property</w:t>
             </w:r>
             <w:proofErr w:type="spellEnd"/>
             <w:r>
@@ -11053,7 +11495,23 @@
                 <w:sz w:val="36"/>
                 <w:szCs w:val="36"/>
               </w:rPr>
-              <w:t xml:space="preserve"> NON corretto</w:t>
+              <w:t xml:space="preserve"> </w:t>
+            </w:r>
+            <w:proofErr w:type="spellStart"/>
+            <w:r>
+              <w:rPr>
+                <w:sz w:val="36"/>
+                <w:szCs w:val="36"/>
+              </w:rPr>
+              <w:t>blogname_corretto</w:t>
+            </w:r>
+            <w:proofErr w:type="spellEnd"/>
+            <w:r>
+              <w:rPr>
+                <w:sz w:val="36"/>
+                <w:szCs w:val="36"/>
+              </w:rPr>
+              <w:t>]</w:t>
             </w:r>
           </w:p>
         </w:tc>
@@ -11078,11 +11536,67 @@
               <w:cnfStyle w:val="000000000000" w:firstRow="0" w:lastRow="0" w:firstColumn="0" w:lastColumn="0" w:oddVBand="0" w:evenVBand="0" w:oddHBand="0" w:evenHBand="0" w:firstRowFirstColumn="0" w:firstRowLastColumn="0" w:lastRowFirstColumn="0" w:lastRowLastColumn="0"/>
               <w:rPr>
                 <w:rFonts w:eastAsiaTheme="minorEastAsia"/>
+                <w:sz w:val="36"/>
+                <w:szCs w:val="36"/>
+              </w:rPr>
+            </w:pPr>
+            <w:r>
+              <w:rPr>
                 <w:b/>
                 <w:bCs/>
                 <w:sz w:val="36"/>
                 <w:szCs w:val="36"/>
               </w:rPr>
+              <w:t>FB2</w:t>
+            </w:r>
+            <w:r>
+              <w:rPr>
+                <w:sz w:val="36"/>
+                <w:szCs w:val="36"/>
+              </w:rPr>
+              <w:t xml:space="preserve">: formato </w:t>
+            </w:r>
+            <w:proofErr w:type="spellStart"/>
+            <w:r>
+              <w:rPr>
+                <w:sz w:val="36"/>
+                <w:szCs w:val="36"/>
+              </w:rPr>
+              <w:t>blogname</w:t>
+            </w:r>
+            <w:proofErr w:type="spellEnd"/>
+            <w:r>
+              <w:rPr>
+                <w:sz w:val="36"/>
+                <w:szCs w:val="36"/>
+              </w:rPr>
+              <w:t xml:space="preserve"> NON corretto</w:t>
+            </w:r>
+          </w:p>
+        </w:tc>
+      </w:tr>
+      <w:tr>
+        <w:tc>
+          <w:tcPr>
+            <w:cnfStyle w:val="001000000000" w:firstRow="0" w:lastRow="0" w:firstColumn="1" w:lastColumn="0" w:oddVBand="0" w:evenVBand="0" w:oddHBand="0" w:evenHBand="0" w:firstRowFirstColumn="0" w:firstRowLastColumn="0" w:lastRowFirstColumn="0" w:lastRowLastColumn="0"/>
+            <w:tcW w:w="2400" w:type="dxa"/>
+            <w:vMerge/>
+          </w:tcPr>
+          <w:p/>
+        </w:tc>
+        <w:tc>
+          <w:tcPr>
+            <w:tcW w:w="6615" w:type="dxa"/>
+            <w:shd w:val="clear" w:color="auto" w:fill="FFFFFF" w:themeFill="background1"/>
+          </w:tcPr>
+          <w:p>
+            <w:pPr>
+              <w:cnfStyle w:val="000000000000" w:firstRow="0" w:lastRow="0" w:firstColumn="0" w:lastColumn="0" w:oddVBand="0" w:evenVBand="0" w:oddHBand="0" w:evenHBand="0" w:firstRowFirstColumn="0" w:firstRowLastColumn="0" w:lastRowFirstColumn="0" w:lastRowLastColumn="0"/>
+              <w:rPr>
+                <w:rFonts w:eastAsiaTheme="minorEastAsia"/>
+                <w:sz w:val="36"/>
+                <w:szCs w:val="36"/>
+              </w:rPr>
             </w:pPr>
             <w:r>
               <w:rPr>
@@ -11091,12 +11605,82 @@
                 <w:sz w:val="36"/>
                 <w:szCs w:val="36"/>
               </w:rPr>
-              <w:t>Scelte per Categoria 2:</w:t>
-            </w:r>
-          </w:p>
-          <w:p>
-            <w:pPr>
-              <w:ind w:left="720"/>
+              <w:t>BD1</w:t>
+            </w:r>
+            <w:r>
+              <w:rPr>
+                <w:sz w:val="36"/>
+                <w:szCs w:val="36"/>
+              </w:rPr>
+              <w:t xml:space="preserve">: </w:t>
+            </w:r>
+            <w:proofErr w:type="spellStart"/>
+            <w:r>
+              <w:rPr>
+                <w:sz w:val="36"/>
+                <w:szCs w:val="36"/>
+              </w:rPr>
+              <w:t>blogname</w:t>
+            </w:r>
+            <w:proofErr w:type="spellEnd"/>
+            <w:r>
+              <w:rPr>
+                <w:sz w:val="36"/>
+                <w:szCs w:val="36"/>
+              </w:rPr>
+              <w:t xml:space="preserve"> presente nel database [</w:t>
+            </w:r>
+            <w:proofErr w:type="spellStart"/>
+            <w:r>
+              <w:rPr>
+                <w:sz w:val="36"/>
+                <w:szCs w:val="36"/>
+              </w:rPr>
+              <w:t>if</w:t>
+            </w:r>
+            <w:proofErr w:type="spellEnd"/>
+            <w:r>
+              <w:rPr>
+                <w:sz w:val="36"/>
+                <w:szCs w:val="36"/>
+              </w:rPr>
+              <w:t xml:space="preserve"> </w:t>
+            </w:r>
+            <w:proofErr w:type="spellStart"/>
+            <w:r>
+              <w:rPr>
+                <w:sz w:val="36"/>
+                <w:szCs w:val="36"/>
+              </w:rPr>
+              <w:t>blogname_corretto</w:t>
+            </w:r>
+            <w:proofErr w:type="spellEnd"/>
+            <w:r>
+              <w:rPr>
+                <w:sz w:val="36"/>
+                <w:szCs w:val="36"/>
+              </w:rPr>
+              <w:t>]</w:t>
+            </w:r>
+          </w:p>
+        </w:tc>
+      </w:tr>
+      <w:tr>
+        <w:tc>
+          <w:tcPr>
+            <w:cnfStyle w:val="001000000000" w:firstRow="0" w:lastRow="0" w:firstColumn="1" w:lastColumn="0" w:oddVBand="0" w:evenVBand="0" w:oddHBand="0" w:evenHBand="0" w:firstRowFirstColumn="0" w:firstRowLastColumn="0" w:lastRowFirstColumn="0" w:lastRowLastColumn="0"/>
+            <w:tcW w:w="2400" w:type="dxa"/>
+            <w:vMerge/>
+          </w:tcPr>
+          <w:p/>
+        </w:tc>
+        <w:tc>
+          <w:tcPr>
+            <w:tcW w:w="6615" w:type="dxa"/>
+            <w:shd w:val="clear" w:color="auto" w:fill="FFFFFF" w:themeFill="background1"/>
+          </w:tcPr>
+          <w:p>
+            <w:pPr>
               <w:cnfStyle w:val="000000000000" w:firstRow="0" w:lastRow="0" w:firstColumn="0" w:lastColumn="0" w:oddVBand="0" w:evenVBand="0" w:oddHBand="0" w:evenHBand="0" w:firstRowFirstColumn="0" w:firstRowLastColumn="0" w:lastRowFirstColumn="0" w:lastRowLastColumn="0"/>
               <w:rPr>
                 <w:rFonts w:eastAsiaTheme="minorEastAsia"/>
@@ -11111,7 +11695,7 @@
                 <w:sz w:val="36"/>
                 <w:szCs w:val="36"/>
               </w:rPr>
-              <w:t>BD1</w:t>
+              <w:t>BD2</w:t>
             </w:r>
             <w:r>
               <w:rPr>
@@ -11127,50 +11711,6 @@
                 <w:szCs w:val="36"/>
               </w:rPr>
               <w:t>blogname</w:t>
-            </w:r>
-            <w:proofErr w:type="spellEnd"/>
-            <w:r>
-              <w:rPr>
-                <w:sz w:val="36"/>
-                <w:szCs w:val="36"/>
-              </w:rPr>
-              <w:t xml:space="preserve"> presente nel database</w:t>
-            </w:r>
-          </w:p>
-          <w:p>
-            <w:pPr>
-              <w:spacing w:after="160" w:line="259" w:lineRule="auto"/>
-              <w:ind w:left="720"/>
-              <w:cnfStyle w:val="000000000000" w:firstRow="0" w:lastRow="0" w:firstColumn="0" w:lastColumn="0" w:oddVBand="0" w:evenVBand="0" w:oddHBand="0" w:evenHBand="0" w:firstRowFirstColumn="0" w:firstRowLastColumn="0" w:lastRowFirstColumn="0" w:lastRowLastColumn="0"/>
-              <w:rPr>
-                <w:rFonts w:eastAsiaTheme="minorEastAsia"/>
-                <w:sz w:val="36"/>
-                <w:szCs w:val="36"/>
-              </w:rPr>
-            </w:pPr>
-            <w:r>
-              <w:rPr>
-                <w:b/>
-                <w:bCs/>
-                <w:sz w:val="36"/>
-                <w:szCs w:val="36"/>
-              </w:rPr>
-              <w:t>BD2</w:t>
-            </w:r>
-            <w:r>
-              <w:rPr>
-                <w:sz w:val="36"/>
-                <w:szCs w:val="36"/>
-              </w:rPr>
-              <w:t xml:space="preserve">: </w:t>
-            </w:r>
-            <w:proofErr w:type="spellStart"/>
-            <w:r>
-              <w:rPr>
-                <w:sz w:val="36"/>
-                <w:szCs w:val="36"/>
-              </w:rPr>
-              <w:t>blogName</w:t>
             </w:r>
             <w:proofErr w:type="spellEnd"/>
             <w:r>
@@ -11205,7 +11745,7 @@
                 <w:sz w:val="36"/>
                 <w:szCs w:val="36"/>
               </w:rPr>
-              <w:t>Vincoli</w:t>
+              <w:t>Test Frame</w:t>
             </w:r>
           </w:p>
         </w:tc>
@@ -11216,10 +11756,9 @@
           </w:tcPr>
           <w:p>
             <w:pPr>
-              <w:spacing w:line="259" w:lineRule="auto"/>
-              <w:cnfStyle w:val="000000000000" w:firstRow="0" w:lastRow="0" w:firstColumn="0" w:lastColumn="0" w:oddVBand="0" w:evenVBand="0" w:oddHBand="0" w:evenHBand="0" w:firstRowFirstColumn="0" w:firstRowLastColumn="0" w:lastRowFirstColumn="0" w:lastRowLastColumn="0"/>
-              <w:rPr>
-                <w:rFonts w:eastAsiaTheme="minorEastAsia"/>
+              <w:spacing w:after="160" w:line="259" w:lineRule="auto"/>
+              <w:cnfStyle w:val="000000000000" w:firstRow="0" w:lastRow="0" w:firstColumn="0" w:lastColumn="0" w:oddVBand="0" w:evenVBand="0" w:oddHBand="0" w:evenHBand="0" w:firstRowFirstColumn="0" w:firstRowLastColumn="0" w:lastRowFirstColumn="0" w:lastRowLastColumn="0"/>
+              <w:rPr>
                 <w:sz w:val="36"/>
                 <w:szCs w:val="36"/>
               </w:rPr>
@@ -11231,62 +11770,14 @@
                 <w:sz w:val="36"/>
                 <w:szCs w:val="36"/>
               </w:rPr>
-              <w:t>FB1</w:t>
-            </w:r>
-            <w:r>
-              <w:rPr>
-                <w:sz w:val="36"/>
-                <w:szCs w:val="36"/>
-              </w:rPr>
-              <w:t xml:space="preserve">: formato </w:t>
-            </w:r>
-            <w:proofErr w:type="spellStart"/>
-            <w:r>
-              <w:rPr>
-                <w:sz w:val="36"/>
-                <w:szCs w:val="36"/>
-              </w:rPr>
-              <w:t>blogname</w:t>
-            </w:r>
-            <w:proofErr w:type="spellEnd"/>
-            <w:r>
-              <w:rPr>
-                <w:sz w:val="36"/>
-                <w:szCs w:val="36"/>
-              </w:rPr>
-              <w:t xml:space="preserve"> corretto [</w:t>
-            </w:r>
-            <w:proofErr w:type="spellStart"/>
-            <w:r>
-              <w:rPr>
-                <w:sz w:val="36"/>
-                <w:szCs w:val="36"/>
-              </w:rPr>
-              <w:t>property</w:t>
-            </w:r>
-            <w:proofErr w:type="spellEnd"/>
-            <w:r>
-              <w:rPr>
-                <w:sz w:val="36"/>
-                <w:szCs w:val="36"/>
-              </w:rPr>
-              <w:t xml:space="preserve"> </w:t>
-            </w:r>
-            <w:proofErr w:type="spellStart"/>
-            <w:r>
-              <w:rPr>
-                <w:sz w:val="36"/>
-                <w:szCs w:val="36"/>
-              </w:rPr>
-              <w:t>blogname_corretto</w:t>
-            </w:r>
-            <w:proofErr w:type="spellEnd"/>
-            <w:r>
-              <w:rPr>
-                <w:sz w:val="36"/>
-                <w:szCs w:val="36"/>
-              </w:rPr>
-              <w:t>]</w:t>
+              <w:t>TC1:</w:t>
+            </w:r>
+            <w:r>
+              <w:rPr>
+                <w:sz w:val="36"/>
+                <w:szCs w:val="36"/>
+              </w:rPr>
+              <w:t xml:space="preserve"> FB1, BD1</w:t>
             </w:r>
           </w:p>
         </w:tc>
@@ -11310,7 +11801,6 @@
               <w:spacing w:after="160" w:line="259" w:lineRule="auto"/>
               <w:cnfStyle w:val="000000000000" w:firstRow="0" w:lastRow="0" w:firstColumn="0" w:lastColumn="0" w:oddVBand="0" w:evenVBand="0" w:oddHBand="0" w:evenHBand="0" w:firstRowFirstColumn="0" w:firstRowLastColumn="0" w:lastRowFirstColumn="0" w:lastRowLastColumn="0"/>
               <w:rPr>
-                <w:rFonts w:eastAsiaTheme="minorEastAsia"/>
                 <w:sz w:val="36"/>
                 <w:szCs w:val="36"/>
               </w:rPr>
@@ -11322,14 +11812,69 @@
                 <w:sz w:val="36"/>
                 <w:szCs w:val="36"/>
               </w:rPr>
-              <w:t>FB2</w:t>
-            </w:r>
-            <w:r>
-              <w:rPr>
-                <w:sz w:val="36"/>
-                <w:szCs w:val="36"/>
-              </w:rPr>
-              <w:t xml:space="preserve">: formato </w:t>
+              <w:t>TC2:</w:t>
+            </w:r>
+            <w:r>
+              <w:rPr>
+                <w:sz w:val="36"/>
+                <w:szCs w:val="36"/>
+              </w:rPr>
+              <w:t xml:space="preserve"> FB1, BD2</w:t>
+            </w:r>
+          </w:p>
+        </w:tc>
+      </w:tr>
+      <w:tr>
+        <w:tc>
+          <w:tcPr>
+            <w:cnfStyle w:val="001000000000" w:firstRow="0" w:lastRow="0" w:firstColumn="1" w:lastColumn="0" w:oddVBand="0" w:evenVBand="0" w:oddHBand="0" w:evenHBand="0" w:firstRowFirstColumn="0" w:firstRowLastColumn="0" w:lastRowFirstColumn="0" w:lastRowLastColumn="0"/>
+            <w:tcW w:w="2400" w:type="dxa"/>
+            <w:vMerge w:val="restart"/>
+          </w:tcPr>
+          <w:p>
+            <w:pPr>
+              <w:spacing w:line="259" w:lineRule="auto"/>
+              <w:rPr>
+                <w:rFonts w:ascii="Calibri" w:eastAsia="Calibri" w:hAnsi="Calibri" w:cs="Calibri"/>
+                <w:b w:val="0"/>
+                <w:bCs w:val="0"/>
+                <w:sz w:val="36"/>
+                <w:szCs w:val="36"/>
+              </w:rPr>
+            </w:pPr>
+            <w:r>
+              <w:rPr>
+                <w:rFonts w:ascii="Calibri" w:eastAsia="Calibri" w:hAnsi="Calibri" w:cs="Calibri"/>
+                <w:sz w:val="36"/>
+                <w:szCs w:val="36"/>
+              </w:rPr>
+              <w:lastRenderedPageBreak/>
+              <w:t>Test Case</w:t>
+            </w:r>
+          </w:p>
+        </w:tc>
+        <w:tc>
+          <w:tcPr>
+            <w:tcW w:w="6615" w:type="dxa"/>
+            <w:shd w:val="clear" w:color="auto" w:fill="FFFFFF" w:themeFill="background1"/>
+          </w:tcPr>
+          <w:p>
+            <w:pPr>
+              <w:spacing w:after="160" w:line="259" w:lineRule="auto"/>
+              <w:cnfStyle w:val="000000000000" w:firstRow="0" w:lastRow="0" w:firstColumn="0" w:lastColumn="0" w:oddVBand="0" w:evenVBand="0" w:oddHBand="0" w:evenHBand="0" w:firstRowFirstColumn="0" w:firstRowLastColumn="0" w:lastRowFirstColumn="0" w:lastRowLastColumn="0"/>
+              <w:rPr>
+                <w:sz w:val="36"/>
+                <w:szCs w:val="36"/>
+              </w:rPr>
+            </w:pPr>
+            <w:r>
+              <w:rPr>
+                <w:b/>
+                <w:bCs/>
+                <w:sz w:val="36"/>
+                <w:szCs w:val="36"/>
+              </w:rPr>
+              <w:t xml:space="preserve">TC1: </w:t>
             </w:r>
             <w:proofErr w:type="spellStart"/>
             <w:r>
@@ -11345,7 +11890,99 @@
                 <w:sz w:val="36"/>
                 <w:szCs w:val="36"/>
               </w:rPr>
-              <w:t xml:space="preserve"> NON corretto</w:t>
+              <w:t xml:space="preserve"> </w:t>
+            </w:r>
+            <w:proofErr w:type="gramStart"/>
+            <w:r>
+              <w:rPr>
+                <w:sz w:val="36"/>
+                <w:szCs w:val="36"/>
+              </w:rPr>
+              <w:t>=</w:t>
+            </w:r>
+            <w:r>
+              <w:rPr>
+                <w:sz w:val="36"/>
+                <w:szCs w:val="36"/>
+              </w:rPr>
+              <w:t xml:space="preserve"> </w:t>
+            </w:r>
+            <w:r>
+              <w:rPr>
+                <w:sz w:val="36"/>
+                <w:szCs w:val="36"/>
+              </w:rPr>
+              <w:t>”</w:t>
+            </w:r>
+            <w:proofErr w:type="spellStart"/>
+            <w:r>
+              <w:rPr>
+                <w:sz w:val="36"/>
+                <w:szCs w:val="36"/>
+              </w:rPr>
+              <w:t>IlMioBlog</w:t>
+            </w:r>
+            <w:proofErr w:type="spellEnd"/>
+            <w:proofErr w:type="gramEnd"/>
+            <w:r>
+              <w:rPr>
+                <w:sz w:val="36"/>
+                <w:szCs w:val="36"/>
+              </w:rPr>
+              <w:t xml:space="preserve">” - in DB non presente alcun blog con </w:t>
+            </w:r>
+            <w:proofErr w:type="spellStart"/>
+            <w:r>
+              <w:rPr>
+                <w:sz w:val="36"/>
+                <w:szCs w:val="36"/>
+              </w:rPr>
+              <w:t>blogname</w:t>
+            </w:r>
+            <w:proofErr w:type="spellEnd"/>
+            <w:r>
+              <w:rPr>
+                <w:sz w:val="36"/>
+                <w:szCs w:val="36"/>
+              </w:rPr>
+              <w:t xml:space="preserve"> </w:t>
+            </w:r>
+            <w:r>
+              <w:rPr>
+                <w:sz w:val="36"/>
+                <w:szCs w:val="36"/>
+              </w:rPr>
+              <w:t>=</w:t>
+            </w:r>
+            <w:r>
+              <w:rPr>
+                <w:sz w:val="36"/>
+                <w:szCs w:val="36"/>
+              </w:rPr>
+              <w:t xml:space="preserve"> </w:t>
+            </w:r>
+            <w:r>
+              <w:rPr>
+                <w:sz w:val="36"/>
+                <w:szCs w:val="36"/>
+              </w:rPr>
+              <w:t>”</w:t>
+            </w:r>
+            <w:proofErr w:type="spellStart"/>
+            <w:r>
+              <w:rPr>
+                <w:sz w:val="36"/>
+                <w:szCs w:val="36"/>
+              </w:rPr>
+              <w:t>IlMioBlog</w:t>
+            </w:r>
+            <w:proofErr w:type="spellEnd"/>
+            <w:r>
+              <w:rPr>
+                <w:sz w:val="36"/>
+                <w:szCs w:val="36"/>
+              </w:rPr>
+              <w:t>” - ORACOLO: il blog viene creato</w:t>
             </w:r>
           </w:p>
         </w:tc>
@@ -11368,7 +12005,6 @@
             <w:pPr>
               <w:cnfStyle w:val="000000000000" w:firstRow="0" w:lastRow="0" w:firstColumn="0" w:lastColumn="0" w:oddVBand="0" w:evenVBand="0" w:oddHBand="0" w:evenHBand="0" w:firstRowFirstColumn="0" w:firstRowLastColumn="0" w:lastRowFirstColumn="0" w:lastRowLastColumn="0"/>
               <w:rPr>
-                <w:rFonts w:eastAsiaTheme="minorEastAsia"/>
                 <w:sz w:val="36"/>
                 <w:szCs w:val="36"/>
               </w:rPr>
@@ -11380,14 +12016,7 @@
                 <w:sz w:val="36"/>
                 <w:szCs w:val="36"/>
               </w:rPr>
-              <w:t>BD1</w:t>
-            </w:r>
-            <w:r>
-              <w:rPr>
-                <w:sz w:val="36"/>
-                <w:szCs w:val="36"/>
-              </w:rPr>
-              <w:t xml:space="preserve">: </w:t>
+              <w:t xml:space="preserve">TC2: </w:t>
             </w:r>
             <w:proofErr w:type="spellStart"/>
             <w:r>
@@ -11403,370 +12032,29 @@
                 <w:sz w:val="36"/>
                 <w:szCs w:val="36"/>
               </w:rPr>
-              <w:t xml:space="preserve"> presente nel database [</w:t>
-            </w:r>
-            <w:proofErr w:type="spellStart"/>
-            <w:r>
-              <w:rPr>
-                <w:sz w:val="36"/>
-                <w:szCs w:val="36"/>
-              </w:rPr>
-              <w:t>if</w:t>
-            </w:r>
-            <w:proofErr w:type="spellEnd"/>
-            <w:r>
-              <w:rPr>
-                <w:sz w:val="36"/>
-                <w:szCs w:val="36"/>
-              </w:rPr>
               <w:t xml:space="preserve"> </w:t>
             </w:r>
-            <w:proofErr w:type="spellStart"/>
-            <w:r>
-              <w:rPr>
-                <w:sz w:val="36"/>
-                <w:szCs w:val="36"/>
-              </w:rPr>
-              <w:t>blogname_corretto</w:t>
-            </w:r>
-            <w:proofErr w:type="spellEnd"/>
-            <w:r>
-              <w:rPr>
-                <w:sz w:val="36"/>
-                <w:szCs w:val="36"/>
-              </w:rPr>
-              <w:t>]</w:t>
-            </w:r>
-          </w:p>
-        </w:tc>
-      </w:tr>
-      <w:tr>
-        <w:tc>
-          <w:tcPr>
-            <w:cnfStyle w:val="001000000000" w:firstRow="0" w:lastRow="0" w:firstColumn="1" w:lastColumn="0" w:oddVBand="0" w:evenVBand="0" w:oddHBand="0" w:evenHBand="0" w:firstRowFirstColumn="0" w:firstRowLastColumn="0" w:lastRowFirstColumn="0" w:lastRowLastColumn="0"/>
-            <w:tcW w:w="2400" w:type="dxa"/>
-            <w:vMerge/>
-          </w:tcPr>
-          <w:p/>
-        </w:tc>
-        <w:tc>
-          <w:tcPr>
-            <w:tcW w:w="6615" w:type="dxa"/>
-            <w:shd w:val="clear" w:color="auto" w:fill="FFFFFF" w:themeFill="background1"/>
-          </w:tcPr>
-          <w:p>
-            <w:pPr>
-              <w:cnfStyle w:val="000000000000" w:firstRow="0" w:lastRow="0" w:firstColumn="0" w:lastColumn="0" w:oddVBand="0" w:evenVBand="0" w:oddHBand="0" w:evenHBand="0" w:firstRowFirstColumn="0" w:firstRowLastColumn="0" w:lastRowFirstColumn="0" w:lastRowLastColumn="0"/>
-              <w:rPr>
-                <w:rFonts w:eastAsiaTheme="minorEastAsia"/>
-                <w:sz w:val="36"/>
-                <w:szCs w:val="36"/>
-              </w:rPr>
-            </w:pPr>
-            <w:r>
-              <w:rPr>
-                <w:b/>
-                <w:bCs/>
-                <w:sz w:val="36"/>
-                <w:szCs w:val="36"/>
-              </w:rPr>
-              <w:t>BD2</w:t>
-            </w:r>
-            <w:r>
-              <w:rPr>
-                <w:sz w:val="36"/>
-                <w:szCs w:val="36"/>
-              </w:rPr>
-              <w:t xml:space="preserve">: </w:t>
-            </w:r>
-            <w:proofErr w:type="spellStart"/>
-            <w:r>
-              <w:rPr>
-                <w:sz w:val="36"/>
-                <w:szCs w:val="36"/>
-              </w:rPr>
-              <w:t>blogname</w:t>
-            </w:r>
-            <w:proofErr w:type="spellEnd"/>
-            <w:r>
-              <w:rPr>
-                <w:sz w:val="36"/>
-                <w:szCs w:val="36"/>
-              </w:rPr>
-              <w:t xml:space="preserve"> NON presente nel database</w:t>
-            </w:r>
-          </w:p>
-        </w:tc>
-      </w:tr>
-      <w:tr>
-        <w:tc>
-          <w:tcPr>
-            <w:cnfStyle w:val="001000000000" w:firstRow="0" w:lastRow="0" w:firstColumn="1" w:lastColumn="0" w:oddVBand="0" w:evenVBand="0" w:oddHBand="0" w:evenHBand="0" w:firstRowFirstColumn="0" w:firstRowLastColumn="0" w:lastRowFirstColumn="0" w:lastRowLastColumn="0"/>
-            <w:tcW w:w="2400" w:type="dxa"/>
-            <w:vMerge w:val="restart"/>
-          </w:tcPr>
-          <w:p>
-            <w:pPr>
-              <w:spacing w:line="259" w:lineRule="auto"/>
-              <w:rPr>
-                <w:rFonts w:ascii="Calibri" w:eastAsia="Calibri" w:hAnsi="Calibri" w:cs="Calibri"/>
-                <w:sz w:val="36"/>
-                <w:szCs w:val="36"/>
-              </w:rPr>
-            </w:pPr>
-            <w:r>
-              <w:rPr>
-                <w:rFonts w:ascii="Calibri" w:eastAsia="Calibri" w:hAnsi="Calibri" w:cs="Calibri"/>
-                <w:sz w:val="36"/>
-                <w:szCs w:val="36"/>
-              </w:rPr>
-              <w:t>Test Frame</w:t>
-            </w:r>
-          </w:p>
-        </w:tc>
-        <w:tc>
-          <w:tcPr>
-            <w:tcW w:w="6615" w:type="dxa"/>
-            <w:shd w:val="clear" w:color="auto" w:fill="FFFFFF" w:themeFill="background1"/>
-          </w:tcPr>
-          <w:p>
-            <w:pPr>
-              <w:spacing w:after="160" w:line="259" w:lineRule="auto"/>
-              <w:cnfStyle w:val="000000000000" w:firstRow="0" w:lastRow="0" w:firstColumn="0" w:lastColumn="0" w:oddVBand="0" w:evenVBand="0" w:oddHBand="0" w:evenHBand="0" w:firstRowFirstColumn="0" w:firstRowLastColumn="0" w:lastRowFirstColumn="0" w:lastRowLastColumn="0"/>
-              <w:rPr>
-                <w:sz w:val="36"/>
-                <w:szCs w:val="36"/>
-              </w:rPr>
-            </w:pPr>
-            <w:r>
-              <w:rPr>
-                <w:b/>
-                <w:bCs/>
-                <w:sz w:val="36"/>
-                <w:szCs w:val="36"/>
-              </w:rPr>
-              <w:t>TC1:</w:t>
-            </w:r>
-            <w:r>
-              <w:rPr>
-                <w:sz w:val="36"/>
-                <w:szCs w:val="36"/>
-              </w:rPr>
-              <w:t xml:space="preserve"> FB1, BD1</w:t>
-            </w:r>
-          </w:p>
-        </w:tc>
-      </w:tr>
-      <w:tr>
-        <w:tc>
-          <w:tcPr>
-            <w:cnfStyle w:val="001000000000" w:firstRow="0" w:lastRow="0" w:firstColumn="1" w:lastColumn="0" w:oddVBand="0" w:evenVBand="0" w:oddHBand="0" w:evenHBand="0" w:firstRowFirstColumn="0" w:firstRowLastColumn="0" w:lastRowFirstColumn="0" w:lastRowLastColumn="0"/>
-            <w:tcW w:w="2400" w:type="dxa"/>
-            <w:vMerge/>
-          </w:tcPr>
-          <w:p/>
-        </w:tc>
-        <w:tc>
-          <w:tcPr>
-            <w:tcW w:w="6615" w:type="dxa"/>
-            <w:shd w:val="clear" w:color="auto" w:fill="FFFFFF" w:themeFill="background1"/>
-          </w:tcPr>
-          <w:p>
-            <w:pPr>
-              <w:spacing w:after="160" w:line="259" w:lineRule="auto"/>
-              <w:cnfStyle w:val="000000000000" w:firstRow="0" w:lastRow="0" w:firstColumn="0" w:lastColumn="0" w:oddVBand="0" w:evenVBand="0" w:oddHBand="0" w:evenHBand="0" w:firstRowFirstColumn="0" w:firstRowLastColumn="0" w:lastRowFirstColumn="0" w:lastRowLastColumn="0"/>
-              <w:rPr>
-                <w:sz w:val="36"/>
-                <w:szCs w:val="36"/>
-              </w:rPr>
-            </w:pPr>
-            <w:r>
-              <w:rPr>
-                <w:b/>
-                <w:bCs/>
-                <w:sz w:val="36"/>
-                <w:szCs w:val="36"/>
-              </w:rPr>
-              <w:t>TC2:</w:t>
-            </w:r>
-            <w:r>
-              <w:rPr>
-                <w:sz w:val="36"/>
-                <w:szCs w:val="36"/>
-              </w:rPr>
-              <w:t xml:space="preserve"> FB1, BD2</w:t>
-            </w:r>
-          </w:p>
-        </w:tc>
-      </w:tr>
-      <w:tr>
-        <w:tc>
-          <w:tcPr>
-            <w:cnfStyle w:val="001000000000" w:firstRow="0" w:lastRow="0" w:firstColumn="1" w:lastColumn="0" w:oddVBand="0" w:evenVBand="0" w:oddHBand="0" w:evenHBand="0" w:firstRowFirstColumn="0" w:firstRowLastColumn="0" w:lastRowFirstColumn="0" w:lastRowLastColumn="0"/>
-            <w:tcW w:w="2400" w:type="dxa"/>
-            <w:vMerge w:val="restart"/>
-          </w:tcPr>
-          <w:p>
-            <w:pPr>
-              <w:spacing w:line="259" w:lineRule="auto"/>
-              <w:rPr>
-                <w:rFonts w:ascii="Calibri" w:eastAsia="Calibri" w:hAnsi="Calibri" w:cs="Calibri"/>
-                <w:b w:val="0"/>
-                <w:bCs w:val="0"/>
-                <w:sz w:val="36"/>
-                <w:szCs w:val="36"/>
-              </w:rPr>
-            </w:pPr>
-            <w:r>
-              <w:rPr>
-                <w:rFonts w:ascii="Calibri" w:eastAsia="Calibri" w:hAnsi="Calibri" w:cs="Calibri"/>
-                <w:sz w:val="36"/>
-                <w:szCs w:val="36"/>
-              </w:rPr>
-              <w:t>Test Case</w:t>
-            </w:r>
-          </w:p>
-        </w:tc>
-        <w:tc>
-          <w:tcPr>
-            <w:tcW w:w="6615" w:type="dxa"/>
-            <w:shd w:val="clear" w:color="auto" w:fill="FFFFFF" w:themeFill="background1"/>
-          </w:tcPr>
-          <w:p>
-            <w:pPr>
-              <w:spacing w:after="160" w:line="259" w:lineRule="auto"/>
-              <w:cnfStyle w:val="000000000000" w:firstRow="0" w:lastRow="0" w:firstColumn="0" w:lastColumn="0" w:oddVBand="0" w:evenVBand="0" w:oddHBand="0" w:evenHBand="0" w:firstRowFirstColumn="0" w:firstRowLastColumn="0" w:lastRowFirstColumn="0" w:lastRowLastColumn="0"/>
-              <w:rPr>
-                <w:sz w:val="36"/>
-                <w:szCs w:val="36"/>
-              </w:rPr>
-            </w:pPr>
-            <w:r>
-              <w:rPr>
-                <w:b/>
-                <w:bCs/>
-                <w:sz w:val="36"/>
-                <w:szCs w:val="36"/>
-              </w:rPr>
-              <w:t xml:space="preserve">TC1: </w:t>
-            </w:r>
-            <w:proofErr w:type="spellStart"/>
-            <w:r>
-              <w:rPr>
-                <w:sz w:val="36"/>
-                <w:szCs w:val="36"/>
-              </w:rPr>
-              <w:t>blogname</w:t>
-            </w:r>
-            <w:proofErr w:type="spellEnd"/>
             <w:proofErr w:type="gramStart"/>
             <w:r>
               <w:rPr>
                 <w:sz w:val="36"/>
                 <w:szCs w:val="36"/>
               </w:rPr>
-              <w:t>=”</w:t>
-            </w:r>
-            <w:proofErr w:type="spellStart"/>
-            <w:r>
-              <w:rPr>
-                <w:sz w:val="36"/>
-                <w:szCs w:val="36"/>
-              </w:rPr>
-              <w:t>IlMioBlog</w:t>
-            </w:r>
-            <w:proofErr w:type="spellEnd"/>
-            <w:proofErr w:type="gramEnd"/>
-            <w:r>
-              <w:rPr>
-                <w:sz w:val="36"/>
-                <w:szCs w:val="36"/>
-              </w:rPr>
-              <w:t xml:space="preserve">” - in DB non presente alcun blog con </w:t>
-            </w:r>
-            <w:proofErr w:type="spellStart"/>
-            <w:r>
-              <w:rPr>
-                <w:sz w:val="36"/>
-                <w:szCs w:val="36"/>
-              </w:rPr>
-              <w:lastRenderedPageBreak/>
-              <w:t>blogname</w:t>
-            </w:r>
-            <w:proofErr w:type="spellEnd"/>
-            <w:r>
-              <w:rPr>
-                <w:sz w:val="36"/>
-                <w:szCs w:val="36"/>
-              </w:rPr>
-              <w:t>=”</w:t>
-            </w:r>
-            <w:proofErr w:type="spellStart"/>
-            <w:r>
-              <w:rPr>
-                <w:sz w:val="36"/>
-                <w:szCs w:val="36"/>
-              </w:rPr>
-              <w:t>IlMioBlog</w:t>
-            </w:r>
-            <w:proofErr w:type="spellEnd"/>
-            <w:r>
-              <w:rPr>
-                <w:sz w:val="36"/>
-                <w:szCs w:val="36"/>
-              </w:rPr>
-              <w:t>” - ORACOLO: il blog viene creato</w:t>
-            </w:r>
-          </w:p>
-        </w:tc>
-      </w:tr>
-      <w:tr>
-        <w:tc>
-          <w:tcPr>
-            <w:cnfStyle w:val="001000000000" w:firstRow="0" w:lastRow="0" w:firstColumn="1" w:lastColumn="0" w:oddVBand="0" w:evenVBand="0" w:oddHBand="0" w:evenHBand="0" w:firstRowFirstColumn="0" w:firstRowLastColumn="0" w:lastRowFirstColumn="0" w:lastRowLastColumn="0"/>
-            <w:tcW w:w="2400" w:type="dxa"/>
-            <w:vMerge/>
-          </w:tcPr>
-          <w:p/>
-        </w:tc>
-        <w:tc>
-          <w:tcPr>
-            <w:tcW w:w="6615" w:type="dxa"/>
-            <w:shd w:val="clear" w:color="auto" w:fill="FFFFFF" w:themeFill="background1"/>
-          </w:tcPr>
-          <w:p>
-            <w:pPr>
-              <w:cnfStyle w:val="000000000000" w:firstRow="0" w:lastRow="0" w:firstColumn="0" w:lastColumn="0" w:oddVBand="0" w:evenVBand="0" w:oddHBand="0" w:evenHBand="0" w:firstRowFirstColumn="0" w:firstRowLastColumn="0" w:lastRowFirstColumn="0" w:lastRowLastColumn="0"/>
-              <w:rPr>
-                <w:sz w:val="36"/>
-                <w:szCs w:val="36"/>
-              </w:rPr>
-            </w:pPr>
-            <w:r>
-              <w:rPr>
-                <w:b/>
-                <w:bCs/>
-                <w:sz w:val="36"/>
-                <w:szCs w:val="36"/>
-              </w:rPr>
-              <w:t xml:space="preserve">TC2: </w:t>
-            </w:r>
-            <w:proofErr w:type="spellStart"/>
-            <w:r>
-              <w:rPr>
-                <w:sz w:val="36"/>
-                <w:szCs w:val="36"/>
-              </w:rPr>
-              <w:t>blogname</w:t>
-            </w:r>
-            <w:proofErr w:type="spellEnd"/>
-            <w:proofErr w:type="gramStart"/>
-            <w:r>
-              <w:rPr>
-                <w:sz w:val="36"/>
-                <w:szCs w:val="36"/>
-              </w:rPr>
-              <w:t>=”</w:t>
+              <w:t>=</w:t>
+            </w:r>
+            <w:r>
+              <w:rPr>
+                <w:sz w:val="36"/>
+                <w:szCs w:val="36"/>
+              </w:rPr>
+              <w:t xml:space="preserve"> </w:t>
+            </w:r>
+            <w:r>
+              <w:rPr>
+                <w:sz w:val="36"/>
+                <w:szCs w:val="36"/>
+              </w:rPr>
+              <w:t>”</w:t>
             </w:r>
             <w:proofErr w:type="spellStart"/>
             <w:r>
@@ -17262,6 +17550,7 @@
     <w:lsdException w:name="HTML Sample" w:semiHidden="1" w:unhideWhenUsed="1"/>
     <w:lsdException w:name="HTML Typewriter" w:semiHidden="1" w:unhideWhenUsed="1"/>
     <w:lsdException w:name="HTML Variable" w:semiHidden="1" w:unhideWhenUsed="1"/>
+    <w:lsdException w:name="Normal Table" w:semiHidden="1" w:unhideWhenUsed="1"/>
     <w:lsdException w:name="annotation subject" w:semiHidden="1" w:unhideWhenUsed="1"/>
     <w:lsdException w:name="No List" w:semiHidden="1" w:unhideWhenUsed="1"/>
     <w:lsdException w:name="Outline List 1" w:semiHidden="1" w:unhideWhenUsed="1"/>
@@ -17304,8 +17593,11 @@
     <w:lsdException w:name="Table Contemporary" w:semiHidden="1" w:unhideWhenUsed="1"/>
     <w:lsdException w:name="Table Elegant" w:semiHidden="1" w:unhideWhenUsed="1"/>
     <w:lsdException w:name="Table Professional" w:semiHidden="1" w:unhideWhenUsed="1"/>
+    <w:lsdException w:name="Table Subtle 1" w:semiHidden="1" w:unhideWhenUsed="1"/>
     <w:lsdException w:name="Table Subtle 2" w:semiHidden="1" w:unhideWhenUsed="1"/>
     <w:lsdException w:name="Table Web 1" w:semiHidden="1" w:unhideWhenUsed="1"/>
+    <w:lsdException w:name="Table Web 2" w:semiHidden="1" w:unhideWhenUsed="1"/>
+    <w:lsdException w:name="Table Web 3" w:semiHidden="1" w:unhideWhenUsed="1"/>
     <w:lsdException w:name="Balloon Text" w:semiHidden="1" w:unhideWhenUsed="1"/>
     <w:lsdException w:name="Table Grid" w:uiPriority="39"/>
     <w:lsdException w:name="Table Theme" w:semiHidden="1" w:unhideWhenUsed="1"/>

--- a/deliverables/testPlan/TestPlan.docx
+++ b/deliverables/testPlan/TestPlan.docx
@@ -4,36 +4,2027 @@
   <w:body>
     <w:p>
       <w:pPr>
-        <w:pStyle w:val="Titolo"/>
         <w:rPr>
-          <w:rFonts w:ascii="Calibri Light" w:hAnsi="Calibri Light"/>
           <w:b/>
           <w:bCs/>
         </w:rPr>
       </w:pPr>
+      <w:bookmarkStart w:id="0" w:name="_Toc830142134"/>
       <w:r>
         <w:rPr>
-          <w:rFonts w:ascii="Calibri Light" w:hAnsi="Calibri Light"/>
+          <w:noProof/>
+        </w:rPr>
+        <w:drawing>
+          <wp:anchor distT="0" distB="0" distL="114300" distR="114300" simplePos="0" relativeHeight="251658240" behindDoc="0" locked="0" layoutInCell="1" allowOverlap="1" wp14:anchorId="042D729E" wp14:editId="0E4F9796">
+            <wp:simplePos x="0" y="0"/>
+            <wp:positionH relativeFrom="column">
+              <wp:posOffset>344925</wp:posOffset>
+            </wp:positionH>
+            <wp:positionV relativeFrom="paragraph">
+              <wp:posOffset>1155460</wp:posOffset>
+            </wp:positionV>
+            <wp:extent cx="5279390" cy="6210935"/>
+            <wp:effectExtent l="0" t="0" r="0" b="0"/>
+            <wp:wrapNone/>
+            <wp:docPr id="1" name="Immagine 1"/>
+            <wp:cNvGraphicFramePr>
+              <a:graphicFrameLocks xmlns:a="http://schemas.openxmlformats.org/drawingml/2006/main" noChangeAspect="1"/>
+            </wp:cNvGraphicFramePr>
+            <a:graphic xmlns:a="http://schemas.openxmlformats.org/drawingml/2006/main">
+              <a:graphicData uri="http://schemas.openxmlformats.org/drawingml/2006/picture">
+                <pic:pic xmlns:pic="http://schemas.openxmlformats.org/drawingml/2006/picture">
+                  <pic:nvPicPr>
+                    <pic:cNvPr id="0" name="Picture 1"/>
+                    <pic:cNvPicPr>
+                      <a:picLocks noChangeAspect="1" noChangeArrowheads="1"/>
+                    </pic:cNvPicPr>
+                  </pic:nvPicPr>
+                  <pic:blipFill>
+                    <a:blip r:embed="rId8">
+                      <a:extLst>
+                        <a:ext uri="{28A0092B-C50C-407E-A947-70E740481C1C}">
+                          <a14:useLocalDpi xmlns:a14="http://schemas.microsoft.com/office/drawing/2010/main" val="0"/>
+                        </a:ext>
+                      </a:extLst>
+                    </a:blip>
+                    <a:srcRect/>
+                    <a:stretch>
+                      <a:fillRect/>
+                    </a:stretch>
+                  </pic:blipFill>
+                  <pic:spPr bwMode="auto">
+                    <a:xfrm>
+                      <a:off x="0" y="0"/>
+                      <a:ext cx="5279390" cy="6210935"/>
+                    </a:xfrm>
+                    <a:prstGeom prst="rect">
+                      <a:avLst/>
+                    </a:prstGeom>
+                    <a:noFill/>
+                    <a:ln>
+                      <a:noFill/>
+                    </a:ln>
+                  </pic:spPr>
+                </pic:pic>
+              </a:graphicData>
+            </a:graphic>
+            <wp14:sizeRelH relativeFrom="page">
+              <wp14:pctWidth>0</wp14:pctWidth>
+            </wp14:sizeRelH>
+            <wp14:sizeRelV relativeFrom="page">
+              <wp14:pctHeight>0</wp14:pctHeight>
+            </wp14:sizeRelV>
+          </wp:anchor>
+        </w:drawing>
+      </w:r>
+      <w:r>
+        <w:rPr>
           <w:b/>
           <w:bCs/>
         </w:rPr>
-        <w:t xml:space="preserve">Test </w:t>
+        <w:br w:type="page"/>
       </w:r>
+    </w:p>
+    <w:p>
+      <w:pPr>
+        <w:rPr>
+          <w:b/>
+          <w:bCs/>
+          <w:sz w:val="44"/>
+          <w:szCs w:val="44"/>
+        </w:rPr>
+      </w:pPr>
       <w:r>
         <w:rPr>
-          <w:rFonts w:ascii="Calibri Light" w:hAnsi="Calibri Light"/>
+          <w:b/>
+          <w:bCs/>
+          <w:sz w:val="44"/>
+          <w:szCs w:val="44"/>
+        </w:rPr>
+        <w:lastRenderedPageBreak/>
+        <w:t>Revision History</w:t>
+      </w:r>
+    </w:p>
+    <w:tbl>
+      <w:tblPr>
+        <w:tblStyle w:val="Tabellagriglia4-colore1"/>
+        <w:tblW w:w="0" w:type="auto"/>
+        <w:tblLook w:val="04A0" w:firstRow="1" w:lastRow="0" w:firstColumn="1" w:lastColumn="0" w:noHBand="0" w:noVBand="1"/>
+      </w:tblPr>
+      <w:tblGrid>
+        <w:gridCol w:w="1836"/>
+        <w:gridCol w:w="1491"/>
+        <w:gridCol w:w="5689"/>
+      </w:tblGrid>
+      <w:tr>
+        <w:trPr>
+          <w:cnfStyle w:val="100000000000" w:firstRow="1" w:lastRow="0" w:firstColumn="0" w:lastColumn="0" w:oddVBand="0" w:evenVBand="0" w:oddHBand="0" w:evenHBand="0" w:firstRowFirstColumn="0" w:firstRowLastColumn="0" w:lastRowFirstColumn="0" w:lastRowLastColumn="0"/>
+        </w:trPr>
+        <w:tc>
+          <w:tcPr>
+            <w:cnfStyle w:val="001000000000" w:firstRow="0" w:lastRow="0" w:firstColumn="1" w:lastColumn="0" w:oddVBand="0" w:evenVBand="0" w:oddHBand="0" w:evenHBand="0" w:firstRowFirstColumn="0" w:firstRowLastColumn="0" w:lastRowFirstColumn="0" w:lastRowLastColumn="0"/>
+            <w:tcW w:w="1836" w:type="dxa"/>
+            <w:hideMark/>
+          </w:tcPr>
+          <w:p>
+            <w:pPr>
+              <w:jc w:val="center"/>
+              <w:rPr>
+                <w:rFonts w:asciiTheme="majorHAnsi" w:hAnsiTheme="majorHAnsi" w:cstheme="majorHAnsi"/>
+                <w:sz w:val="36"/>
+                <w:szCs w:val="36"/>
+              </w:rPr>
+            </w:pPr>
+            <w:r>
+              <w:rPr>
+                <w:rFonts w:asciiTheme="majorHAnsi" w:hAnsiTheme="majorHAnsi" w:cstheme="majorHAnsi"/>
+                <w:sz w:val="36"/>
+                <w:szCs w:val="36"/>
+              </w:rPr>
+              <w:t>Data</w:t>
+            </w:r>
+          </w:p>
+        </w:tc>
+        <w:tc>
+          <w:tcPr>
+            <w:tcW w:w="1491" w:type="dxa"/>
+            <w:hideMark/>
+          </w:tcPr>
+          <w:p>
+            <w:pPr>
+              <w:jc w:val="center"/>
+              <w:cnfStyle w:val="100000000000" w:firstRow="1" w:lastRow="0" w:firstColumn="0" w:lastColumn="0" w:oddVBand="0" w:evenVBand="0" w:oddHBand="0" w:evenHBand="0" w:firstRowFirstColumn="0" w:firstRowLastColumn="0" w:lastRowFirstColumn="0" w:lastRowLastColumn="0"/>
+              <w:rPr>
+                <w:rFonts w:asciiTheme="majorHAnsi" w:hAnsiTheme="majorHAnsi" w:cstheme="majorHAnsi"/>
+                <w:sz w:val="36"/>
+                <w:szCs w:val="36"/>
+              </w:rPr>
+            </w:pPr>
+            <w:r>
+              <w:rPr>
+                <w:rFonts w:asciiTheme="majorHAnsi" w:hAnsiTheme="majorHAnsi" w:cstheme="majorHAnsi"/>
+                <w:sz w:val="36"/>
+                <w:szCs w:val="36"/>
+              </w:rPr>
+              <w:t>Versione</w:t>
+            </w:r>
+          </w:p>
+        </w:tc>
+        <w:tc>
+          <w:tcPr>
+            <w:tcW w:w="5689" w:type="dxa"/>
+            <w:hideMark/>
+          </w:tcPr>
+          <w:p>
+            <w:pPr>
+              <w:jc w:val="center"/>
+              <w:cnfStyle w:val="100000000000" w:firstRow="1" w:lastRow="0" w:firstColumn="0" w:lastColumn="0" w:oddVBand="0" w:evenVBand="0" w:oddHBand="0" w:evenHBand="0" w:firstRowFirstColumn="0" w:firstRowLastColumn="0" w:lastRowFirstColumn="0" w:lastRowLastColumn="0"/>
+              <w:rPr>
+                <w:rFonts w:asciiTheme="majorHAnsi" w:hAnsiTheme="majorHAnsi" w:cstheme="majorHAnsi"/>
+                <w:sz w:val="36"/>
+                <w:szCs w:val="36"/>
+              </w:rPr>
+            </w:pPr>
+            <w:r>
+              <w:rPr>
+                <w:rFonts w:asciiTheme="majorHAnsi" w:hAnsiTheme="majorHAnsi" w:cstheme="majorHAnsi"/>
+                <w:sz w:val="36"/>
+                <w:szCs w:val="36"/>
+              </w:rPr>
+              <w:t>Descrizione</w:t>
+            </w:r>
+          </w:p>
+        </w:tc>
+      </w:tr>
+      <w:tr>
+        <w:trPr>
+          <w:cnfStyle w:val="000000100000" w:firstRow="0" w:lastRow="0" w:firstColumn="0" w:lastColumn="0" w:oddVBand="0" w:evenVBand="0" w:oddHBand="1" w:evenHBand="0" w:firstRowFirstColumn="0" w:firstRowLastColumn="0" w:lastRowFirstColumn="0" w:lastRowLastColumn="0"/>
+        </w:trPr>
+        <w:tc>
+          <w:tcPr>
+            <w:cnfStyle w:val="001000000000" w:firstRow="0" w:lastRow="0" w:firstColumn="1" w:lastColumn="0" w:oddVBand="0" w:evenVBand="0" w:oddHBand="0" w:evenHBand="0" w:firstRowFirstColumn="0" w:firstRowLastColumn="0" w:lastRowFirstColumn="0" w:lastRowLastColumn="0"/>
+            <w:tcW w:w="1836" w:type="dxa"/>
+            <w:tcBorders>
+              <w:top w:val="single" w:sz="4" w:space="0" w:color="8EAADB" w:themeColor="accent1" w:themeTint="99"/>
+              <w:left w:val="single" w:sz="4" w:space="0" w:color="8EAADB" w:themeColor="accent1" w:themeTint="99"/>
+              <w:bottom w:val="single" w:sz="4" w:space="0" w:color="8EAADB" w:themeColor="accent1" w:themeTint="99"/>
+              <w:right w:val="single" w:sz="4" w:space="0" w:color="8EAADB" w:themeColor="accent1" w:themeTint="99"/>
+            </w:tcBorders>
+            <w:hideMark/>
+          </w:tcPr>
+          <w:p>
+            <w:pPr>
+              <w:jc w:val="center"/>
+              <w:rPr>
+                <w:rFonts w:asciiTheme="majorHAnsi" w:hAnsiTheme="majorHAnsi" w:cstheme="majorHAnsi"/>
+                <w:b w:val="0"/>
+                <w:bCs w:val="0"/>
+                <w:sz w:val="32"/>
+                <w:szCs w:val="32"/>
+              </w:rPr>
+            </w:pPr>
+            <w:r>
+              <w:rPr>
+                <w:rFonts w:asciiTheme="majorHAnsi" w:hAnsiTheme="majorHAnsi" w:cstheme="majorHAnsi"/>
+                <w:b w:val="0"/>
+                <w:bCs w:val="0"/>
+                <w:sz w:val="32"/>
+                <w:szCs w:val="32"/>
+              </w:rPr>
+              <w:t>02/01/2022</w:t>
+            </w:r>
+          </w:p>
+        </w:tc>
+        <w:tc>
+          <w:tcPr>
+            <w:tcW w:w="1491" w:type="dxa"/>
+            <w:tcBorders>
+              <w:top w:val="single" w:sz="4" w:space="0" w:color="8EAADB" w:themeColor="accent1" w:themeTint="99"/>
+              <w:left w:val="single" w:sz="4" w:space="0" w:color="8EAADB" w:themeColor="accent1" w:themeTint="99"/>
+              <w:bottom w:val="single" w:sz="4" w:space="0" w:color="8EAADB" w:themeColor="accent1" w:themeTint="99"/>
+              <w:right w:val="single" w:sz="4" w:space="0" w:color="8EAADB" w:themeColor="accent1" w:themeTint="99"/>
+            </w:tcBorders>
+            <w:hideMark/>
+          </w:tcPr>
+          <w:p>
+            <w:pPr>
+              <w:jc w:val="center"/>
+              <w:cnfStyle w:val="000000100000" w:firstRow="0" w:lastRow="0" w:firstColumn="0" w:lastColumn="0" w:oddVBand="0" w:evenVBand="0" w:oddHBand="1" w:evenHBand="0" w:firstRowFirstColumn="0" w:firstRowLastColumn="0" w:lastRowFirstColumn="0" w:lastRowLastColumn="0"/>
+              <w:rPr>
+                <w:rFonts w:asciiTheme="majorHAnsi" w:hAnsiTheme="majorHAnsi" w:cstheme="majorHAnsi"/>
+                <w:sz w:val="32"/>
+                <w:szCs w:val="32"/>
+              </w:rPr>
+            </w:pPr>
+            <w:r>
+              <w:rPr>
+                <w:rFonts w:asciiTheme="majorHAnsi" w:hAnsiTheme="majorHAnsi" w:cstheme="majorHAnsi"/>
+                <w:sz w:val="32"/>
+                <w:szCs w:val="32"/>
+              </w:rPr>
+              <w:t>0.1</w:t>
+            </w:r>
+          </w:p>
+        </w:tc>
+        <w:tc>
+          <w:tcPr>
+            <w:tcW w:w="5689" w:type="dxa"/>
+            <w:tcBorders>
+              <w:top w:val="single" w:sz="4" w:space="0" w:color="8EAADB" w:themeColor="accent1" w:themeTint="99"/>
+              <w:left w:val="single" w:sz="4" w:space="0" w:color="8EAADB" w:themeColor="accent1" w:themeTint="99"/>
+              <w:bottom w:val="single" w:sz="4" w:space="0" w:color="8EAADB" w:themeColor="accent1" w:themeTint="99"/>
+              <w:right w:val="single" w:sz="4" w:space="0" w:color="8EAADB" w:themeColor="accent1" w:themeTint="99"/>
+            </w:tcBorders>
+            <w:hideMark/>
+          </w:tcPr>
+          <w:p>
+            <w:pPr>
+              <w:jc w:val="center"/>
+              <w:cnfStyle w:val="000000100000" w:firstRow="0" w:lastRow="0" w:firstColumn="0" w:lastColumn="0" w:oddVBand="0" w:evenVBand="0" w:oddHBand="1" w:evenHBand="0" w:firstRowFirstColumn="0" w:firstRowLastColumn="0" w:lastRowFirstColumn="0" w:lastRowLastColumn="0"/>
+              <w:rPr>
+                <w:rFonts w:asciiTheme="majorHAnsi" w:hAnsiTheme="majorHAnsi" w:cstheme="majorHAnsi"/>
+                <w:sz w:val="32"/>
+                <w:szCs w:val="32"/>
+              </w:rPr>
+            </w:pPr>
+            <w:r>
+              <w:rPr>
+                <w:rFonts w:asciiTheme="majorHAnsi" w:hAnsiTheme="majorHAnsi" w:cstheme="majorHAnsi"/>
+                <w:sz w:val="32"/>
+                <w:szCs w:val="32"/>
+              </w:rPr>
+              <w:t>Prima stesura</w:t>
+            </w:r>
+          </w:p>
+        </w:tc>
+      </w:tr>
+      <w:tr>
+        <w:tc>
+          <w:tcPr>
+            <w:cnfStyle w:val="001000000000" w:firstRow="0" w:lastRow="0" w:firstColumn="1" w:lastColumn="0" w:oddVBand="0" w:evenVBand="0" w:oddHBand="0" w:evenHBand="0" w:firstRowFirstColumn="0" w:firstRowLastColumn="0" w:lastRowFirstColumn="0" w:lastRowLastColumn="0"/>
+            <w:tcW w:w="1836" w:type="dxa"/>
+            <w:tcBorders>
+              <w:top w:val="single" w:sz="4" w:space="0" w:color="8EAADB" w:themeColor="accent1" w:themeTint="99"/>
+              <w:left w:val="single" w:sz="4" w:space="0" w:color="8EAADB" w:themeColor="accent1" w:themeTint="99"/>
+              <w:bottom w:val="single" w:sz="4" w:space="0" w:color="8EAADB" w:themeColor="accent1" w:themeTint="99"/>
+              <w:right w:val="single" w:sz="4" w:space="0" w:color="8EAADB" w:themeColor="accent1" w:themeTint="99"/>
+            </w:tcBorders>
+            <w:hideMark/>
+          </w:tcPr>
+          <w:p>
+            <w:pPr>
+              <w:jc w:val="center"/>
+              <w:rPr>
+                <w:rFonts w:asciiTheme="majorHAnsi" w:hAnsiTheme="majorHAnsi" w:cstheme="majorHAnsi"/>
+                <w:b w:val="0"/>
+                <w:bCs w:val="0"/>
+                <w:sz w:val="32"/>
+                <w:szCs w:val="32"/>
+              </w:rPr>
+            </w:pPr>
+            <w:r>
+              <w:rPr>
+                <w:rFonts w:asciiTheme="majorHAnsi" w:hAnsiTheme="majorHAnsi" w:cstheme="majorHAnsi"/>
+                <w:b w:val="0"/>
+                <w:bCs w:val="0"/>
+                <w:sz w:val="32"/>
+                <w:szCs w:val="32"/>
+              </w:rPr>
+              <w:t>03</w:t>
+            </w:r>
+            <w:r>
+              <w:rPr>
+                <w:rFonts w:asciiTheme="majorHAnsi" w:hAnsiTheme="majorHAnsi" w:cstheme="majorHAnsi"/>
+                <w:b w:val="0"/>
+                <w:bCs w:val="0"/>
+                <w:sz w:val="32"/>
+                <w:szCs w:val="32"/>
+              </w:rPr>
+              <w:t>/0</w:t>
+            </w:r>
+            <w:r>
+              <w:rPr>
+                <w:rFonts w:asciiTheme="majorHAnsi" w:hAnsiTheme="majorHAnsi" w:cstheme="majorHAnsi"/>
+                <w:b w:val="0"/>
+                <w:bCs w:val="0"/>
+                <w:sz w:val="32"/>
+                <w:szCs w:val="32"/>
+              </w:rPr>
+              <w:t>1</w:t>
+            </w:r>
+            <w:r>
+              <w:rPr>
+                <w:rFonts w:asciiTheme="majorHAnsi" w:hAnsiTheme="majorHAnsi" w:cstheme="majorHAnsi"/>
+                <w:b w:val="0"/>
+                <w:bCs w:val="0"/>
+                <w:sz w:val="32"/>
+                <w:szCs w:val="32"/>
+              </w:rPr>
+              <w:t>/202</w:t>
+            </w:r>
+            <w:r>
+              <w:rPr>
+                <w:rFonts w:asciiTheme="majorHAnsi" w:hAnsiTheme="majorHAnsi" w:cstheme="majorHAnsi"/>
+                <w:b w:val="0"/>
+                <w:bCs w:val="0"/>
+                <w:sz w:val="32"/>
+                <w:szCs w:val="32"/>
+              </w:rPr>
+              <w:t>2</w:t>
+            </w:r>
+          </w:p>
+        </w:tc>
+        <w:tc>
+          <w:tcPr>
+            <w:tcW w:w="1491" w:type="dxa"/>
+            <w:tcBorders>
+              <w:top w:val="single" w:sz="4" w:space="0" w:color="8EAADB" w:themeColor="accent1" w:themeTint="99"/>
+              <w:left w:val="single" w:sz="4" w:space="0" w:color="8EAADB" w:themeColor="accent1" w:themeTint="99"/>
+              <w:bottom w:val="single" w:sz="4" w:space="0" w:color="8EAADB" w:themeColor="accent1" w:themeTint="99"/>
+              <w:right w:val="single" w:sz="4" w:space="0" w:color="8EAADB" w:themeColor="accent1" w:themeTint="99"/>
+            </w:tcBorders>
+            <w:hideMark/>
+          </w:tcPr>
+          <w:p>
+            <w:pPr>
+              <w:jc w:val="center"/>
+              <w:cnfStyle w:val="000000000000" w:firstRow="0" w:lastRow="0" w:firstColumn="0" w:lastColumn="0" w:oddVBand="0" w:evenVBand="0" w:oddHBand="0" w:evenHBand="0" w:firstRowFirstColumn="0" w:firstRowLastColumn="0" w:lastRowFirstColumn="0" w:lastRowLastColumn="0"/>
+              <w:rPr>
+                <w:rFonts w:asciiTheme="majorHAnsi" w:hAnsiTheme="majorHAnsi" w:cstheme="majorHAnsi"/>
+                <w:sz w:val="32"/>
+                <w:szCs w:val="32"/>
+              </w:rPr>
+            </w:pPr>
+            <w:r>
+              <w:rPr>
+                <w:rFonts w:asciiTheme="majorHAnsi" w:hAnsiTheme="majorHAnsi" w:cstheme="majorHAnsi"/>
+                <w:sz w:val="32"/>
+                <w:szCs w:val="32"/>
+              </w:rPr>
+              <w:t>0.2</w:t>
+            </w:r>
+          </w:p>
+        </w:tc>
+        <w:tc>
+          <w:tcPr>
+            <w:tcW w:w="5689" w:type="dxa"/>
+            <w:tcBorders>
+              <w:top w:val="single" w:sz="4" w:space="0" w:color="8EAADB" w:themeColor="accent1" w:themeTint="99"/>
+              <w:left w:val="single" w:sz="4" w:space="0" w:color="8EAADB" w:themeColor="accent1" w:themeTint="99"/>
+              <w:bottom w:val="single" w:sz="4" w:space="0" w:color="8EAADB" w:themeColor="accent1" w:themeTint="99"/>
+              <w:right w:val="single" w:sz="4" w:space="0" w:color="8EAADB" w:themeColor="accent1" w:themeTint="99"/>
+            </w:tcBorders>
+            <w:hideMark/>
+          </w:tcPr>
+          <w:p>
+            <w:pPr>
+              <w:jc w:val="center"/>
+              <w:cnfStyle w:val="000000000000" w:firstRow="0" w:lastRow="0" w:firstColumn="0" w:lastColumn="0" w:oddVBand="0" w:evenVBand="0" w:oddHBand="0" w:evenHBand="0" w:firstRowFirstColumn="0" w:firstRowLastColumn="0" w:lastRowFirstColumn="0" w:lastRowLastColumn="0"/>
+              <w:rPr>
+                <w:rFonts w:asciiTheme="majorHAnsi" w:hAnsiTheme="majorHAnsi" w:cstheme="majorHAnsi"/>
+                <w:sz w:val="32"/>
+                <w:szCs w:val="32"/>
+              </w:rPr>
+            </w:pPr>
+            <w:r>
+              <w:rPr>
+                <w:rFonts w:asciiTheme="majorHAnsi" w:hAnsiTheme="majorHAnsi" w:cstheme="majorHAnsi"/>
+                <w:sz w:val="32"/>
+                <w:szCs w:val="32"/>
+              </w:rPr>
+              <w:t>Aggiunt</w:t>
+            </w:r>
+            <w:r>
+              <w:rPr>
+                <w:rFonts w:asciiTheme="majorHAnsi" w:hAnsiTheme="majorHAnsi" w:cstheme="majorHAnsi"/>
+                <w:sz w:val="32"/>
+                <w:szCs w:val="32"/>
+              </w:rPr>
+              <w:t>e Funzionalità da testare</w:t>
+            </w:r>
+          </w:p>
+        </w:tc>
+      </w:tr>
+      <w:tr>
+        <w:trPr>
+          <w:cnfStyle w:val="000000100000" w:firstRow="0" w:lastRow="0" w:firstColumn="0" w:lastColumn="0" w:oddVBand="0" w:evenVBand="0" w:oddHBand="1" w:evenHBand="0" w:firstRowFirstColumn="0" w:firstRowLastColumn="0" w:lastRowFirstColumn="0" w:lastRowLastColumn="0"/>
+        </w:trPr>
+        <w:tc>
+          <w:tcPr>
+            <w:cnfStyle w:val="001000000000" w:firstRow="0" w:lastRow="0" w:firstColumn="1" w:lastColumn="0" w:oddVBand="0" w:evenVBand="0" w:oddHBand="0" w:evenHBand="0" w:firstRowFirstColumn="0" w:firstRowLastColumn="0" w:lastRowFirstColumn="0" w:lastRowLastColumn="0"/>
+            <w:tcW w:w="1836" w:type="dxa"/>
+            <w:tcBorders>
+              <w:top w:val="single" w:sz="4" w:space="0" w:color="8EAADB" w:themeColor="accent1" w:themeTint="99"/>
+              <w:left w:val="single" w:sz="4" w:space="0" w:color="8EAADB" w:themeColor="accent1" w:themeTint="99"/>
+              <w:bottom w:val="single" w:sz="4" w:space="0" w:color="8EAADB" w:themeColor="accent1" w:themeTint="99"/>
+              <w:right w:val="single" w:sz="4" w:space="0" w:color="8EAADB" w:themeColor="accent1" w:themeTint="99"/>
+            </w:tcBorders>
+            <w:hideMark/>
+          </w:tcPr>
+          <w:p>
+            <w:pPr>
+              <w:jc w:val="center"/>
+              <w:rPr>
+                <w:rFonts w:asciiTheme="majorHAnsi" w:hAnsiTheme="majorHAnsi" w:cstheme="majorHAnsi"/>
+                <w:b w:val="0"/>
+                <w:bCs w:val="0"/>
+                <w:sz w:val="32"/>
+                <w:szCs w:val="32"/>
+              </w:rPr>
+            </w:pPr>
+            <w:r>
+              <w:rPr>
+                <w:rFonts w:asciiTheme="majorHAnsi" w:hAnsiTheme="majorHAnsi" w:cstheme="majorHAnsi"/>
+                <w:b w:val="0"/>
+                <w:bCs w:val="0"/>
+                <w:sz w:val="32"/>
+                <w:szCs w:val="32"/>
+              </w:rPr>
+              <w:t>05</w:t>
+            </w:r>
+            <w:r>
+              <w:rPr>
+                <w:rFonts w:asciiTheme="majorHAnsi" w:hAnsiTheme="majorHAnsi" w:cstheme="majorHAnsi"/>
+                <w:b w:val="0"/>
+                <w:bCs w:val="0"/>
+                <w:sz w:val="32"/>
+                <w:szCs w:val="32"/>
+              </w:rPr>
+              <w:t>/</w:t>
+            </w:r>
+            <w:r>
+              <w:rPr>
+                <w:rFonts w:asciiTheme="majorHAnsi" w:hAnsiTheme="majorHAnsi" w:cstheme="majorHAnsi"/>
+                <w:b w:val="0"/>
+                <w:bCs w:val="0"/>
+                <w:sz w:val="32"/>
+                <w:szCs w:val="32"/>
+              </w:rPr>
+              <w:t>01</w:t>
+            </w:r>
+            <w:r>
+              <w:rPr>
+                <w:rFonts w:asciiTheme="majorHAnsi" w:hAnsiTheme="majorHAnsi" w:cstheme="majorHAnsi"/>
+                <w:b w:val="0"/>
+                <w:bCs w:val="0"/>
+                <w:sz w:val="32"/>
+                <w:szCs w:val="32"/>
+              </w:rPr>
+              <w:t>/202</w:t>
+            </w:r>
+            <w:r>
+              <w:rPr>
+                <w:rFonts w:asciiTheme="majorHAnsi" w:hAnsiTheme="majorHAnsi" w:cstheme="majorHAnsi"/>
+                <w:b w:val="0"/>
+                <w:bCs w:val="0"/>
+                <w:sz w:val="32"/>
+                <w:szCs w:val="32"/>
+              </w:rPr>
+              <w:t>2</w:t>
+            </w:r>
+          </w:p>
+        </w:tc>
+        <w:tc>
+          <w:tcPr>
+            <w:tcW w:w="1491" w:type="dxa"/>
+            <w:tcBorders>
+              <w:top w:val="single" w:sz="4" w:space="0" w:color="8EAADB" w:themeColor="accent1" w:themeTint="99"/>
+              <w:left w:val="single" w:sz="4" w:space="0" w:color="8EAADB" w:themeColor="accent1" w:themeTint="99"/>
+              <w:bottom w:val="single" w:sz="4" w:space="0" w:color="8EAADB" w:themeColor="accent1" w:themeTint="99"/>
+              <w:right w:val="single" w:sz="4" w:space="0" w:color="8EAADB" w:themeColor="accent1" w:themeTint="99"/>
+            </w:tcBorders>
+            <w:hideMark/>
+          </w:tcPr>
+          <w:p>
+            <w:pPr>
+              <w:jc w:val="center"/>
+              <w:cnfStyle w:val="000000100000" w:firstRow="0" w:lastRow="0" w:firstColumn="0" w:lastColumn="0" w:oddVBand="0" w:evenVBand="0" w:oddHBand="1" w:evenHBand="0" w:firstRowFirstColumn="0" w:firstRowLastColumn="0" w:lastRowFirstColumn="0" w:lastRowLastColumn="0"/>
+              <w:rPr>
+                <w:rFonts w:asciiTheme="majorHAnsi" w:hAnsiTheme="majorHAnsi" w:cstheme="majorHAnsi"/>
+                <w:sz w:val="32"/>
+                <w:szCs w:val="32"/>
+              </w:rPr>
+            </w:pPr>
+            <w:r>
+              <w:rPr>
+                <w:rFonts w:asciiTheme="majorHAnsi" w:hAnsiTheme="majorHAnsi" w:cstheme="majorHAnsi"/>
+                <w:sz w:val="32"/>
+                <w:szCs w:val="32"/>
+              </w:rPr>
+              <w:t>0.3</w:t>
+            </w:r>
+          </w:p>
+        </w:tc>
+        <w:tc>
+          <w:tcPr>
+            <w:tcW w:w="5689" w:type="dxa"/>
+            <w:tcBorders>
+              <w:top w:val="single" w:sz="4" w:space="0" w:color="8EAADB" w:themeColor="accent1" w:themeTint="99"/>
+              <w:left w:val="single" w:sz="4" w:space="0" w:color="8EAADB" w:themeColor="accent1" w:themeTint="99"/>
+              <w:bottom w:val="single" w:sz="4" w:space="0" w:color="8EAADB" w:themeColor="accent1" w:themeTint="99"/>
+              <w:right w:val="single" w:sz="4" w:space="0" w:color="8EAADB" w:themeColor="accent1" w:themeTint="99"/>
+            </w:tcBorders>
+            <w:hideMark/>
+          </w:tcPr>
+          <w:p>
+            <w:pPr>
+              <w:jc w:val="center"/>
+              <w:cnfStyle w:val="000000100000" w:firstRow="0" w:lastRow="0" w:firstColumn="0" w:lastColumn="0" w:oddVBand="0" w:evenVBand="0" w:oddHBand="1" w:evenHBand="0" w:firstRowFirstColumn="0" w:firstRowLastColumn="0" w:lastRowFirstColumn="0" w:lastRowLastColumn="0"/>
+              <w:rPr>
+                <w:rFonts w:asciiTheme="majorHAnsi" w:hAnsiTheme="majorHAnsi" w:cstheme="majorHAnsi"/>
+                <w:sz w:val="32"/>
+                <w:szCs w:val="32"/>
+              </w:rPr>
+            </w:pPr>
+            <w:r>
+              <w:rPr>
+                <w:rFonts w:asciiTheme="majorHAnsi" w:hAnsiTheme="majorHAnsi" w:cstheme="majorHAnsi"/>
+                <w:sz w:val="32"/>
+                <w:szCs w:val="32"/>
+              </w:rPr>
+              <w:t>Aggiunt</w:t>
+            </w:r>
+            <w:r>
+              <w:rPr>
+                <w:rFonts w:asciiTheme="majorHAnsi" w:hAnsiTheme="majorHAnsi" w:cstheme="majorHAnsi"/>
+                <w:sz w:val="32"/>
+                <w:szCs w:val="32"/>
+              </w:rPr>
+              <w:t>e Specifiche casi di test</w:t>
+            </w:r>
+          </w:p>
+        </w:tc>
+      </w:tr>
+      <w:tr>
+        <w:tc>
+          <w:tcPr>
+            <w:cnfStyle w:val="001000000000" w:firstRow="0" w:lastRow="0" w:firstColumn="1" w:lastColumn="0" w:oddVBand="0" w:evenVBand="0" w:oddHBand="0" w:evenHBand="0" w:firstRowFirstColumn="0" w:firstRowLastColumn="0" w:lastRowFirstColumn="0" w:lastRowLastColumn="0"/>
+            <w:tcW w:w="1836" w:type="dxa"/>
+            <w:tcBorders>
+              <w:top w:val="single" w:sz="4" w:space="0" w:color="8EAADB" w:themeColor="accent1" w:themeTint="99"/>
+              <w:left w:val="single" w:sz="4" w:space="0" w:color="8EAADB" w:themeColor="accent1" w:themeTint="99"/>
+              <w:bottom w:val="single" w:sz="4" w:space="0" w:color="8EAADB" w:themeColor="accent1" w:themeTint="99"/>
+              <w:right w:val="single" w:sz="4" w:space="0" w:color="8EAADB" w:themeColor="accent1" w:themeTint="99"/>
+            </w:tcBorders>
+            <w:hideMark/>
+          </w:tcPr>
+          <w:p>
+            <w:pPr>
+              <w:jc w:val="center"/>
+              <w:rPr>
+                <w:rFonts w:asciiTheme="majorHAnsi" w:hAnsiTheme="majorHAnsi" w:cstheme="majorHAnsi"/>
+                <w:b w:val="0"/>
+                <w:bCs w:val="0"/>
+                <w:sz w:val="32"/>
+                <w:szCs w:val="32"/>
+              </w:rPr>
+            </w:pPr>
+            <w:r>
+              <w:rPr>
+                <w:rFonts w:asciiTheme="majorHAnsi" w:hAnsiTheme="majorHAnsi" w:cstheme="majorHAnsi"/>
+                <w:b w:val="0"/>
+                <w:bCs w:val="0"/>
+                <w:sz w:val="32"/>
+                <w:szCs w:val="32"/>
+              </w:rPr>
+              <w:t>07</w:t>
+            </w:r>
+            <w:r>
+              <w:rPr>
+                <w:rFonts w:asciiTheme="majorHAnsi" w:hAnsiTheme="majorHAnsi" w:cstheme="majorHAnsi"/>
+                <w:b w:val="0"/>
+                <w:bCs w:val="0"/>
+                <w:sz w:val="32"/>
+                <w:szCs w:val="32"/>
+              </w:rPr>
+              <w:t>/</w:t>
+            </w:r>
+            <w:r>
+              <w:rPr>
+                <w:rFonts w:asciiTheme="majorHAnsi" w:hAnsiTheme="majorHAnsi" w:cstheme="majorHAnsi"/>
+                <w:b w:val="0"/>
+                <w:bCs w:val="0"/>
+                <w:sz w:val="32"/>
+                <w:szCs w:val="32"/>
+              </w:rPr>
+              <w:t>01</w:t>
+            </w:r>
+            <w:r>
+              <w:rPr>
+                <w:rFonts w:asciiTheme="majorHAnsi" w:hAnsiTheme="majorHAnsi" w:cstheme="majorHAnsi"/>
+                <w:b w:val="0"/>
+                <w:bCs w:val="0"/>
+                <w:sz w:val="32"/>
+                <w:szCs w:val="32"/>
+              </w:rPr>
+              <w:t>/202</w:t>
+            </w:r>
+            <w:r>
+              <w:rPr>
+                <w:rFonts w:asciiTheme="majorHAnsi" w:hAnsiTheme="majorHAnsi" w:cstheme="majorHAnsi"/>
+                <w:b w:val="0"/>
+                <w:bCs w:val="0"/>
+                <w:sz w:val="32"/>
+                <w:szCs w:val="32"/>
+              </w:rPr>
+              <w:t>2</w:t>
+            </w:r>
+          </w:p>
+        </w:tc>
+        <w:tc>
+          <w:tcPr>
+            <w:tcW w:w="1491" w:type="dxa"/>
+            <w:tcBorders>
+              <w:top w:val="single" w:sz="4" w:space="0" w:color="8EAADB" w:themeColor="accent1" w:themeTint="99"/>
+              <w:left w:val="single" w:sz="4" w:space="0" w:color="8EAADB" w:themeColor="accent1" w:themeTint="99"/>
+              <w:bottom w:val="single" w:sz="4" w:space="0" w:color="8EAADB" w:themeColor="accent1" w:themeTint="99"/>
+              <w:right w:val="single" w:sz="4" w:space="0" w:color="8EAADB" w:themeColor="accent1" w:themeTint="99"/>
+            </w:tcBorders>
+            <w:hideMark/>
+          </w:tcPr>
+          <w:p>
+            <w:pPr>
+              <w:jc w:val="center"/>
+              <w:cnfStyle w:val="000000000000" w:firstRow="0" w:lastRow="0" w:firstColumn="0" w:lastColumn="0" w:oddVBand="0" w:evenVBand="0" w:oddHBand="0" w:evenHBand="0" w:firstRowFirstColumn="0" w:firstRowLastColumn="0" w:lastRowFirstColumn="0" w:lastRowLastColumn="0"/>
+              <w:rPr>
+                <w:rFonts w:asciiTheme="majorHAnsi" w:hAnsiTheme="majorHAnsi" w:cstheme="majorHAnsi"/>
+                <w:sz w:val="32"/>
+                <w:szCs w:val="32"/>
+              </w:rPr>
+            </w:pPr>
+            <w:r>
+              <w:rPr>
+                <w:rFonts w:asciiTheme="majorHAnsi" w:hAnsiTheme="majorHAnsi" w:cstheme="majorHAnsi"/>
+                <w:sz w:val="32"/>
+                <w:szCs w:val="32"/>
+              </w:rPr>
+              <w:t>0.4</w:t>
+            </w:r>
+          </w:p>
+        </w:tc>
+        <w:tc>
+          <w:tcPr>
+            <w:tcW w:w="5689" w:type="dxa"/>
+            <w:tcBorders>
+              <w:top w:val="single" w:sz="4" w:space="0" w:color="8EAADB" w:themeColor="accent1" w:themeTint="99"/>
+              <w:left w:val="single" w:sz="4" w:space="0" w:color="8EAADB" w:themeColor="accent1" w:themeTint="99"/>
+              <w:bottom w:val="single" w:sz="4" w:space="0" w:color="8EAADB" w:themeColor="accent1" w:themeTint="99"/>
+              <w:right w:val="single" w:sz="4" w:space="0" w:color="8EAADB" w:themeColor="accent1" w:themeTint="99"/>
+            </w:tcBorders>
+            <w:hideMark/>
+          </w:tcPr>
+          <w:p>
+            <w:pPr>
+              <w:jc w:val="center"/>
+              <w:cnfStyle w:val="000000000000" w:firstRow="0" w:lastRow="0" w:firstColumn="0" w:lastColumn="0" w:oddVBand="0" w:evenVBand="0" w:oddHBand="0" w:evenHBand="0" w:firstRowFirstColumn="0" w:firstRowLastColumn="0" w:lastRowFirstColumn="0" w:lastRowLastColumn="0"/>
+              <w:rPr>
+                <w:rFonts w:asciiTheme="majorHAnsi" w:hAnsiTheme="majorHAnsi" w:cstheme="majorHAnsi"/>
+                <w:sz w:val="32"/>
+                <w:szCs w:val="32"/>
+              </w:rPr>
+            </w:pPr>
+            <w:r>
+              <w:rPr>
+                <w:rFonts w:asciiTheme="majorHAnsi" w:hAnsiTheme="majorHAnsi" w:cstheme="majorHAnsi"/>
+                <w:sz w:val="32"/>
+                <w:szCs w:val="32"/>
+              </w:rPr>
+              <w:t>Aggiunti i casi d’uso e i relativi diagrammi</w:t>
+            </w:r>
+          </w:p>
+        </w:tc>
+      </w:tr>
+    </w:tbl>
+    <w:p>
+      <w:pPr>
+        <w:rPr>
           <w:b/>
           <w:bCs/>
         </w:rPr>
-        <w:t>P</w:t>
-      </w:r>
+      </w:pPr>
       <w:r>
         <w:rPr>
-          <w:rFonts w:ascii="Calibri Light" w:hAnsi="Calibri Light"/>
           <w:b/>
           <w:bCs/>
         </w:rPr>
-        <w:t>lan</w:t>
+        <w:br w:type="page"/>
+      </w:r>
+    </w:p>
+    <w:p>
+      <w:pPr>
+        <w:rPr>
+          <w:rFonts w:asciiTheme="majorHAnsi" w:eastAsiaTheme="majorEastAsia" w:hAnsiTheme="majorHAnsi" w:cstheme="majorBidi"/>
+          <w:b/>
+          <w:bCs/>
+          <w:sz w:val="40"/>
+          <w:szCs w:val="40"/>
+        </w:rPr>
+      </w:pPr>
+    </w:p>
+    <w:sdt>
+      <w:sdtPr>
+        <w:rPr>
+          <w:rFonts w:asciiTheme="minorHAnsi" w:eastAsiaTheme="minorHAnsi" w:hAnsiTheme="minorHAnsi" w:cstheme="minorBidi"/>
+          <w:color w:val="auto"/>
+          <w:sz w:val="22"/>
+          <w:szCs w:val="22"/>
+          <w:lang w:eastAsia="en-US"/>
+        </w:rPr>
+        <w:id w:val="-1742861888"/>
+        <w:docPartObj>
+          <w:docPartGallery w:val="Table of Contents"/>
+          <w:docPartUnique/>
+        </w:docPartObj>
+      </w:sdtPr>
+      <w:sdtEndPr>
+        <w:rPr>
+          <w:b/>
+          <w:bCs/>
+        </w:rPr>
+      </w:sdtEndPr>
+      <w:sdtContent>
+        <w:p>
+          <w:pPr>
+            <w:pStyle w:val="Titolosommario"/>
+            <w:spacing w:line="276" w:lineRule="auto"/>
+            <w:rPr>
+              <w:rFonts w:cstheme="majorHAnsi"/>
+              <w:color w:val="auto"/>
+              <w:sz w:val="52"/>
+              <w:szCs w:val="52"/>
+            </w:rPr>
+          </w:pPr>
+          <w:r>
+            <w:rPr>
+              <w:rFonts w:cstheme="majorHAnsi"/>
+              <w:b/>
+              <w:bCs/>
+              <w:color w:val="auto"/>
+              <w:sz w:val="52"/>
+              <w:szCs w:val="52"/>
+            </w:rPr>
+            <w:t>Indice</w:t>
+          </w:r>
+        </w:p>
+        <w:p>
+          <w:pPr>
+            <w:pStyle w:val="Sommario1"/>
+            <w:tabs>
+              <w:tab w:val="right" w:leader="dot" w:pos="9016"/>
+            </w:tabs>
+            <w:spacing w:line="276" w:lineRule="auto"/>
+            <w:rPr>
+              <w:rFonts w:asciiTheme="majorHAnsi" w:hAnsiTheme="majorHAnsi" w:cstheme="majorHAnsi"/>
+              <w:noProof/>
+              <w:sz w:val="40"/>
+              <w:szCs w:val="40"/>
+            </w:rPr>
+          </w:pPr>
+          <w:r>
+            <w:rPr>
+              <w:rFonts w:asciiTheme="majorHAnsi" w:hAnsiTheme="majorHAnsi" w:cstheme="majorHAnsi"/>
+              <w:sz w:val="40"/>
+              <w:szCs w:val="40"/>
+            </w:rPr>
+            <w:fldChar w:fldCharType="begin"/>
+          </w:r>
+          <w:r>
+            <w:rPr>
+              <w:rFonts w:asciiTheme="majorHAnsi" w:hAnsiTheme="majorHAnsi" w:cstheme="majorHAnsi"/>
+              <w:sz w:val="40"/>
+              <w:szCs w:val="40"/>
+            </w:rPr>
+            <w:instrText xml:space="preserve"> TOC \o "1-3" \h \z \u </w:instrText>
+          </w:r>
+          <w:r>
+            <w:rPr>
+              <w:rFonts w:asciiTheme="majorHAnsi" w:hAnsiTheme="majorHAnsi" w:cstheme="majorHAnsi"/>
+              <w:sz w:val="40"/>
+              <w:szCs w:val="40"/>
+            </w:rPr>
+            <w:fldChar w:fldCharType="separate"/>
+          </w:r>
+          <w:hyperlink w:anchor="_Toc93000866" w:history="1">
+            <w:r>
+              <w:rPr>
+                <w:rStyle w:val="Collegamentoipertestuale"/>
+                <w:rFonts w:asciiTheme="majorHAnsi" w:hAnsiTheme="majorHAnsi" w:cstheme="majorHAnsi"/>
+                <w:noProof/>
+                <w:color w:val="auto"/>
+                <w:sz w:val="40"/>
+                <w:szCs w:val="40"/>
+              </w:rPr>
+              <w:t>1. Introduzione</w:t>
+            </w:r>
+            <w:r>
+              <w:rPr>
+                <w:rFonts w:asciiTheme="majorHAnsi" w:hAnsiTheme="majorHAnsi" w:cstheme="majorHAnsi"/>
+                <w:noProof/>
+                <w:webHidden/>
+                <w:sz w:val="40"/>
+                <w:szCs w:val="40"/>
+              </w:rPr>
+              <w:tab/>
+            </w:r>
+            <w:r>
+              <w:rPr>
+                <w:rFonts w:asciiTheme="majorHAnsi" w:hAnsiTheme="majorHAnsi" w:cstheme="majorHAnsi"/>
+                <w:noProof/>
+                <w:webHidden/>
+                <w:sz w:val="40"/>
+                <w:szCs w:val="40"/>
+              </w:rPr>
+              <w:fldChar w:fldCharType="begin"/>
+            </w:r>
+            <w:r>
+              <w:rPr>
+                <w:rFonts w:asciiTheme="majorHAnsi" w:hAnsiTheme="majorHAnsi" w:cstheme="majorHAnsi"/>
+                <w:noProof/>
+                <w:webHidden/>
+                <w:sz w:val="40"/>
+                <w:szCs w:val="40"/>
+              </w:rPr>
+              <w:instrText xml:space="preserve"> PAGEREF _Toc93000866 \h </w:instrText>
+            </w:r>
+            <w:r>
+              <w:rPr>
+                <w:rFonts w:asciiTheme="majorHAnsi" w:hAnsiTheme="majorHAnsi" w:cstheme="majorHAnsi"/>
+                <w:noProof/>
+                <w:webHidden/>
+                <w:sz w:val="40"/>
+                <w:szCs w:val="40"/>
+              </w:rPr>
+            </w:r>
+            <w:r>
+              <w:rPr>
+                <w:rFonts w:asciiTheme="majorHAnsi" w:hAnsiTheme="majorHAnsi" w:cstheme="majorHAnsi"/>
+                <w:noProof/>
+                <w:webHidden/>
+                <w:sz w:val="40"/>
+                <w:szCs w:val="40"/>
+              </w:rPr>
+              <w:fldChar w:fldCharType="separate"/>
+            </w:r>
+            <w:r>
+              <w:rPr>
+                <w:rFonts w:asciiTheme="majorHAnsi" w:hAnsiTheme="majorHAnsi" w:cstheme="majorHAnsi"/>
+                <w:noProof/>
+                <w:webHidden/>
+                <w:sz w:val="40"/>
+                <w:szCs w:val="40"/>
+              </w:rPr>
+              <w:t>3</w:t>
+            </w:r>
+            <w:r>
+              <w:rPr>
+                <w:rFonts w:asciiTheme="majorHAnsi" w:hAnsiTheme="majorHAnsi" w:cstheme="majorHAnsi"/>
+                <w:noProof/>
+                <w:webHidden/>
+                <w:sz w:val="40"/>
+                <w:szCs w:val="40"/>
+              </w:rPr>
+              <w:fldChar w:fldCharType="end"/>
+            </w:r>
+          </w:hyperlink>
+        </w:p>
+        <w:p>
+          <w:pPr>
+            <w:pStyle w:val="Sommario1"/>
+            <w:tabs>
+              <w:tab w:val="right" w:leader="dot" w:pos="9016"/>
+            </w:tabs>
+            <w:spacing w:line="276" w:lineRule="auto"/>
+            <w:rPr>
+              <w:rFonts w:asciiTheme="majorHAnsi" w:hAnsiTheme="majorHAnsi" w:cstheme="majorHAnsi"/>
+              <w:noProof/>
+              <w:sz w:val="40"/>
+              <w:szCs w:val="40"/>
+            </w:rPr>
+          </w:pPr>
+          <w:hyperlink w:anchor="_Toc93000867" w:history="1">
+            <w:r>
+              <w:rPr>
+                <w:rStyle w:val="Collegamentoipertestuale"/>
+                <w:rFonts w:asciiTheme="majorHAnsi" w:hAnsiTheme="majorHAnsi" w:cstheme="majorHAnsi"/>
+                <w:noProof/>
+                <w:color w:val="auto"/>
+                <w:sz w:val="40"/>
+                <w:szCs w:val="40"/>
+              </w:rPr>
+              <w:t>2. Riferimenti</w:t>
+            </w:r>
+            <w:r>
+              <w:rPr>
+                <w:rFonts w:asciiTheme="majorHAnsi" w:hAnsiTheme="majorHAnsi" w:cstheme="majorHAnsi"/>
+                <w:noProof/>
+                <w:webHidden/>
+                <w:sz w:val="40"/>
+                <w:szCs w:val="40"/>
+              </w:rPr>
+              <w:tab/>
+            </w:r>
+            <w:r>
+              <w:rPr>
+                <w:rFonts w:asciiTheme="majorHAnsi" w:hAnsiTheme="majorHAnsi" w:cstheme="majorHAnsi"/>
+                <w:noProof/>
+                <w:webHidden/>
+                <w:sz w:val="40"/>
+                <w:szCs w:val="40"/>
+              </w:rPr>
+              <w:fldChar w:fldCharType="begin"/>
+            </w:r>
+            <w:r>
+              <w:rPr>
+                <w:rFonts w:asciiTheme="majorHAnsi" w:hAnsiTheme="majorHAnsi" w:cstheme="majorHAnsi"/>
+                <w:noProof/>
+                <w:webHidden/>
+                <w:sz w:val="40"/>
+                <w:szCs w:val="40"/>
+              </w:rPr>
+              <w:instrText xml:space="preserve"> PAGEREF _Toc93000867 \h </w:instrText>
+            </w:r>
+            <w:r>
+              <w:rPr>
+                <w:rFonts w:asciiTheme="majorHAnsi" w:hAnsiTheme="majorHAnsi" w:cstheme="majorHAnsi"/>
+                <w:noProof/>
+                <w:webHidden/>
+                <w:sz w:val="40"/>
+                <w:szCs w:val="40"/>
+              </w:rPr>
+            </w:r>
+            <w:r>
+              <w:rPr>
+                <w:rFonts w:asciiTheme="majorHAnsi" w:hAnsiTheme="majorHAnsi" w:cstheme="majorHAnsi"/>
+                <w:noProof/>
+                <w:webHidden/>
+                <w:sz w:val="40"/>
+                <w:szCs w:val="40"/>
+              </w:rPr>
+              <w:fldChar w:fldCharType="separate"/>
+            </w:r>
+            <w:r>
+              <w:rPr>
+                <w:rFonts w:asciiTheme="majorHAnsi" w:hAnsiTheme="majorHAnsi" w:cstheme="majorHAnsi"/>
+                <w:noProof/>
+                <w:webHidden/>
+                <w:sz w:val="40"/>
+                <w:szCs w:val="40"/>
+              </w:rPr>
+              <w:t>3</w:t>
+            </w:r>
+            <w:r>
+              <w:rPr>
+                <w:rFonts w:asciiTheme="majorHAnsi" w:hAnsiTheme="majorHAnsi" w:cstheme="majorHAnsi"/>
+                <w:noProof/>
+                <w:webHidden/>
+                <w:sz w:val="40"/>
+                <w:szCs w:val="40"/>
+              </w:rPr>
+              <w:fldChar w:fldCharType="end"/>
+            </w:r>
+          </w:hyperlink>
+        </w:p>
+        <w:p>
+          <w:pPr>
+            <w:pStyle w:val="Sommario1"/>
+            <w:tabs>
+              <w:tab w:val="right" w:leader="dot" w:pos="9016"/>
+            </w:tabs>
+            <w:spacing w:line="276" w:lineRule="auto"/>
+            <w:rPr>
+              <w:rFonts w:asciiTheme="majorHAnsi" w:hAnsiTheme="majorHAnsi" w:cstheme="majorHAnsi"/>
+              <w:noProof/>
+              <w:sz w:val="40"/>
+              <w:szCs w:val="40"/>
+            </w:rPr>
+          </w:pPr>
+          <w:hyperlink w:anchor="_Toc93000868" w:history="1">
+            <w:r>
+              <w:rPr>
+                <w:rStyle w:val="Collegamentoipertestuale"/>
+                <w:rFonts w:asciiTheme="majorHAnsi" w:hAnsiTheme="majorHAnsi" w:cstheme="majorHAnsi"/>
+                <w:noProof/>
+                <w:color w:val="auto"/>
+                <w:sz w:val="40"/>
+                <w:szCs w:val="40"/>
+              </w:rPr>
+              <w:t>3. Panoramica del sistema</w:t>
+            </w:r>
+            <w:r>
+              <w:rPr>
+                <w:rFonts w:asciiTheme="majorHAnsi" w:hAnsiTheme="majorHAnsi" w:cstheme="majorHAnsi"/>
+                <w:noProof/>
+                <w:webHidden/>
+                <w:sz w:val="40"/>
+                <w:szCs w:val="40"/>
+              </w:rPr>
+              <w:tab/>
+            </w:r>
+            <w:r>
+              <w:rPr>
+                <w:rFonts w:asciiTheme="majorHAnsi" w:hAnsiTheme="majorHAnsi" w:cstheme="majorHAnsi"/>
+                <w:noProof/>
+                <w:webHidden/>
+                <w:sz w:val="40"/>
+                <w:szCs w:val="40"/>
+              </w:rPr>
+              <w:fldChar w:fldCharType="begin"/>
+            </w:r>
+            <w:r>
+              <w:rPr>
+                <w:rFonts w:asciiTheme="majorHAnsi" w:hAnsiTheme="majorHAnsi" w:cstheme="majorHAnsi"/>
+                <w:noProof/>
+                <w:webHidden/>
+                <w:sz w:val="40"/>
+                <w:szCs w:val="40"/>
+              </w:rPr>
+              <w:instrText xml:space="preserve"> PAGEREF _Toc93000868 \h </w:instrText>
+            </w:r>
+            <w:r>
+              <w:rPr>
+                <w:rFonts w:asciiTheme="majorHAnsi" w:hAnsiTheme="majorHAnsi" w:cstheme="majorHAnsi"/>
+                <w:noProof/>
+                <w:webHidden/>
+                <w:sz w:val="40"/>
+                <w:szCs w:val="40"/>
+              </w:rPr>
+            </w:r>
+            <w:r>
+              <w:rPr>
+                <w:rFonts w:asciiTheme="majorHAnsi" w:hAnsiTheme="majorHAnsi" w:cstheme="majorHAnsi"/>
+                <w:noProof/>
+                <w:webHidden/>
+                <w:sz w:val="40"/>
+                <w:szCs w:val="40"/>
+              </w:rPr>
+              <w:fldChar w:fldCharType="separate"/>
+            </w:r>
+            <w:r>
+              <w:rPr>
+                <w:rFonts w:asciiTheme="majorHAnsi" w:hAnsiTheme="majorHAnsi" w:cstheme="majorHAnsi"/>
+                <w:noProof/>
+                <w:webHidden/>
+                <w:sz w:val="40"/>
+                <w:szCs w:val="40"/>
+              </w:rPr>
+              <w:t>3</w:t>
+            </w:r>
+            <w:r>
+              <w:rPr>
+                <w:rFonts w:asciiTheme="majorHAnsi" w:hAnsiTheme="majorHAnsi" w:cstheme="majorHAnsi"/>
+                <w:noProof/>
+                <w:webHidden/>
+                <w:sz w:val="40"/>
+                <w:szCs w:val="40"/>
+              </w:rPr>
+              <w:fldChar w:fldCharType="end"/>
+            </w:r>
+          </w:hyperlink>
+        </w:p>
+        <w:p>
+          <w:pPr>
+            <w:pStyle w:val="Sommario1"/>
+            <w:tabs>
+              <w:tab w:val="right" w:leader="dot" w:pos="9016"/>
+            </w:tabs>
+            <w:spacing w:line="276" w:lineRule="auto"/>
+            <w:rPr>
+              <w:rFonts w:asciiTheme="majorHAnsi" w:hAnsiTheme="majorHAnsi" w:cstheme="majorHAnsi"/>
+              <w:noProof/>
+              <w:sz w:val="40"/>
+              <w:szCs w:val="40"/>
+            </w:rPr>
+          </w:pPr>
+          <w:hyperlink w:anchor="_Toc93000869" w:history="1">
+            <w:r>
+              <w:rPr>
+                <w:rStyle w:val="Collegamentoipertestuale"/>
+                <w:rFonts w:asciiTheme="majorHAnsi" w:hAnsiTheme="majorHAnsi" w:cstheme="majorHAnsi"/>
+                <w:noProof/>
+                <w:color w:val="auto"/>
+                <w:sz w:val="40"/>
+                <w:szCs w:val="40"/>
+              </w:rPr>
+              <w:t>4. Funzionalità da testare</w:t>
+            </w:r>
+            <w:r>
+              <w:rPr>
+                <w:rFonts w:asciiTheme="majorHAnsi" w:hAnsiTheme="majorHAnsi" w:cstheme="majorHAnsi"/>
+                <w:noProof/>
+                <w:webHidden/>
+                <w:sz w:val="40"/>
+                <w:szCs w:val="40"/>
+              </w:rPr>
+              <w:tab/>
+            </w:r>
+            <w:r>
+              <w:rPr>
+                <w:rFonts w:asciiTheme="majorHAnsi" w:hAnsiTheme="majorHAnsi" w:cstheme="majorHAnsi"/>
+                <w:noProof/>
+                <w:webHidden/>
+                <w:sz w:val="40"/>
+                <w:szCs w:val="40"/>
+              </w:rPr>
+              <w:fldChar w:fldCharType="begin"/>
+            </w:r>
+            <w:r>
+              <w:rPr>
+                <w:rFonts w:asciiTheme="majorHAnsi" w:hAnsiTheme="majorHAnsi" w:cstheme="majorHAnsi"/>
+                <w:noProof/>
+                <w:webHidden/>
+                <w:sz w:val="40"/>
+                <w:szCs w:val="40"/>
+              </w:rPr>
+              <w:instrText xml:space="preserve"> PAGEREF _Toc93000869 \h </w:instrText>
+            </w:r>
+            <w:r>
+              <w:rPr>
+                <w:rFonts w:asciiTheme="majorHAnsi" w:hAnsiTheme="majorHAnsi" w:cstheme="majorHAnsi"/>
+                <w:noProof/>
+                <w:webHidden/>
+                <w:sz w:val="40"/>
+                <w:szCs w:val="40"/>
+              </w:rPr>
+            </w:r>
+            <w:r>
+              <w:rPr>
+                <w:rFonts w:asciiTheme="majorHAnsi" w:hAnsiTheme="majorHAnsi" w:cstheme="majorHAnsi"/>
+                <w:noProof/>
+                <w:webHidden/>
+                <w:sz w:val="40"/>
+                <w:szCs w:val="40"/>
+              </w:rPr>
+              <w:fldChar w:fldCharType="separate"/>
+            </w:r>
+            <w:r>
+              <w:rPr>
+                <w:rFonts w:asciiTheme="majorHAnsi" w:hAnsiTheme="majorHAnsi" w:cstheme="majorHAnsi"/>
+                <w:noProof/>
+                <w:webHidden/>
+                <w:sz w:val="40"/>
+                <w:szCs w:val="40"/>
+              </w:rPr>
+              <w:t>4</w:t>
+            </w:r>
+            <w:r>
+              <w:rPr>
+                <w:rFonts w:asciiTheme="majorHAnsi" w:hAnsiTheme="majorHAnsi" w:cstheme="majorHAnsi"/>
+                <w:noProof/>
+                <w:webHidden/>
+                <w:sz w:val="40"/>
+                <w:szCs w:val="40"/>
+              </w:rPr>
+              <w:fldChar w:fldCharType="end"/>
+            </w:r>
+          </w:hyperlink>
+        </w:p>
+        <w:p>
+          <w:pPr>
+            <w:pStyle w:val="Sommario1"/>
+            <w:tabs>
+              <w:tab w:val="right" w:leader="dot" w:pos="9016"/>
+            </w:tabs>
+            <w:spacing w:line="276" w:lineRule="auto"/>
+            <w:rPr>
+              <w:rFonts w:asciiTheme="majorHAnsi" w:hAnsiTheme="majorHAnsi" w:cstheme="majorHAnsi"/>
+              <w:noProof/>
+              <w:sz w:val="40"/>
+              <w:szCs w:val="40"/>
+            </w:rPr>
+          </w:pPr>
+          <w:hyperlink w:anchor="_Toc93000870" w:history="1">
+            <w:r>
+              <w:rPr>
+                <w:rStyle w:val="Collegamentoipertestuale"/>
+                <w:rFonts w:asciiTheme="majorHAnsi" w:hAnsiTheme="majorHAnsi" w:cstheme="majorHAnsi"/>
+                <w:noProof/>
+                <w:color w:val="auto"/>
+                <w:sz w:val="40"/>
+                <w:szCs w:val="40"/>
+              </w:rPr>
+              <w:t>5. Criteri di successo/insuccesso</w:t>
+            </w:r>
+            <w:r>
+              <w:rPr>
+                <w:rFonts w:asciiTheme="majorHAnsi" w:hAnsiTheme="majorHAnsi" w:cstheme="majorHAnsi"/>
+                <w:noProof/>
+                <w:webHidden/>
+                <w:sz w:val="40"/>
+                <w:szCs w:val="40"/>
+              </w:rPr>
+              <w:tab/>
+            </w:r>
+            <w:r>
+              <w:rPr>
+                <w:rFonts w:asciiTheme="majorHAnsi" w:hAnsiTheme="majorHAnsi" w:cstheme="majorHAnsi"/>
+                <w:noProof/>
+                <w:webHidden/>
+                <w:sz w:val="40"/>
+                <w:szCs w:val="40"/>
+              </w:rPr>
+              <w:fldChar w:fldCharType="begin"/>
+            </w:r>
+            <w:r>
+              <w:rPr>
+                <w:rFonts w:asciiTheme="majorHAnsi" w:hAnsiTheme="majorHAnsi" w:cstheme="majorHAnsi"/>
+                <w:noProof/>
+                <w:webHidden/>
+                <w:sz w:val="40"/>
+                <w:szCs w:val="40"/>
+              </w:rPr>
+              <w:instrText xml:space="preserve"> PAGEREF _Toc93000870 \h </w:instrText>
+            </w:r>
+            <w:r>
+              <w:rPr>
+                <w:rFonts w:asciiTheme="majorHAnsi" w:hAnsiTheme="majorHAnsi" w:cstheme="majorHAnsi"/>
+                <w:noProof/>
+                <w:webHidden/>
+                <w:sz w:val="40"/>
+                <w:szCs w:val="40"/>
+              </w:rPr>
+            </w:r>
+            <w:r>
+              <w:rPr>
+                <w:rFonts w:asciiTheme="majorHAnsi" w:hAnsiTheme="majorHAnsi" w:cstheme="majorHAnsi"/>
+                <w:noProof/>
+                <w:webHidden/>
+                <w:sz w:val="40"/>
+                <w:szCs w:val="40"/>
+              </w:rPr>
+              <w:fldChar w:fldCharType="separate"/>
+            </w:r>
+            <w:r>
+              <w:rPr>
+                <w:rFonts w:asciiTheme="majorHAnsi" w:hAnsiTheme="majorHAnsi" w:cstheme="majorHAnsi"/>
+                <w:noProof/>
+                <w:webHidden/>
+                <w:sz w:val="40"/>
+                <w:szCs w:val="40"/>
+              </w:rPr>
+              <w:t>4</w:t>
+            </w:r>
+            <w:r>
+              <w:rPr>
+                <w:rFonts w:asciiTheme="majorHAnsi" w:hAnsiTheme="majorHAnsi" w:cstheme="majorHAnsi"/>
+                <w:noProof/>
+                <w:webHidden/>
+                <w:sz w:val="40"/>
+                <w:szCs w:val="40"/>
+              </w:rPr>
+              <w:fldChar w:fldCharType="end"/>
+            </w:r>
+          </w:hyperlink>
+        </w:p>
+        <w:p>
+          <w:pPr>
+            <w:pStyle w:val="Sommario1"/>
+            <w:tabs>
+              <w:tab w:val="right" w:leader="dot" w:pos="9016"/>
+            </w:tabs>
+            <w:spacing w:line="276" w:lineRule="auto"/>
+            <w:rPr>
+              <w:rFonts w:asciiTheme="majorHAnsi" w:hAnsiTheme="majorHAnsi" w:cstheme="majorHAnsi"/>
+              <w:noProof/>
+              <w:sz w:val="40"/>
+              <w:szCs w:val="40"/>
+            </w:rPr>
+          </w:pPr>
+          <w:hyperlink w:anchor="_Toc93000871" w:history="1">
+            <w:r>
+              <w:rPr>
+                <w:rStyle w:val="Collegamentoipertestuale"/>
+                <w:rFonts w:asciiTheme="majorHAnsi" w:hAnsiTheme="majorHAnsi" w:cstheme="majorHAnsi"/>
+                <w:noProof/>
+                <w:color w:val="auto"/>
+                <w:sz w:val="40"/>
+                <w:szCs w:val="40"/>
+              </w:rPr>
+              <w:t>6. Approccio</w:t>
+            </w:r>
+            <w:r>
+              <w:rPr>
+                <w:rFonts w:asciiTheme="majorHAnsi" w:hAnsiTheme="majorHAnsi" w:cstheme="majorHAnsi"/>
+                <w:noProof/>
+                <w:webHidden/>
+                <w:sz w:val="40"/>
+                <w:szCs w:val="40"/>
+              </w:rPr>
+              <w:tab/>
+            </w:r>
+            <w:r>
+              <w:rPr>
+                <w:rFonts w:asciiTheme="majorHAnsi" w:hAnsiTheme="majorHAnsi" w:cstheme="majorHAnsi"/>
+                <w:noProof/>
+                <w:webHidden/>
+                <w:sz w:val="40"/>
+                <w:szCs w:val="40"/>
+              </w:rPr>
+              <w:fldChar w:fldCharType="begin"/>
+            </w:r>
+            <w:r>
+              <w:rPr>
+                <w:rFonts w:asciiTheme="majorHAnsi" w:hAnsiTheme="majorHAnsi" w:cstheme="majorHAnsi"/>
+                <w:noProof/>
+                <w:webHidden/>
+                <w:sz w:val="40"/>
+                <w:szCs w:val="40"/>
+              </w:rPr>
+              <w:instrText xml:space="preserve"> PAGEREF _Toc93000871 \h </w:instrText>
+            </w:r>
+            <w:r>
+              <w:rPr>
+                <w:rFonts w:asciiTheme="majorHAnsi" w:hAnsiTheme="majorHAnsi" w:cstheme="majorHAnsi"/>
+                <w:noProof/>
+                <w:webHidden/>
+                <w:sz w:val="40"/>
+                <w:szCs w:val="40"/>
+              </w:rPr>
+            </w:r>
+            <w:r>
+              <w:rPr>
+                <w:rFonts w:asciiTheme="majorHAnsi" w:hAnsiTheme="majorHAnsi" w:cstheme="majorHAnsi"/>
+                <w:noProof/>
+                <w:webHidden/>
+                <w:sz w:val="40"/>
+                <w:szCs w:val="40"/>
+              </w:rPr>
+              <w:fldChar w:fldCharType="separate"/>
+            </w:r>
+            <w:r>
+              <w:rPr>
+                <w:rFonts w:asciiTheme="majorHAnsi" w:hAnsiTheme="majorHAnsi" w:cstheme="majorHAnsi"/>
+                <w:noProof/>
+                <w:webHidden/>
+                <w:sz w:val="40"/>
+                <w:szCs w:val="40"/>
+              </w:rPr>
+              <w:t>4</w:t>
+            </w:r>
+            <w:r>
+              <w:rPr>
+                <w:rFonts w:asciiTheme="majorHAnsi" w:hAnsiTheme="majorHAnsi" w:cstheme="majorHAnsi"/>
+                <w:noProof/>
+                <w:webHidden/>
+                <w:sz w:val="40"/>
+                <w:szCs w:val="40"/>
+              </w:rPr>
+              <w:fldChar w:fldCharType="end"/>
+            </w:r>
+          </w:hyperlink>
+        </w:p>
+        <w:p>
+          <w:pPr>
+            <w:pStyle w:val="Sommario1"/>
+            <w:tabs>
+              <w:tab w:val="right" w:leader="dot" w:pos="9016"/>
+            </w:tabs>
+            <w:spacing w:line="276" w:lineRule="auto"/>
+            <w:rPr>
+              <w:rFonts w:asciiTheme="majorHAnsi" w:hAnsiTheme="majorHAnsi" w:cstheme="majorHAnsi"/>
+              <w:noProof/>
+              <w:sz w:val="40"/>
+              <w:szCs w:val="40"/>
+            </w:rPr>
+          </w:pPr>
+          <w:hyperlink w:anchor="_Toc93000872" w:history="1">
+            <w:r>
+              <w:rPr>
+                <w:rStyle w:val="Collegamentoipertestuale"/>
+                <w:rFonts w:asciiTheme="majorHAnsi" w:hAnsiTheme="majorHAnsi" w:cstheme="majorHAnsi"/>
+                <w:noProof/>
+                <w:color w:val="auto"/>
+                <w:sz w:val="40"/>
+                <w:szCs w:val="40"/>
+              </w:rPr>
+              <w:t>6.1. Test di unità</w:t>
+            </w:r>
+            <w:r>
+              <w:rPr>
+                <w:rFonts w:asciiTheme="majorHAnsi" w:hAnsiTheme="majorHAnsi" w:cstheme="majorHAnsi"/>
+                <w:noProof/>
+                <w:webHidden/>
+                <w:sz w:val="40"/>
+                <w:szCs w:val="40"/>
+              </w:rPr>
+              <w:tab/>
+            </w:r>
+            <w:r>
+              <w:rPr>
+                <w:rFonts w:asciiTheme="majorHAnsi" w:hAnsiTheme="majorHAnsi" w:cstheme="majorHAnsi"/>
+                <w:noProof/>
+                <w:webHidden/>
+                <w:sz w:val="40"/>
+                <w:szCs w:val="40"/>
+              </w:rPr>
+              <w:fldChar w:fldCharType="begin"/>
+            </w:r>
+            <w:r>
+              <w:rPr>
+                <w:rFonts w:asciiTheme="majorHAnsi" w:hAnsiTheme="majorHAnsi" w:cstheme="majorHAnsi"/>
+                <w:noProof/>
+                <w:webHidden/>
+                <w:sz w:val="40"/>
+                <w:szCs w:val="40"/>
+              </w:rPr>
+              <w:instrText xml:space="preserve"> PAGEREF _Toc93000872 \h </w:instrText>
+            </w:r>
+            <w:r>
+              <w:rPr>
+                <w:rFonts w:asciiTheme="majorHAnsi" w:hAnsiTheme="majorHAnsi" w:cstheme="majorHAnsi"/>
+                <w:noProof/>
+                <w:webHidden/>
+                <w:sz w:val="40"/>
+                <w:szCs w:val="40"/>
+              </w:rPr>
+            </w:r>
+            <w:r>
+              <w:rPr>
+                <w:rFonts w:asciiTheme="majorHAnsi" w:hAnsiTheme="majorHAnsi" w:cstheme="majorHAnsi"/>
+                <w:noProof/>
+                <w:webHidden/>
+                <w:sz w:val="40"/>
+                <w:szCs w:val="40"/>
+              </w:rPr>
+              <w:fldChar w:fldCharType="separate"/>
+            </w:r>
+            <w:r>
+              <w:rPr>
+                <w:rFonts w:asciiTheme="majorHAnsi" w:hAnsiTheme="majorHAnsi" w:cstheme="majorHAnsi"/>
+                <w:noProof/>
+                <w:webHidden/>
+                <w:sz w:val="40"/>
+                <w:szCs w:val="40"/>
+              </w:rPr>
+              <w:t>4</w:t>
+            </w:r>
+            <w:r>
+              <w:rPr>
+                <w:rFonts w:asciiTheme="majorHAnsi" w:hAnsiTheme="majorHAnsi" w:cstheme="majorHAnsi"/>
+                <w:noProof/>
+                <w:webHidden/>
+                <w:sz w:val="40"/>
+                <w:szCs w:val="40"/>
+              </w:rPr>
+              <w:fldChar w:fldCharType="end"/>
+            </w:r>
+          </w:hyperlink>
+        </w:p>
+        <w:p>
+          <w:pPr>
+            <w:pStyle w:val="Sommario1"/>
+            <w:tabs>
+              <w:tab w:val="right" w:leader="dot" w:pos="9016"/>
+            </w:tabs>
+            <w:spacing w:line="276" w:lineRule="auto"/>
+            <w:rPr>
+              <w:rFonts w:asciiTheme="majorHAnsi" w:hAnsiTheme="majorHAnsi" w:cstheme="majorHAnsi"/>
+              <w:noProof/>
+              <w:sz w:val="40"/>
+              <w:szCs w:val="40"/>
+            </w:rPr>
+          </w:pPr>
+          <w:hyperlink w:anchor="_Toc93000873" w:history="1">
+            <w:r>
+              <w:rPr>
+                <w:rStyle w:val="Collegamentoipertestuale"/>
+                <w:rFonts w:asciiTheme="majorHAnsi" w:hAnsiTheme="majorHAnsi" w:cstheme="majorHAnsi"/>
+                <w:noProof/>
+                <w:color w:val="auto"/>
+                <w:sz w:val="40"/>
+                <w:szCs w:val="40"/>
+              </w:rPr>
+              <w:t>6.2. Test di integrazione</w:t>
+            </w:r>
+            <w:r>
+              <w:rPr>
+                <w:rFonts w:asciiTheme="majorHAnsi" w:hAnsiTheme="majorHAnsi" w:cstheme="majorHAnsi"/>
+                <w:noProof/>
+                <w:webHidden/>
+                <w:sz w:val="40"/>
+                <w:szCs w:val="40"/>
+              </w:rPr>
+              <w:tab/>
+            </w:r>
+            <w:r>
+              <w:rPr>
+                <w:rFonts w:asciiTheme="majorHAnsi" w:hAnsiTheme="majorHAnsi" w:cstheme="majorHAnsi"/>
+                <w:noProof/>
+                <w:webHidden/>
+                <w:sz w:val="40"/>
+                <w:szCs w:val="40"/>
+              </w:rPr>
+              <w:fldChar w:fldCharType="begin"/>
+            </w:r>
+            <w:r>
+              <w:rPr>
+                <w:rFonts w:asciiTheme="majorHAnsi" w:hAnsiTheme="majorHAnsi" w:cstheme="majorHAnsi"/>
+                <w:noProof/>
+                <w:webHidden/>
+                <w:sz w:val="40"/>
+                <w:szCs w:val="40"/>
+              </w:rPr>
+              <w:instrText xml:space="preserve"> PAGEREF _Toc93000873 \h </w:instrText>
+            </w:r>
+            <w:r>
+              <w:rPr>
+                <w:rFonts w:asciiTheme="majorHAnsi" w:hAnsiTheme="majorHAnsi" w:cstheme="majorHAnsi"/>
+                <w:noProof/>
+                <w:webHidden/>
+                <w:sz w:val="40"/>
+                <w:szCs w:val="40"/>
+              </w:rPr>
+            </w:r>
+            <w:r>
+              <w:rPr>
+                <w:rFonts w:asciiTheme="majorHAnsi" w:hAnsiTheme="majorHAnsi" w:cstheme="majorHAnsi"/>
+                <w:noProof/>
+                <w:webHidden/>
+                <w:sz w:val="40"/>
+                <w:szCs w:val="40"/>
+              </w:rPr>
+              <w:fldChar w:fldCharType="separate"/>
+            </w:r>
+            <w:r>
+              <w:rPr>
+                <w:rFonts w:asciiTheme="majorHAnsi" w:hAnsiTheme="majorHAnsi" w:cstheme="majorHAnsi"/>
+                <w:noProof/>
+                <w:webHidden/>
+                <w:sz w:val="40"/>
+                <w:szCs w:val="40"/>
+              </w:rPr>
+              <w:t>5</w:t>
+            </w:r>
+            <w:r>
+              <w:rPr>
+                <w:rFonts w:asciiTheme="majorHAnsi" w:hAnsiTheme="majorHAnsi" w:cstheme="majorHAnsi"/>
+                <w:noProof/>
+                <w:webHidden/>
+                <w:sz w:val="40"/>
+                <w:szCs w:val="40"/>
+              </w:rPr>
+              <w:fldChar w:fldCharType="end"/>
+            </w:r>
+          </w:hyperlink>
+        </w:p>
+        <w:p>
+          <w:pPr>
+            <w:pStyle w:val="Sommario1"/>
+            <w:tabs>
+              <w:tab w:val="right" w:leader="dot" w:pos="9016"/>
+            </w:tabs>
+            <w:spacing w:line="276" w:lineRule="auto"/>
+            <w:rPr>
+              <w:rFonts w:asciiTheme="majorHAnsi" w:hAnsiTheme="majorHAnsi" w:cstheme="majorHAnsi"/>
+              <w:noProof/>
+              <w:sz w:val="40"/>
+              <w:szCs w:val="40"/>
+            </w:rPr>
+          </w:pPr>
+          <w:hyperlink w:anchor="_Toc93000874" w:history="1">
+            <w:r>
+              <w:rPr>
+                <w:rStyle w:val="Collegamentoipertestuale"/>
+                <w:rFonts w:asciiTheme="majorHAnsi" w:hAnsiTheme="majorHAnsi" w:cstheme="majorHAnsi"/>
+                <w:noProof/>
+                <w:color w:val="auto"/>
+                <w:sz w:val="40"/>
+                <w:szCs w:val="40"/>
+              </w:rPr>
+              <w:t>6.3. Test di sistema</w:t>
+            </w:r>
+            <w:r>
+              <w:rPr>
+                <w:rFonts w:asciiTheme="majorHAnsi" w:hAnsiTheme="majorHAnsi" w:cstheme="majorHAnsi"/>
+                <w:noProof/>
+                <w:webHidden/>
+                <w:sz w:val="40"/>
+                <w:szCs w:val="40"/>
+              </w:rPr>
+              <w:tab/>
+            </w:r>
+            <w:r>
+              <w:rPr>
+                <w:rFonts w:asciiTheme="majorHAnsi" w:hAnsiTheme="majorHAnsi" w:cstheme="majorHAnsi"/>
+                <w:noProof/>
+                <w:webHidden/>
+                <w:sz w:val="40"/>
+                <w:szCs w:val="40"/>
+              </w:rPr>
+              <w:fldChar w:fldCharType="begin"/>
+            </w:r>
+            <w:r>
+              <w:rPr>
+                <w:rFonts w:asciiTheme="majorHAnsi" w:hAnsiTheme="majorHAnsi" w:cstheme="majorHAnsi"/>
+                <w:noProof/>
+                <w:webHidden/>
+                <w:sz w:val="40"/>
+                <w:szCs w:val="40"/>
+              </w:rPr>
+              <w:instrText xml:space="preserve"> PAGEREF _Toc93000874 \h </w:instrText>
+            </w:r>
+            <w:r>
+              <w:rPr>
+                <w:rFonts w:asciiTheme="majorHAnsi" w:hAnsiTheme="majorHAnsi" w:cstheme="majorHAnsi"/>
+                <w:noProof/>
+                <w:webHidden/>
+                <w:sz w:val="40"/>
+                <w:szCs w:val="40"/>
+              </w:rPr>
+            </w:r>
+            <w:r>
+              <w:rPr>
+                <w:rFonts w:asciiTheme="majorHAnsi" w:hAnsiTheme="majorHAnsi" w:cstheme="majorHAnsi"/>
+                <w:noProof/>
+                <w:webHidden/>
+                <w:sz w:val="40"/>
+                <w:szCs w:val="40"/>
+              </w:rPr>
+              <w:fldChar w:fldCharType="separate"/>
+            </w:r>
+            <w:r>
+              <w:rPr>
+                <w:rFonts w:asciiTheme="majorHAnsi" w:hAnsiTheme="majorHAnsi" w:cstheme="majorHAnsi"/>
+                <w:noProof/>
+                <w:webHidden/>
+                <w:sz w:val="40"/>
+                <w:szCs w:val="40"/>
+              </w:rPr>
+              <w:t>5</w:t>
+            </w:r>
+            <w:r>
+              <w:rPr>
+                <w:rFonts w:asciiTheme="majorHAnsi" w:hAnsiTheme="majorHAnsi" w:cstheme="majorHAnsi"/>
+                <w:noProof/>
+                <w:webHidden/>
+                <w:sz w:val="40"/>
+                <w:szCs w:val="40"/>
+              </w:rPr>
+              <w:fldChar w:fldCharType="end"/>
+            </w:r>
+          </w:hyperlink>
+        </w:p>
+        <w:p>
+          <w:pPr>
+            <w:pStyle w:val="Sommario1"/>
+            <w:tabs>
+              <w:tab w:val="right" w:leader="dot" w:pos="9016"/>
+            </w:tabs>
+            <w:spacing w:line="276" w:lineRule="auto"/>
+            <w:rPr>
+              <w:rFonts w:asciiTheme="majorHAnsi" w:hAnsiTheme="majorHAnsi" w:cstheme="majorHAnsi"/>
+              <w:noProof/>
+              <w:sz w:val="40"/>
+              <w:szCs w:val="40"/>
+            </w:rPr>
+          </w:pPr>
+          <w:hyperlink w:anchor="_Toc93000875" w:history="1">
+            <w:r>
+              <w:rPr>
+                <w:rStyle w:val="Collegamentoipertestuale"/>
+                <w:rFonts w:asciiTheme="majorHAnsi" w:hAnsiTheme="majorHAnsi" w:cstheme="majorHAnsi"/>
+                <w:noProof/>
+                <w:color w:val="auto"/>
+                <w:sz w:val="40"/>
+                <w:szCs w:val="40"/>
+              </w:rPr>
+              <w:t>7. Sospensione e ripresa</w:t>
+            </w:r>
+            <w:r>
+              <w:rPr>
+                <w:rFonts w:asciiTheme="majorHAnsi" w:hAnsiTheme="majorHAnsi" w:cstheme="majorHAnsi"/>
+                <w:noProof/>
+                <w:webHidden/>
+                <w:sz w:val="40"/>
+                <w:szCs w:val="40"/>
+              </w:rPr>
+              <w:tab/>
+            </w:r>
+            <w:r>
+              <w:rPr>
+                <w:rFonts w:asciiTheme="majorHAnsi" w:hAnsiTheme="majorHAnsi" w:cstheme="majorHAnsi"/>
+                <w:noProof/>
+                <w:webHidden/>
+                <w:sz w:val="40"/>
+                <w:szCs w:val="40"/>
+              </w:rPr>
+              <w:fldChar w:fldCharType="begin"/>
+            </w:r>
+            <w:r>
+              <w:rPr>
+                <w:rFonts w:asciiTheme="majorHAnsi" w:hAnsiTheme="majorHAnsi" w:cstheme="majorHAnsi"/>
+                <w:noProof/>
+                <w:webHidden/>
+                <w:sz w:val="40"/>
+                <w:szCs w:val="40"/>
+              </w:rPr>
+              <w:instrText xml:space="preserve"> PAGEREF _Toc93000875 \h </w:instrText>
+            </w:r>
+            <w:r>
+              <w:rPr>
+                <w:rFonts w:asciiTheme="majorHAnsi" w:hAnsiTheme="majorHAnsi" w:cstheme="majorHAnsi"/>
+                <w:noProof/>
+                <w:webHidden/>
+                <w:sz w:val="40"/>
+                <w:szCs w:val="40"/>
+              </w:rPr>
+            </w:r>
+            <w:r>
+              <w:rPr>
+                <w:rFonts w:asciiTheme="majorHAnsi" w:hAnsiTheme="majorHAnsi" w:cstheme="majorHAnsi"/>
+                <w:noProof/>
+                <w:webHidden/>
+                <w:sz w:val="40"/>
+                <w:szCs w:val="40"/>
+              </w:rPr>
+              <w:fldChar w:fldCharType="separate"/>
+            </w:r>
+            <w:r>
+              <w:rPr>
+                <w:rFonts w:asciiTheme="majorHAnsi" w:hAnsiTheme="majorHAnsi" w:cstheme="majorHAnsi"/>
+                <w:noProof/>
+                <w:webHidden/>
+                <w:sz w:val="40"/>
+                <w:szCs w:val="40"/>
+              </w:rPr>
+              <w:t>5</w:t>
+            </w:r>
+            <w:r>
+              <w:rPr>
+                <w:rFonts w:asciiTheme="majorHAnsi" w:hAnsiTheme="majorHAnsi" w:cstheme="majorHAnsi"/>
+                <w:noProof/>
+                <w:webHidden/>
+                <w:sz w:val="40"/>
+                <w:szCs w:val="40"/>
+              </w:rPr>
+              <w:fldChar w:fldCharType="end"/>
+            </w:r>
+          </w:hyperlink>
+        </w:p>
+        <w:p>
+          <w:pPr>
+            <w:pStyle w:val="Sommario1"/>
+            <w:tabs>
+              <w:tab w:val="right" w:leader="dot" w:pos="9016"/>
+            </w:tabs>
+            <w:spacing w:line="276" w:lineRule="auto"/>
+            <w:rPr>
+              <w:rFonts w:asciiTheme="majorHAnsi" w:hAnsiTheme="majorHAnsi" w:cstheme="majorHAnsi"/>
+              <w:noProof/>
+              <w:sz w:val="40"/>
+              <w:szCs w:val="40"/>
+            </w:rPr>
+          </w:pPr>
+          <w:hyperlink w:anchor="_Toc93000876" w:history="1">
+            <w:r>
+              <w:rPr>
+                <w:rStyle w:val="Collegamentoipertestuale"/>
+                <w:rFonts w:asciiTheme="majorHAnsi" w:hAnsiTheme="majorHAnsi" w:cstheme="majorHAnsi"/>
+                <w:noProof/>
+                <w:color w:val="auto"/>
+                <w:sz w:val="40"/>
+                <w:szCs w:val="40"/>
+              </w:rPr>
+              <w:t>8. Materiali di prova (requisiti hardware/software)</w:t>
+            </w:r>
+            <w:r>
+              <w:rPr>
+                <w:rFonts w:asciiTheme="majorHAnsi" w:hAnsiTheme="majorHAnsi" w:cstheme="majorHAnsi"/>
+                <w:noProof/>
+                <w:webHidden/>
+                <w:sz w:val="40"/>
+                <w:szCs w:val="40"/>
+              </w:rPr>
+              <w:tab/>
+            </w:r>
+            <w:r>
+              <w:rPr>
+                <w:rFonts w:asciiTheme="majorHAnsi" w:hAnsiTheme="majorHAnsi" w:cstheme="majorHAnsi"/>
+                <w:noProof/>
+                <w:webHidden/>
+                <w:sz w:val="40"/>
+                <w:szCs w:val="40"/>
+              </w:rPr>
+              <w:fldChar w:fldCharType="begin"/>
+            </w:r>
+            <w:r>
+              <w:rPr>
+                <w:rFonts w:asciiTheme="majorHAnsi" w:hAnsiTheme="majorHAnsi" w:cstheme="majorHAnsi"/>
+                <w:noProof/>
+                <w:webHidden/>
+                <w:sz w:val="40"/>
+                <w:szCs w:val="40"/>
+              </w:rPr>
+              <w:instrText xml:space="preserve"> PAGEREF _Toc93000876 \h </w:instrText>
+            </w:r>
+            <w:r>
+              <w:rPr>
+                <w:rFonts w:asciiTheme="majorHAnsi" w:hAnsiTheme="majorHAnsi" w:cstheme="majorHAnsi"/>
+                <w:noProof/>
+                <w:webHidden/>
+                <w:sz w:val="40"/>
+                <w:szCs w:val="40"/>
+              </w:rPr>
+            </w:r>
+            <w:r>
+              <w:rPr>
+                <w:rFonts w:asciiTheme="majorHAnsi" w:hAnsiTheme="majorHAnsi" w:cstheme="majorHAnsi"/>
+                <w:noProof/>
+                <w:webHidden/>
+                <w:sz w:val="40"/>
+                <w:szCs w:val="40"/>
+              </w:rPr>
+              <w:fldChar w:fldCharType="separate"/>
+            </w:r>
+            <w:r>
+              <w:rPr>
+                <w:rFonts w:asciiTheme="majorHAnsi" w:hAnsiTheme="majorHAnsi" w:cstheme="majorHAnsi"/>
+                <w:noProof/>
+                <w:webHidden/>
+                <w:sz w:val="40"/>
+                <w:szCs w:val="40"/>
+              </w:rPr>
+              <w:t>5</w:t>
+            </w:r>
+            <w:r>
+              <w:rPr>
+                <w:rFonts w:asciiTheme="majorHAnsi" w:hAnsiTheme="majorHAnsi" w:cstheme="majorHAnsi"/>
+                <w:noProof/>
+                <w:webHidden/>
+                <w:sz w:val="40"/>
+                <w:szCs w:val="40"/>
+              </w:rPr>
+              <w:fldChar w:fldCharType="end"/>
+            </w:r>
+          </w:hyperlink>
+        </w:p>
+        <w:p>
+          <w:pPr>
+            <w:pStyle w:val="Sommario1"/>
+            <w:tabs>
+              <w:tab w:val="right" w:leader="dot" w:pos="9016"/>
+            </w:tabs>
+            <w:spacing w:line="276" w:lineRule="auto"/>
+            <w:rPr>
+              <w:rFonts w:asciiTheme="majorHAnsi" w:hAnsiTheme="majorHAnsi" w:cstheme="majorHAnsi"/>
+              <w:noProof/>
+              <w:sz w:val="40"/>
+              <w:szCs w:val="40"/>
+            </w:rPr>
+          </w:pPr>
+          <w:hyperlink w:anchor="_Toc93000877" w:history="1">
+            <w:r>
+              <w:rPr>
+                <w:rStyle w:val="Collegamentoipertestuale"/>
+                <w:rFonts w:asciiTheme="majorHAnsi" w:hAnsiTheme="majorHAnsi" w:cstheme="majorHAnsi"/>
+                <w:noProof/>
+                <w:color w:val="auto"/>
+                <w:sz w:val="40"/>
+                <w:szCs w:val="40"/>
+              </w:rPr>
+              <w:t>9. Specifiche casi di test</w:t>
+            </w:r>
+            <w:r>
+              <w:rPr>
+                <w:rFonts w:asciiTheme="majorHAnsi" w:hAnsiTheme="majorHAnsi" w:cstheme="majorHAnsi"/>
+                <w:noProof/>
+                <w:webHidden/>
+                <w:sz w:val="40"/>
+                <w:szCs w:val="40"/>
+              </w:rPr>
+              <w:tab/>
+            </w:r>
+            <w:r>
+              <w:rPr>
+                <w:rFonts w:asciiTheme="majorHAnsi" w:hAnsiTheme="majorHAnsi" w:cstheme="majorHAnsi"/>
+                <w:noProof/>
+                <w:webHidden/>
+                <w:sz w:val="40"/>
+                <w:szCs w:val="40"/>
+              </w:rPr>
+              <w:fldChar w:fldCharType="begin"/>
+            </w:r>
+            <w:r>
+              <w:rPr>
+                <w:rFonts w:asciiTheme="majorHAnsi" w:hAnsiTheme="majorHAnsi" w:cstheme="majorHAnsi"/>
+                <w:noProof/>
+                <w:webHidden/>
+                <w:sz w:val="40"/>
+                <w:szCs w:val="40"/>
+              </w:rPr>
+              <w:instrText xml:space="preserve"> PAGEREF _Toc93000877 \h </w:instrText>
+            </w:r>
+            <w:r>
+              <w:rPr>
+                <w:rFonts w:asciiTheme="majorHAnsi" w:hAnsiTheme="majorHAnsi" w:cstheme="majorHAnsi"/>
+                <w:noProof/>
+                <w:webHidden/>
+                <w:sz w:val="40"/>
+                <w:szCs w:val="40"/>
+              </w:rPr>
+            </w:r>
+            <w:r>
+              <w:rPr>
+                <w:rFonts w:asciiTheme="majorHAnsi" w:hAnsiTheme="majorHAnsi" w:cstheme="majorHAnsi"/>
+                <w:noProof/>
+                <w:webHidden/>
+                <w:sz w:val="40"/>
+                <w:szCs w:val="40"/>
+              </w:rPr>
+              <w:fldChar w:fldCharType="separate"/>
+            </w:r>
+            <w:r>
+              <w:rPr>
+                <w:rFonts w:asciiTheme="majorHAnsi" w:hAnsiTheme="majorHAnsi" w:cstheme="majorHAnsi"/>
+                <w:noProof/>
+                <w:webHidden/>
+                <w:sz w:val="40"/>
+                <w:szCs w:val="40"/>
+              </w:rPr>
+              <w:t>6</w:t>
+            </w:r>
+            <w:r>
+              <w:rPr>
+                <w:rFonts w:asciiTheme="majorHAnsi" w:hAnsiTheme="majorHAnsi" w:cstheme="majorHAnsi"/>
+                <w:noProof/>
+                <w:webHidden/>
+                <w:sz w:val="40"/>
+                <w:szCs w:val="40"/>
+              </w:rPr>
+              <w:fldChar w:fldCharType="end"/>
+            </w:r>
+          </w:hyperlink>
+        </w:p>
+        <w:p>
+          <w:pPr>
+            <w:spacing w:line="276" w:lineRule="auto"/>
+          </w:pPr>
+          <w:r>
+            <w:rPr>
+              <w:rFonts w:asciiTheme="majorHAnsi" w:hAnsiTheme="majorHAnsi" w:cstheme="majorHAnsi"/>
+              <w:sz w:val="40"/>
+              <w:szCs w:val="40"/>
+            </w:rPr>
+            <w:fldChar w:fldCharType="end"/>
+          </w:r>
+        </w:p>
+      </w:sdtContent>
+    </w:sdt>
+    <w:p>
+      <w:pPr>
+        <w:rPr>
+          <w:rFonts w:asciiTheme="majorHAnsi" w:eastAsiaTheme="majorEastAsia" w:hAnsiTheme="majorHAnsi" w:cstheme="majorBidi"/>
+          <w:b/>
+          <w:bCs/>
+          <w:sz w:val="40"/>
+          <w:szCs w:val="40"/>
+        </w:rPr>
+      </w:pPr>
+      <w:r>
+        <w:rPr>
+          <w:b/>
+          <w:bCs/>
+        </w:rPr>
+        <w:br w:type="page"/>
       </w:r>
     </w:p>
     <w:p>
@@ -44,15 +2035,17 @@
           <w:bCs/>
         </w:rPr>
       </w:pPr>
-      <w:bookmarkStart w:id="0" w:name="_Toc830142134"/>
+      <w:bookmarkStart w:id="1" w:name="_Toc93000866"/>
       <w:r>
         <w:rPr>
           <w:b/>
           <w:bCs/>
         </w:rPr>
+        <w:lastRenderedPageBreak/>
         <w:t>Introduzione</w:t>
       </w:r>
       <w:bookmarkEnd w:id="0"/>
+      <w:bookmarkEnd w:id="1"/>
     </w:p>
     <w:p>
       <w:pPr>
@@ -88,7 +2081,8 @@
           <w:bCs/>
         </w:rPr>
       </w:pPr>
-      <w:bookmarkStart w:id="1" w:name="_Toc404896579"/>
+      <w:bookmarkStart w:id="2" w:name="_Toc404896579"/>
+      <w:bookmarkStart w:id="3" w:name="_Toc93000867"/>
       <w:r>
         <w:rPr>
           <w:b/>
@@ -96,7 +2090,7 @@
         </w:rPr>
         <w:t>R</w:t>
       </w:r>
-      <w:bookmarkEnd w:id="1"/>
+      <w:bookmarkEnd w:id="2"/>
       <w:r>
         <w:rPr>
           <w:b/>
@@ -104,6 +2098,7 @@
         </w:rPr>
         <w:t>iferimenti</w:t>
       </w:r>
+      <w:bookmarkEnd w:id="3"/>
     </w:p>
     <w:p>
       <w:pPr>
@@ -245,7 +2240,8 @@
           <w:bCs/>
         </w:rPr>
       </w:pPr>
-      <w:bookmarkStart w:id="2" w:name="_Toc1182166806"/>
+      <w:bookmarkStart w:id="4" w:name="_Toc1182166806"/>
+      <w:bookmarkStart w:id="5" w:name="_Toc93000868"/>
       <w:r>
         <w:rPr>
           <w:b/>
@@ -253,7 +2249,8 @@
         </w:rPr>
         <w:t>Panoramica del sistema</w:t>
       </w:r>
-      <w:bookmarkEnd w:id="2"/>
+      <w:bookmarkEnd w:id="4"/>
+      <w:bookmarkEnd w:id="5"/>
     </w:p>
     <w:p>
       <w:pPr>
@@ -297,7 +2294,7 @@
                     <pic:cNvPicPr/>
                   </pic:nvPicPr>
                   <pic:blipFill rotWithShape="1">
-                    <a:blip r:embed="rId7">
+                    <a:blip r:embed="rId9">
                       <a:extLst>
                         <a:ext uri="{28A0092B-C50C-407E-A947-70E740481C1C}">
                           <a14:useLocalDpi xmlns:a14="http://schemas.microsoft.com/office/drawing/2010/main" val="0"/>
@@ -344,7 +2341,8 @@
           <w:bCs/>
         </w:rPr>
       </w:pPr>
-      <w:bookmarkStart w:id="3" w:name="_Toc1723985547"/>
+      <w:bookmarkStart w:id="6" w:name="_Toc1723985547"/>
+      <w:bookmarkStart w:id="7" w:name="_Toc93000869"/>
       <w:r>
         <w:rPr>
           <w:b/>
@@ -360,7 +2358,8 @@
         </w:rPr>
         <w:t>unzionalità da testare</w:t>
       </w:r>
-      <w:bookmarkEnd w:id="3"/>
+      <w:bookmarkEnd w:id="6"/>
+      <w:bookmarkEnd w:id="7"/>
     </w:p>
     <w:p>
       <w:r>
@@ -391,18 +2390,8 @@
           <w:sz w:val="28"/>
           <w:szCs w:val="28"/>
         </w:rPr>
-        <w:t xml:space="preserve">UC1. </w:t>
+        <w:t>UC1. UserSignUp</w:t>
       </w:r>
-      <w:proofErr w:type="spellStart"/>
-      <w:r>
-        <w:rPr>
-          <w:rFonts w:ascii="Calibri" w:eastAsia="Calibri" w:hAnsi="Calibri" w:cs="Calibri"/>
-          <w:sz w:val="28"/>
-          <w:szCs w:val="28"/>
-        </w:rPr>
-        <w:t>UserSignUp</w:t>
-      </w:r>
-      <w:proofErr w:type="spellEnd"/>
     </w:p>
     <w:p>
       <w:pPr>
@@ -443,17 +2432,8 @@
           <w:sz w:val="28"/>
           <w:szCs w:val="28"/>
         </w:rPr>
-        <w:t xml:space="preserve">UC6. </w:t>
+        <w:t>UC6. UploadFile</w:t>
       </w:r>
-      <w:proofErr w:type="spellStart"/>
-      <w:r>
-        <w:rPr>
-          <w:sz w:val="28"/>
-          <w:szCs w:val="28"/>
-        </w:rPr>
-        <w:t>UploadFile</w:t>
-      </w:r>
-      <w:proofErr w:type="spellEnd"/>
     </w:p>
     <w:p>
       <w:pPr>
@@ -473,17 +2453,8 @@
           <w:sz w:val="28"/>
           <w:szCs w:val="28"/>
         </w:rPr>
-        <w:t xml:space="preserve">UC7. </w:t>
+        <w:t>UC7. EditMarkDownFile</w:t>
       </w:r>
-      <w:proofErr w:type="spellStart"/>
-      <w:r>
-        <w:rPr>
-          <w:sz w:val="28"/>
-          <w:szCs w:val="28"/>
-        </w:rPr>
-        <w:t>EditMarkDownFile</w:t>
-      </w:r>
-      <w:proofErr w:type="spellEnd"/>
     </w:p>
     <w:p>
       <w:pPr>
@@ -503,17 +2474,8 @@
           <w:sz w:val="28"/>
           <w:szCs w:val="28"/>
         </w:rPr>
-        <w:t xml:space="preserve">UC11. </w:t>
+        <w:t>UC11. SendMessage</w:t>
       </w:r>
-      <w:proofErr w:type="spellStart"/>
-      <w:r>
-        <w:rPr>
-          <w:sz w:val="28"/>
-          <w:szCs w:val="28"/>
-        </w:rPr>
-        <w:t>SendMessage</w:t>
-      </w:r>
-      <w:proofErr w:type="spellEnd"/>
     </w:p>
     <w:p>
       <w:pPr>
@@ -533,23 +2495,7 @@
           <w:sz w:val="28"/>
           <w:szCs w:val="28"/>
         </w:rPr>
-        <w:t xml:space="preserve">UC12. </w:t>
-      </w:r>
-      <w:proofErr w:type="spellStart"/>
-      <w:r>
-        <w:rPr>
-          <w:sz w:val="28"/>
-          <w:szCs w:val="28"/>
-        </w:rPr>
-        <w:t>SendComment</w:t>
-      </w:r>
-      <w:proofErr w:type="spellEnd"/>
-      <w:r>
-        <w:rPr>
-          <w:sz w:val="28"/>
-          <w:szCs w:val="28"/>
-        </w:rPr>
-        <w:t xml:space="preserve"> </w:t>
+        <w:t xml:space="preserve">UC12. SendComment </w:t>
       </w:r>
     </w:p>
     <w:p>
@@ -570,17 +2516,8 @@
           <w:sz w:val="28"/>
           <w:szCs w:val="28"/>
         </w:rPr>
-        <w:t xml:space="preserve">UC15. </w:t>
+        <w:t>UC15. DeleteBlog</w:t>
       </w:r>
-      <w:proofErr w:type="spellStart"/>
-      <w:r>
-        <w:rPr>
-          <w:sz w:val="28"/>
-          <w:szCs w:val="28"/>
-        </w:rPr>
-        <w:t>DeleteBlog</w:t>
-      </w:r>
-      <w:proofErr w:type="spellEnd"/>
     </w:p>
     <w:p>
       <w:pPr>
@@ -600,17 +2537,8 @@
           <w:sz w:val="28"/>
           <w:szCs w:val="28"/>
         </w:rPr>
-        <w:t xml:space="preserve">UC21. </w:t>
+        <w:t>UC21. Search</w:t>
       </w:r>
-      <w:proofErr w:type="spellStart"/>
-      <w:r>
-        <w:rPr>
-          <w:sz w:val="28"/>
-          <w:szCs w:val="28"/>
-        </w:rPr>
-        <w:t>Search</w:t>
-      </w:r>
-      <w:proofErr w:type="spellEnd"/>
     </w:p>
     <w:p>
       <w:pPr>
@@ -630,17 +2558,8 @@
           <w:sz w:val="28"/>
           <w:szCs w:val="28"/>
         </w:rPr>
-        <w:t xml:space="preserve">UC23.  </w:t>
+        <w:t>UC23.  CreateBlog</w:t>
       </w:r>
-      <w:proofErr w:type="spellStart"/>
-      <w:r>
-        <w:rPr>
-          <w:sz w:val="28"/>
-          <w:szCs w:val="28"/>
-        </w:rPr>
-        <w:t>CreateBlog</w:t>
-      </w:r>
-      <w:proofErr w:type="spellEnd"/>
     </w:p>
     <w:p>
       <w:pPr>
@@ -660,7 +2579,8 @@
           <w:bCs/>
         </w:rPr>
       </w:pPr>
-      <w:bookmarkStart w:id="4" w:name="_Toc1508459982"/>
+      <w:bookmarkStart w:id="8" w:name="_Toc1508459982"/>
+      <w:bookmarkStart w:id="9" w:name="_Toc93000870"/>
       <w:r>
         <w:rPr>
           <w:b/>
@@ -668,7 +2588,8 @@
         </w:rPr>
         <w:t>Criteri di successo/insuccesso</w:t>
       </w:r>
-      <w:bookmarkEnd w:id="4"/>
+      <w:bookmarkEnd w:id="8"/>
+      <w:bookmarkEnd w:id="9"/>
     </w:p>
     <w:p>
       <w:pPr>
@@ -703,7 +2624,8 @@
           <w:bCs/>
         </w:rPr>
       </w:pPr>
-      <w:bookmarkStart w:id="5" w:name="_Toc1404929767"/>
+      <w:bookmarkStart w:id="10" w:name="_Toc1404929767"/>
+      <w:bookmarkStart w:id="11" w:name="_Toc93000871"/>
       <w:r>
         <w:rPr>
           <w:b/>
@@ -711,7 +2633,8 @@
         </w:rPr>
         <w:t>Approccio</w:t>
       </w:r>
-      <w:bookmarkEnd w:id="5"/>
+      <w:bookmarkEnd w:id="10"/>
+      <w:bookmarkEnd w:id="11"/>
     </w:p>
     <w:p>
       <w:r>
@@ -836,7 +2759,8 @@
           <w:szCs w:val="36"/>
         </w:rPr>
       </w:pPr>
-      <w:bookmarkStart w:id="6" w:name="_Toc545838030"/>
+      <w:bookmarkStart w:id="12" w:name="_Toc545838030"/>
+      <w:bookmarkStart w:id="13" w:name="_Toc93000872"/>
       <w:r>
         <w:rPr>
           <w:b/>
@@ -846,7 +2770,8 @@
         </w:rPr>
         <w:t>Test di unità</w:t>
       </w:r>
-      <w:bookmarkEnd w:id="6"/>
+      <w:bookmarkEnd w:id="12"/>
+      <w:bookmarkEnd w:id="13"/>
     </w:p>
     <w:p>
       <w:r>
@@ -922,7 +2847,8 @@
           <w:szCs w:val="36"/>
         </w:rPr>
       </w:pPr>
-      <w:bookmarkStart w:id="7" w:name="_Toc904239863"/>
+      <w:bookmarkStart w:id="14" w:name="_Toc904239863"/>
+      <w:bookmarkStart w:id="15" w:name="_Toc93000873"/>
       <w:r>
         <w:rPr>
           <w:b/>
@@ -933,7 +2859,8 @@
         <w:lastRenderedPageBreak/>
         <w:t>Test di integrazione</w:t>
       </w:r>
-      <w:bookmarkEnd w:id="7"/>
+      <w:bookmarkEnd w:id="14"/>
+      <w:bookmarkEnd w:id="15"/>
     </w:p>
     <w:p>
       <w:r>
@@ -1029,7 +2956,8 @@
           <w:szCs w:val="36"/>
         </w:rPr>
       </w:pPr>
-      <w:bookmarkStart w:id="8" w:name="_Toc269190716"/>
+      <w:bookmarkStart w:id="16" w:name="_Toc269190716"/>
+      <w:bookmarkStart w:id="17" w:name="_Toc93000874"/>
       <w:r>
         <w:rPr>
           <w:b/>
@@ -1039,7 +2967,8 @@
         </w:rPr>
         <w:t>Test di sistema</w:t>
       </w:r>
-      <w:bookmarkEnd w:id="8"/>
+      <w:bookmarkEnd w:id="16"/>
+      <w:bookmarkEnd w:id="17"/>
     </w:p>
     <w:p>
       <w:pPr>
@@ -1057,27 +2986,8 @@
           <w:sz w:val="28"/>
           <w:szCs w:val="28"/>
         </w:rPr>
-        <w:t>Il test di sistema ha lo scopo di testare tutte le funzionalità più importanti e usate maggiormente. Trattandosi di un sistema web-</w:t>
+        <w:t xml:space="preserve">Il test di sistema ha lo scopo di testare tutte le funzionalità più importanti e usate maggiormente. Trattandosi di un sistema web-based verrà utilizzato </w:t>
       </w:r>
-      <w:proofErr w:type="spellStart"/>
-      <w:r>
-        <w:rPr>
-          <w:rFonts w:ascii="Calibri" w:eastAsia="Calibri" w:hAnsi="Calibri" w:cs="Calibri"/>
-          <w:sz w:val="28"/>
-          <w:szCs w:val="28"/>
-        </w:rPr>
-        <w:t>based</w:t>
-      </w:r>
-      <w:proofErr w:type="spellEnd"/>
-      <w:r>
-        <w:rPr>
-          <w:rFonts w:ascii="Calibri" w:eastAsia="Calibri" w:hAnsi="Calibri" w:cs="Calibri"/>
-          <w:sz w:val="28"/>
-          <w:szCs w:val="28"/>
-        </w:rPr>
-        <w:t xml:space="preserve"> verrà utilizzato </w:t>
-      </w:r>
-      <w:proofErr w:type="spellStart"/>
       <w:r>
         <w:rPr>
           <w:rFonts w:ascii="Calibri" w:eastAsia="Calibri" w:hAnsi="Calibri" w:cs="Calibri"/>
@@ -1088,20 +2998,7 @@
           <w:sz w:val="28"/>
           <w:szCs w:val="28"/>
         </w:rPr>
-        <w:t>Selenium</w:t>
-      </w:r>
-      <w:proofErr w:type="spellEnd"/>
-      <w:r>
-        <w:rPr>
-          <w:rFonts w:ascii="Calibri" w:eastAsia="Calibri" w:hAnsi="Calibri" w:cs="Calibri"/>
-          <w:b/>
-          <w:bCs/>
-          <w:i/>
-          <w:iCs/>
-          <w:sz w:val="28"/>
-          <w:szCs w:val="28"/>
-        </w:rPr>
-        <w:t>.</w:t>
+        <w:t>Selenium.</w:t>
       </w:r>
     </w:p>
     <w:p>
@@ -1112,7 +3009,8 @@
           <w:bCs/>
         </w:rPr>
       </w:pPr>
-      <w:bookmarkStart w:id="9" w:name="_Toc1056900764"/>
+      <w:bookmarkStart w:id="18" w:name="_Toc1056900764"/>
+      <w:bookmarkStart w:id="19" w:name="_Toc93000875"/>
       <w:r>
         <w:rPr>
           <w:b/>
@@ -1120,7 +3018,8 @@
         </w:rPr>
         <w:t>Sospensione e ripresa</w:t>
       </w:r>
-      <w:bookmarkEnd w:id="9"/>
+      <w:bookmarkEnd w:id="18"/>
+      <w:bookmarkEnd w:id="19"/>
     </w:p>
     <w:p>
       <w:pPr>
@@ -1149,7 +3048,8 @@
           <w:bCs/>
         </w:rPr>
       </w:pPr>
-      <w:bookmarkStart w:id="10" w:name="_Toc1469668048"/>
+      <w:bookmarkStart w:id="20" w:name="_Toc1469668048"/>
+      <w:bookmarkStart w:id="21" w:name="_Toc93000876"/>
       <w:r>
         <w:rPr>
           <w:b/>
@@ -1157,7 +3057,8 @@
         </w:rPr>
         <w:t>Materiali di prova (requisiti hardware/software)</w:t>
       </w:r>
-      <w:bookmarkEnd w:id="10"/>
+      <w:bookmarkEnd w:id="20"/>
+      <w:bookmarkEnd w:id="21"/>
     </w:p>
     <w:p>
       <w:r>
@@ -1182,7 +3083,6 @@
           <w:szCs w:val="28"/>
         </w:rPr>
       </w:pPr>
-      <w:proofErr w:type="spellStart"/>
       <w:r>
         <w:rPr>
           <w:rFonts w:ascii="Calibri" w:eastAsia="Calibri" w:hAnsi="Calibri" w:cs="Calibri"/>
@@ -1193,20 +3093,7 @@
           <w:sz w:val="28"/>
           <w:szCs w:val="28"/>
         </w:rPr>
-        <w:t>MariaDB</w:t>
-      </w:r>
-      <w:proofErr w:type="spellEnd"/>
-      <w:r>
-        <w:rPr>
-          <w:rFonts w:ascii="Calibri" w:eastAsia="Calibri" w:hAnsi="Calibri" w:cs="Calibri"/>
-          <w:b/>
-          <w:bCs/>
-          <w:i/>
-          <w:iCs/>
-          <w:sz w:val="28"/>
-          <w:szCs w:val="28"/>
-        </w:rPr>
-        <w:t xml:space="preserve"> </w:t>
+        <w:t xml:space="preserve">MariaDB </w:t>
       </w:r>
       <w:r>
         <w:rPr>
@@ -1284,7 +3171,6 @@
           <w:szCs w:val="28"/>
         </w:rPr>
       </w:pPr>
-      <w:proofErr w:type="spellStart"/>
       <w:r>
         <w:rPr>
           <w:rFonts w:ascii="Calibri" w:eastAsia="Calibri" w:hAnsi="Calibri" w:cs="Calibri"/>
@@ -1295,72 +3181,7 @@
           <w:sz w:val="28"/>
           <w:szCs w:val="28"/>
         </w:rPr>
-        <w:t>JUnit</w:t>
-      </w:r>
-      <w:proofErr w:type="spellEnd"/>
-      <w:r>
-        <w:rPr>
-          <w:rFonts w:ascii="Calibri" w:eastAsia="Calibri" w:hAnsi="Calibri" w:cs="Calibri"/>
-          <w:b/>
-          <w:bCs/>
-          <w:i/>
-          <w:iCs/>
-          <w:sz w:val="28"/>
-          <w:szCs w:val="28"/>
-        </w:rPr>
-        <w:t xml:space="preserve">, </w:t>
-      </w:r>
-      <w:proofErr w:type="spellStart"/>
-      <w:r>
-        <w:rPr>
-          <w:rFonts w:ascii="Calibri" w:eastAsia="Calibri" w:hAnsi="Calibri" w:cs="Calibri"/>
-          <w:b/>
-          <w:bCs/>
-          <w:i/>
-          <w:iCs/>
-          <w:sz w:val="28"/>
-          <w:szCs w:val="28"/>
-        </w:rPr>
-        <w:t>DBUnit</w:t>
-      </w:r>
-      <w:proofErr w:type="spellEnd"/>
-      <w:r>
-        <w:rPr>
-          <w:rFonts w:ascii="Calibri" w:eastAsia="Calibri" w:hAnsi="Calibri" w:cs="Calibri"/>
-          <w:b/>
-          <w:bCs/>
-          <w:i/>
-          <w:iCs/>
-          <w:sz w:val="28"/>
-          <w:szCs w:val="28"/>
-        </w:rPr>
-        <w:t xml:space="preserve">, </w:t>
-      </w:r>
-      <w:proofErr w:type="spellStart"/>
-      <w:r>
-        <w:rPr>
-          <w:rFonts w:ascii="Calibri" w:eastAsia="Calibri" w:hAnsi="Calibri" w:cs="Calibri"/>
-          <w:b/>
-          <w:bCs/>
-          <w:i/>
-          <w:iCs/>
-          <w:sz w:val="28"/>
-          <w:szCs w:val="28"/>
-        </w:rPr>
-        <w:t>Mockito</w:t>
-      </w:r>
-      <w:proofErr w:type="spellEnd"/>
-      <w:r>
-        <w:rPr>
-          <w:rFonts w:ascii="Calibri" w:eastAsia="Calibri" w:hAnsi="Calibri" w:cs="Calibri"/>
-          <w:b/>
-          <w:bCs/>
-          <w:i/>
-          <w:iCs/>
-          <w:sz w:val="28"/>
-          <w:szCs w:val="28"/>
-        </w:rPr>
-        <w:t xml:space="preserve"> </w:t>
+        <w:t xml:space="preserve">JUnit, DBUnit, Mockito </w:t>
       </w:r>
       <w:r>
         <w:rPr>
@@ -1384,7 +3205,6 @@
           <w:szCs w:val="28"/>
         </w:rPr>
       </w:pPr>
-      <w:proofErr w:type="spellStart"/>
       <w:r>
         <w:rPr>
           <w:rFonts w:ascii="Calibri" w:eastAsia="Calibri" w:hAnsi="Calibri" w:cs="Calibri"/>
@@ -1397,7 +3217,6 @@
         </w:rPr>
         <w:t>Selenium</w:t>
       </w:r>
-      <w:proofErr w:type="spellEnd"/>
       <w:r>
         <w:rPr>
           <w:rFonts w:ascii="Calibri" w:eastAsia="Calibri" w:hAnsi="Calibri" w:cs="Calibri"/>
@@ -1502,7 +3321,8 @@
           <w:bCs/>
         </w:rPr>
       </w:pPr>
-      <w:bookmarkStart w:id="11" w:name="_Toc1502944106"/>
+      <w:bookmarkStart w:id="22" w:name="_Toc1502944106"/>
+      <w:bookmarkStart w:id="23" w:name="_Toc93000877"/>
       <w:r>
         <w:rPr>
           <w:rFonts w:ascii="Calibri Light" w:hAnsi="Calibri Light"/>
@@ -1512,7 +3332,8 @@
         <w:lastRenderedPageBreak/>
         <w:t>Specifiche casi di test</w:t>
       </w:r>
-      <w:bookmarkEnd w:id="11"/>
+      <w:bookmarkEnd w:id="22"/>
+      <w:bookmarkEnd w:id="23"/>
     </w:p>
     <w:tbl>
       <w:tblPr>
@@ -1552,18 +3373,8 @@
                 <w:sz w:val="36"/>
                 <w:szCs w:val="36"/>
               </w:rPr>
-              <w:t xml:space="preserve">Specifica dei casi di test per il caso d’uso UC1. </w:t>
-            </w:r>
-            <w:proofErr w:type="spellStart"/>
-            <w:r>
-              <w:rPr>
-                <w:rFonts w:ascii="Calibri" w:eastAsia="Calibri" w:hAnsi="Calibri" w:cs="Calibri"/>
-                <w:sz w:val="36"/>
-                <w:szCs w:val="36"/>
-              </w:rPr>
-              <w:t>UserSignUp</w:t>
-            </w:r>
-            <w:proofErr w:type="spellEnd"/>
+              <w:t>Specifica dei casi di test per il caso d’uso UC1. UserSignUp</w:t>
+            </w:r>
           </w:p>
         </w:tc>
       </w:tr>
@@ -1808,39 +3619,7 @@
                 <w:sz w:val="36"/>
                 <w:szCs w:val="36"/>
               </w:rPr>
-              <w:t>^[a-</w:t>
-            </w:r>
-            <w:proofErr w:type="spellStart"/>
-            <w:r>
-              <w:rPr>
-                <w:sz w:val="36"/>
-                <w:szCs w:val="36"/>
-              </w:rPr>
-              <w:t>zA</w:t>
-            </w:r>
-            <w:proofErr w:type="spellEnd"/>
-            <w:r>
-              <w:rPr>
-                <w:sz w:val="36"/>
-                <w:szCs w:val="36"/>
-              </w:rPr>
-              <w:t>-</w:t>
-            </w:r>
-            <w:proofErr w:type="gramStart"/>
-            <w:r>
-              <w:rPr>
-                <w:sz w:val="36"/>
-                <w:szCs w:val="36"/>
-              </w:rPr>
-              <w:t>Z][</w:t>
-            </w:r>
-            <w:proofErr w:type="gramEnd"/>
-            <w:r>
-              <w:rPr>
-                <w:sz w:val="36"/>
-                <w:szCs w:val="36"/>
-              </w:rPr>
-              <w:t>a-zA-Z0-9-.]{7,19}$</w:t>
+              <w:t>^[a-zA-Z][a-zA-Z0-9-.]{7,19}$</w:t>
             </w:r>
             <w:r>
               <w:rPr>
@@ -1953,25 +3732,7 @@
                 <w:sz w:val="32"/>
                 <w:szCs w:val="32"/>
               </w:rPr>
-              <w:t>(</w:t>
-            </w:r>
-            <w:proofErr w:type="gramStart"/>
-            <w:r>
-              <w:rPr>
-                <w:rFonts w:eastAsia="Calibri" w:cstheme="minorHAnsi"/>
-                <w:sz w:val="32"/>
-                <w:szCs w:val="32"/>
-              </w:rPr>
-              <w:t>/.{</w:t>
-            </w:r>
-            <w:proofErr w:type="gramEnd"/>
-            <w:r>
-              <w:rPr>
-                <w:rFonts w:eastAsia="Calibri" w:cstheme="minorHAnsi"/>
-                <w:sz w:val="32"/>
-                <w:szCs w:val="32"/>
-              </w:rPr>
-              <w:t>8,}/)</w:t>
+              <w:t>(/.{8,}/)</w:t>
             </w:r>
           </w:p>
         </w:tc>
@@ -2432,39 +4193,7 @@
                 <w:sz w:val="32"/>
                 <w:szCs w:val="32"/>
               </w:rPr>
-              <w:t>: formato username corretto [</w:t>
-            </w:r>
-            <w:proofErr w:type="spellStart"/>
-            <w:r>
-              <w:rPr>
-                <w:sz w:val="32"/>
-                <w:szCs w:val="32"/>
-              </w:rPr>
-              <w:t>property</w:t>
-            </w:r>
-            <w:proofErr w:type="spellEnd"/>
-            <w:r>
-              <w:rPr>
-                <w:sz w:val="32"/>
-                <w:szCs w:val="32"/>
-              </w:rPr>
-              <w:t xml:space="preserve"> </w:t>
-            </w:r>
-            <w:proofErr w:type="spellStart"/>
-            <w:r>
-              <w:rPr>
-                <w:sz w:val="32"/>
-                <w:szCs w:val="32"/>
-              </w:rPr>
-              <w:t>formato_username_corretto</w:t>
-            </w:r>
-            <w:proofErr w:type="spellEnd"/>
-            <w:r>
-              <w:rPr>
-                <w:sz w:val="32"/>
-                <w:szCs w:val="32"/>
-              </w:rPr>
-              <w:t>]</w:t>
+              <w:t>: formato username corretto [property formato_username_corretto]</w:t>
             </w:r>
           </w:p>
         </w:tc>
@@ -2507,39 +4236,7 @@
                 <w:sz w:val="32"/>
                 <w:szCs w:val="32"/>
               </w:rPr>
-              <w:t>: username già presente [</w:t>
-            </w:r>
-            <w:proofErr w:type="spellStart"/>
-            <w:r>
-              <w:rPr>
-                <w:sz w:val="32"/>
-                <w:szCs w:val="32"/>
-              </w:rPr>
-              <w:t>if</w:t>
-            </w:r>
-            <w:proofErr w:type="spellEnd"/>
-            <w:r>
-              <w:rPr>
-                <w:sz w:val="32"/>
-                <w:szCs w:val="32"/>
-              </w:rPr>
-              <w:t xml:space="preserve"> </w:t>
-            </w:r>
-            <w:proofErr w:type="spellStart"/>
-            <w:r>
-              <w:rPr>
-                <w:sz w:val="32"/>
-                <w:szCs w:val="32"/>
-              </w:rPr>
-              <w:t>formato_username_corretto</w:t>
-            </w:r>
-            <w:proofErr w:type="spellEnd"/>
-            <w:r>
-              <w:rPr>
-                <w:sz w:val="32"/>
-                <w:szCs w:val="32"/>
-              </w:rPr>
-              <w:t>]</w:t>
+              <w:t>: username già presente [if formato_username_corretto]</w:t>
             </w:r>
           </w:p>
         </w:tc>
@@ -2573,39 +4270,7 @@
                 <w:sz w:val="32"/>
                 <w:szCs w:val="32"/>
               </w:rPr>
-              <w:t>UP2: username non presente [</w:t>
-            </w:r>
-            <w:proofErr w:type="spellStart"/>
-            <w:r>
-              <w:rPr>
-                <w:sz w:val="32"/>
-                <w:szCs w:val="32"/>
-              </w:rPr>
-              <w:t>property</w:t>
-            </w:r>
-            <w:proofErr w:type="spellEnd"/>
-            <w:r>
-              <w:rPr>
-                <w:sz w:val="32"/>
-                <w:szCs w:val="32"/>
-              </w:rPr>
-              <w:t xml:space="preserve"> </w:t>
-            </w:r>
-            <w:proofErr w:type="spellStart"/>
-            <w:r>
-              <w:rPr>
-                <w:sz w:val="32"/>
-                <w:szCs w:val="32"/>
-              </w:rPr>
-              <w:t>username_non_presente</w:t>
-            </w:r>
-            <w:proofErr w:type="spellEnd"/>
-            <w:r>
-              <w:rPr>
-                <w:sz w:val="32"/>
-                <w:szCs w:val="32"/>
-              </w:rPr>
-              <w:t>]</w:t>
+              <w:t>UP2: username non presente [property username_non_presente]</w:t>
             </w:r>
           </w:p>
         </w:tc>
@@ -2649,55 +4314,7 @@
                 <w:sz w:val="32"/>
                 <w:szCs w:val="32"/>
               </w:rPr>
-              <w:t>: formato password errato [</w:t>
-            </w:r>
-            <w:proofErr w:type="spellStart"/>
-            <w:r>
-              <w:rPr>
-                <w:sz w:val="32"/>
-                <w:szCs w:val="32"/>
-              </w:rPr>
-              <w:t>if</w:t>
-            </w:r>
-            <w:proofErr w:type="spellEnd"/>
-            <w:r>
-              <w:rPr>
-                <w:sz w:val="32"/>
-                <w:szCs w:val="32"/>
-              </w:rPr>
-              <w:t xml:space="preserve"> </w:t>
-            </w:r>
-            <w:proofErr w:type="spellStart"/>
-            <w:r>
-              <w:rPr>
-                <w:sz w:val="32"/>
-                <w:szCs w:val="32"/>
-              </w:rPr>
-              <w:t>formato_username_corretto</w:t>
-            </w:r>
-            <w:proofErr w:type="spellEnd"/>
-            <w:r>
-              <w:rPr>
-                <w:sz w:val="32"/>
-                <w:szCs w:val="32"/>
-              </w:rPr>
-              <w:t xml:space="preserve"> and </w:t>
-            </w:r>
-            <w:proofErr w:type="spellStart"/>
-            <w:r>
-              <w:rPr>
-                <w:sz w:val="32"/>
-                <w:szCs w:val="32"/>
-              </w:rPr>
-              <w:t>username_non_presente</w:t>
-            </w:r>
-            <w:proofErr w:type="spellEnd"/>
-            <w:r>
-              <w:rPr>
-                <w:sz w:val="32"/>
-                <w:szCs w:val="32"/>
-              </w:rPr>
-              <w:t>]</w:t>
+              <w:t>: formato password errato [if formato_username_corretto and username_non_presente]</w:t>
             </w:r>
           </w:p>
         </w:tc>
@@ -2740,39 +4357,7 @@
                 <w:sz w:val="32"/>
                 <w:szCs w:val="32"/>
               </w:rPr>
-              <w:t>: formato password corretto [</w:t>
-            </w:r>
-            <w:proofErr w:type="spellStart"/>
-            <w:r>
-              <w:rPr>
-                <w:sz w:val="32"/>
-                <w:szCs w:val="32"/>
-              </w:rPr>
-              <w:t>property</w:t>
-            </w:r>
-            <w:proofErr w:type="spellEnd"/>
-            <w:r>
-              <w:rPr>
-                <w:sz w:val="32"/>
-                <w:szCs w:val="32"/>
-              </w:rPr>
-              <w:t xml:space="preserve"> </w:t>
-            </w:r>
-            <w:proofErr w:type="spellStart"/>
-            <w:r>
-              <w:rPr>
-                <w:sz w:val="32"/>
-                <w:szCs w:val="32"/>
-              </w:rPr>
-              <w:t>formato_password_corretto</w:t>
-            </w:r>
-            <w:proofErr w:type="spellEnd"/>
-            <w:r>
-              <w:rPr>
-                <w:sz w:val="32"/>
-                <w:szCs w:val="32"/>
-              </w:rPr>
-              <w:t>]</w:t>
+              <w:t>: formato password corretto [property formato_password_corretto]</w:t>
             </w:r>
           </w:p>
         </w:tc>
@@ -2816,71 +4401,7 @@
                 <w:sz w:val="32"/>
                 <w:szCs w:val="32"/>
               </w:rPr>
-              <w:t>: password1 diversa da password2 [</w:t>
-            </w:r>
-            <w:proofErr w:type="spellStart"/>
-            <w:r>
-              <w:rPr>
-                <w:sz w:val="32"/>
-                <w:szCs w:val="32"/>
-              </w:rPr>
-              <w:t>if</w:t>
-            </w:r>
-            <w:proofErr w:type="spellEnd"/>
-            <w:r>
-              <w:rPr>
-                <w:sz w:val="32"/>
-                <w:szCs w:val="32"/>
-              </w:rPr>
-              <w:t xml:space="preserve"> </w:t>
-            </w:r>
-            <w:proofErr w:type="spellStart"/>
-            <w:r>
-              <w:rPr>
-                <w:sz w:val="32"/>
-                <w:szCs w:val="32"/>
-              </w:rPr>
-              <w:t>formato_username_corretto</w:t>
-            </w:r>
-            <w:proofErr w:type="spellEnd"/>
-            <w:r>
-              <w:rPr>
-                <w:sz w:val="32"/>
-                <w:szCs w:val="32"/>
-              </w:rPr>
-              <w:t xml:space="preserve"> and </w:t>
-            </w:r>
-            <w:proofErr w:type="spellStart"/>
-            <w:r>
-              <w:rPr>
-                <w:sz w:val="32"/>
-                <w:szCs w:val="32"/>
-              </w:rPr>
-              <w:t>username_non_presente</w:t>
-            </w:r>
-            <w:proofErr w:type="spellEnd"/>
-            <w:r>
-              <w:rPr>
-                <w:sz w:val="32"/>
-                <w:szCs w:val="32"/>
-              </w:rPr>
-              <w:t xml:space="preserve"> and </w:t>
-            </w:r>
-            <w:proofErr w:type="spellStart"/>
-            <w:r>
-              <w:rPr>
-                <w:sz w:val="32"/>
-                <w:szCs w:val="32"/>
-              </w:rPr>
-              <w:t>formato_password_corretto</w:t>
-            </w:r>
-            <w:proofErr w:type="spellEnd"/>
-            <w:r>
-              <w:rPr>
-                <w:sz w:val="32"/>
-                <w:szCs w:val="32"/>
-              </w:rPr>
-              <w:t>]</w:t>
+              <w:t>: password1 diversa da password2 [if formato_username_corretto and username_non_presente and formato_password_corretto]</w:t>
             </w:r>
           </w:p>
         </w:tc>
@@ -4115,39 +5636,7 @@
                 <w:sz w:val="36"/>
                 <w:szCs w:val="36"/>
               </w:rPr>
-              <w:t>: username presente nel database [</w:t>
-            </w:r>
-            <w:proofErr w:type="spellStart"/>
-            <w:r>
-              <w:rPr>
-                <w:sz w:val="36"/>
-                <w:szCs w:val="36"/>
-              </w:rPr>
-              <w:t>property</w:t>
-            </w:r>
-            <w:proofErr w:type="spellEnd"/>
-            <w:r>
-              <w:rPr>
-                <w:sz w:val="36"/>
-                <w:szCs w:val="36"/>
-              </w:rPr>
-              <w:t xml:space="preserve"> </w:t>
-            </w:r>
-            <w:proofErr w:type="spellStart"/>
-            <w:r>
-              <w:rPr>
-                <w:sz w:val="36"/>
-                <w:szCs w:val="36"/>
-              </w:rPr>
-              <w:t>username_presente</w:t>
-            </w:r>
-            <w:proofErr w:type="spellEnd"/>
-            <w:r>
-              <w:rPr>
-                <w:sz w:val="36"/>
-                <w:szCs w:val="36"/>
-              </w:rPr>
-              <w:t>]</w:t>
+              <w:t>: username presente nel database [property username_presente]</w:t>
             </w:r>
           </w:p>
         </w:tc>
@@ -4191,39 +5680,7 @@
                 <w:sz w:val="36"/>
                 <w:szCs w:val="36"/>
               </w:rPr>
-              <w:t>: username NON presente nel database [</w:t>
-            </w:r>
-            <w:proofErr w:type="spellStart"/>
-            <w:r>
-              <w:rPr>
-                <w:sz w:val="36"/>
-                <w:szCs w:val="36"/>
-              </w:rPr>
-              <w:t>property</w:t>
-            </w:r>
-            <w:proofErr w:type="spellEnd"/>
-            <w:r>
-              <w:rPr>
-                <w:sz w:val="36"/>
-                <w:szCs w:val="36"/>
-              </w:rPr>
-              <w:t xml:space="preserve"> </w:t>
-            </w:r>
-            <w:proofErr w:type="spellStart"/>
-            <w:r>
-              <w:rPr>
-                <w:sz w:val="36"/>
-                <w:szCs w:val="36"/>
-              </w:rPr>
-              <w:t>username_non_presente</w:t>
-            </w:r>
-            <w:proofErr w:type="spellEnd"/>
-            <w:r>
-              <w:rPr>
-                <w:sz w:val="36"/>
-                <w:szCs w:val="36"/>
-              </w:rPr>
-              <w:t>]</w:t>
+              <w:t>: username NON presente nel database [property username_non_presente]</w:t>
             </w:r>
           </w:p>
           <w:p>
@@ -4279,71 +5736,7 @@
                 <w:sz w:val="36"/>
                 <w:szCs w:val="36"/>
               </w:rPr>
-              <w:t>: password associata a username [</w:t>
-            </w:r>
-            <w:proofErr w:type="spellStart"/>
-            <w:r>
-              <w:rPr>
-                <w:sz w:val="36"/>
-                <w:szCs w:val="36"/>
-              </w:rPr>
-              <w:t>if</w:t>
-            </w:r>
-            <w:proofErr w:type="spellEnd"/>
-            <w:r>
-              <w:rPr>
-                <w:sz w:val="36"/>
-                <w:szCs w:val="36"/>
-              </w:rPr>
-              <w:t xml:space="preserve"> </w:t>
-            </w:r>
-            <w:proofErr w:type="spellStart"/>
-            <w:r>
-              <w:rPr>
-                <w:sz w:val="36"/>
-                <w:szCs w:val="36"/>
-              </w:rPr>
-              <w:t>username_presente</w:t>
-            </w:r>
-            <w:proofErr w:type="spellEnd"/>
-            <w:r>
-              <w:rPr>
-                <w:sz w:val="36"/>
-                <w:szCs w:val="36"/>
-              </w:rPr>
-              <w:t>] [</w:t>
-            </w:r>
-            <w:proofErr w:type="spellStart"/>
-            <w:r>
-              <w:rPr>
-                <w:sz w:val="36"/>
-                <w:szCs w:val="36"/>
-              </w:rPr>
-              <w:t>property</w:t>
-            </w:r>
-            <w:proofErr w:type="spellEnd"/>
-            <w:r>
-              <w:rPr>
-                <w:sz w:val="36"/>
-                <w:szCs w:val="36"/>
-              </w:rPr>
-              <w:t xml:space="preserve"> </w:t>
-            </w:r>
-            <w:proofErr w:type="spellStart"/>
-            <w:r>
-              <w:rPr>
-                <w:sz w:val="36"/>
-                <w:szCs w:val="36"/>
-              </w:rPr>
-              <w:t>utente_esistente</w:t>
-            </w:r>
-            <w:proofErr w:type="spellEnd"/>
-            <w:r>
-              <w:rPr>
-                <w:sz w:val="36"/>
-                <w:szCs w:val="36"/>
-              </w:rPr>
-              <w:t>]</w:t>
+              <w:t>: password associata a username [if username_presente] [property utente_esistente]</w:t>
             </w:r>
           </w:p>
         </w:tc>
@@ -4387,39 +5780,7 @@
                 <w:sz w:val="36"/>
                 <w:szCs w:val="36"/>
               </w:rPr>
-              <w:t xml:space="preserve"> username non presente [</w:t>
-            </w:r>
-            <w:proofErr w:type="spellStart"/>
-            <w:r>
-              <w:rPr>
-                <w:sz w:val="36"/>
-                <w:szCs w:val="36"/>
-              </w:rPr>
-              <w:t>property</w:t>
-            </w:r>
-            <w:proofErr w:type="spellEnd"/>
-            <w:r>
-              <w:rPr>
-                <w:sz w:val="36"/>
-                <w:szCs w:val="36"/>
-              </w:rPr>
-              <w:t xml:space="preserve"> </w:t>
-            </w:r>
-            <w:proofErr w:type="spellStart"/>
-            <w:r>
-              <w:rPr>
-                <w:sz w:val="36"/>
-                <w:szCs w:val="36"/>
-              </w:rPr>
-              <w:t>username_non_presente</w:t>
-            </w:r>
-            <w:proofErr w:type="spellEnd"/>
-            <w:r>
-              <w:rPr>
-                <w:sz w:val="36"/>
-                <w:szCs w:val="36"/>
-              </w:rPr>
-              <w:t>]</w:t>
+              <w:t xml:space="preserve"> username non presente [property username_non_presente]</w:t>
             </w:r>
           </w:p>
           <w:p>
@@ -4531,39 +5892,7 @@
                 <w:sz w:val="36"/>
                 <w:szCs w:val="36"/>
               </w:rPr>
-              <w:t>: l’utente ha il permesso di autenticarsi [</w:t>
-            </w:r>
-            <w:proofErr w:type="spellStart"/>
-            <w:r>
-              <w:rPr>
-                <w:sz w:val="36"/>
-                <w:szCs w:val="36"/>
-              </w:rPr>
-              <w:t>if</w:t>
-            </w:r>
-            <w:proofErr w:type="spellEnd"/>
-            <w:r>
-              <w:rPr>
-                <w:sz w:val="36"/>
-                <w:szCs w:val="36"/>
-              </w:rPr>
-              <w:t xml:space="preserve"> </w:t>
-            </w:r>
-            <w:proofErr w:type="spellStart"/>
-            <w:r>
-              <w:rPr>
-                <w:sz w:val="36"/>
-                <w:szCs w:val="36"/>
-              </w:rPr>
-              <w:t>utente_esistente</w:t>
-            </w:r>
-            <w:proofErr w:type="spellEnd"/>
-            <w:r>
-              <w:rPr>
-                <w:sz w:val="36"/>
-                <w:szCs w:val="36"/>
-              </w:rPr>
-              <w:t>]</w:t>
+              <w:t>: l’utente ha il permesso di autenticarsi [if utente_esistente]</w:t>
             </w:r>
           </w:p>
         </w:tc>
@@ -4860,41 +6189,7 @@
                 <w:sz w:val="28"/>
                 <w:szCs w:val="28"/>
               </w:rPr>
-              <w:t xml:space="preserve"> username: “</w:t>
-            </w:r>
-            <w:proofErr w:type="spellStart"/>
-            <w:proofErr w:type="gramStart"/>
-            <w:r>
-              <w:rPr>
-                <w:sz w:val="28"/>
-                <w:szCs w:val="28"/>
-              </w:rPr>
-              <w:t>a.allocca</w:t>
-            </w:r>
-            <w:proofErr w:type="spellEnd"/>
-            <w:proofErr w:type="gramEnd"/>
-            <w:r>
-              <w:rPr>
-                <w:sz w:val="28"/>
-                <w:szCs w:val="28"/>
-              </w:rPr>
-              <w:t>”, password: “Allocca123” – in DB presente la coppia (username = “</w:t>
-            </w:r>
-            <w:proofErr w:type="spellStart"/>
-            <w:r>
-              <w:rPr>
-                <w:sz w:val="28"/>
-                <w:szCs w:val="28"/>
-              </w:rPr>
-              <w:t>a.allocca</w:t>
-            </w:r>
-            <w:proofErr w:type="spellEnd"/>
-            <w:r>
-              <w:rPr>
-                <w:sz w:val="28"/>
-                <w:szCs w:val="28"/>
-              </w:rPr>
-              <w:t>”,</w:t>
+              <w:t xml:space="preserve"> username: “a.allocca”, password: “Allocca123” – in DB presente la coppia (username = “a.allocca”,</w:t>
             </w:r>
             <w:r>
               <w:br/>
@@ -4947,41 +6242,7 @@
                 <w:sz w:val="28"/>
                 <w:szCs w:val="28"/>
               </w:rPr>
-              <w:t>username: “</w:t>
-            </w:r>
-            <w:proofErr w:type="spellStart"/>
-            <w:proofErr w:type="gramStart"/>
-            <w:r>
-              <w:rPr>
-                <w:sz w:val="28"/>
-                <w:szCs w:val="28"/>
-              </w:rPr>
-              <w:t>a.allocca</w:t>
-            </w:r>
-            <w:proofErr w:type="spellEnd"/>
-            <w:proofErr w:type="gramEnd"/>
-            <w:r>
-              <w:rPr>
-                <w:sz w:val="28"/>
-                <w:szCs w:val="28"/>
-              </w:rPr>
-              <w:t>”, password: “DiCostanzo321” – in DB presente la coppia (username = “</w:t>
-            </w:r>
-            <w:proofErr w:type="spellStart"/>
-            <w:r>
-              <w:rPr>
-                <w:sz w:val="28"/>
-                <w:szCs w:val="28"/>
-              </w:rPr>
-              <w:t>a.allocca</w:t>
-            </w:r>
-            <w:proofErr w:type="spellEnd"/>
-            <w:r>
-              <w:rPr>
-                <w:sz w:val="28"/>
-                <w:szCs w:val="28"/>
-              </w:rPr>
-              <w:t>”,</w:t>
+              <w:t>username: “a.allocca”, password: “DiCostanzo321” – in DB presente la coppia (username = “a.allocca”,</w:t>
             </w:r>
             <w:r>
               <w:br/>
@@ -5051,51 +6312,17 @@
                 <w:sz w:val="28"/>
                 <w:szCs w:val="28"/>
               </w:rPr>
-              <w:t xml:space="preserve"> username: “</w:t>
-            </w:r>
-            <w:proofErr w:type="spellStart"/>
-            <w:proofErr w:type="gramStart"/>
+              <w:t xml:space="preserve"> username: “a.delucia”, password: “AAAAAAAA” – in DB non presente nessun utente con username</w:t>
+            </w:r>
+            <w:r>
+              <w:br/>
+            </w:r>
             <w:r>
               <w:rPr>
                 <w:sz w:val="28"/>
                 <w:szCs w:val="28"/>
               </w:rPr>
-              <w:t>a.delucia</w:t>
-            </w:r>
-            <w:proofErr w:type="spellEnd"/>
-            <w:proofErr w:type="gramEnd"/>
-            <w:r>
-              <w:rPr>
-                <w:sz w:val="28"/>
-                <w:szCs w:val="28"/>
-              </w:rPr>
-              <w:t>”, password: “AAAAAAAA” – in DB non presente nessun utente con username</w:t>
-            </w:r>
-            <w:r>
-              <w:br/>
-            </w:r>
-            <w:r>
-              <w:rPr>
-                <w:sz w:val="28"/>
-                <w:szCs w:val="28"/>
-              </w:rPr>
-              <w:t>“</w:t>
-            </w:r>
-            <w:proofErr w:type="spellStart"/>
-            <w:r>
-              <w:rPr>
-                <w:sz w:val="28"/>
-                <w:szCs w:val="28"/>
-              </w:rPr>
-              <w:t>a.delucia</w:t>
-            </w:r>
-            <w:proofErr w:type="spellEnd"/>
-            <w:r>
-              <w:rPr>
-                <w:sz w:val="28"/>
-                <w:szCs w:val="28"/>
-              </w:rPr>
-              <w:t>” – ORACOLO: Visualizzazione pagina di autenticazione con messaggio di errore “Credenziali errate”</w:t>
+              <w:t>“a.delucia” – ORACOLO: Visualizzazione pagina di autenticazione con messaggio di errore “Credenziali errate”</w:t>
             </w:r>
           </w:p>
         </w:tc>
@@ -5138,41 +6365,7 @@
                 <w:sz w:val="28"/>
                 <w:szCs w:val="28"/>
               </w:rPr>
-              <w:t xml:space="preserve"> username: “</w:t>
-            </w:r>
-            <w:proofErr w:type="spellStart"/>
-            <w:r>
-              <w:rPr>
-                <w:sz w:val="28"/>
-                <w:szCs w:val="28"/>
-              </w:rPr>
-              <w:t>utenteBannato</w:t>
-            </w:r>
-            <w:proofErr w:type="spellEnd"/>
-            <w:r>
-              <w:rPr>
-                <w:sz w:val="28"/>
-                <w:szCs w:val="28"/>
-              </w:rPr>
-              <w:t>”, password: “bannato12” – in DB presente la coppia (username = “</w:t>
-            </w:r>
-            <w:proofErr w:type="spellStart"/>
-            <w:proofErr w:type="gramStart"/>
-            <w:r>
-              <w:rPr>
-                <w:sz w:val="28"/>
-                <w:szCs w:val="28"/>
-              </w:rPr>
-              <w:t>a.allocca</w:t>
-            </w:r>
-            <w:proofErr w:type="spellEnd"/>
-            <w:proofErr w:type="gramEnd"/>
-            <w:r>
-              <w:rPr>
-                <w:sz w:val="28"/>
-                <w:szCs w:val="28"/>
-              </w:rPr>
-              <w:t>”,</w:t>
+              <w:t xml:space="preserve"> username: “utenteBannato”, password: “bannato12” – in DB presente la coppia (username = “a.allocca”,</w:t>
             </w:r>
             <w:r>
               <w:br/>
@@ -5207,17 +6400,8 @@
                 <w:sz w:val="36"/>
                 <w:szCs w:val="36"/>
               </w:rPr>
-              <w:t xml:space="preserve">Specifica dei casi di test per il caso d’uso UC6. </w:t>
-            </w:r>
-            <w:proofErr w:type="spellStart"/>
-            <w:r>
-              <w:rPr>
-                <w:sz w:val="36"/>
-                <w:szCs w:val="36"/>
-              </w:rPr>
-              <w:t>UploadFile</w:t>
-            </w:r>
-            <w:proofErr w:type="spellEnd"/>
+              <w:t>Specifica dei casi di test per il caso d’uso UC6. UploadFile</w:t>
+            </w:r>
           </w:p>
         </w:tc>
       </w:tr>
@@ -5258,7 +6442,6 @@
                 <w:szCs w:val="36"/>
               </w:rPr>
             </w:pPr>
-            <w:proofErr w:type="spellStart"/>
             <w:r>
               <w:rPr>
                 <w:sz w:val="36"/>
@@ -5266,7 +6449,6 @@
               </w:rPr>
               <w:t>filename</w:t>
             </w:r>
-            <w:proofErr w:type="spellEnd"/>
           </w:p>
         </w:tc>
       </w:tr>
@@ -5372,17 +6554,8 @@
                 <w:sz w:val="36"/>
                 <w:szCs w:val="36"/>
               </w:rPr>
-              <w:t xml:space="preserve">: </w:t>
-            </w:r>
-            <w:proofErr w:type="spellStart"/>
-            <w:r>
-              <w:rPr>
-                <w:sz w:val="36"/>
-                <w:szCs w:val="36"/>
-              </w:rPr>
-              <w:t>filename</w:t>
-            </w:r>
-            <w:proofErr w:type="spellEnd"/>
+              <w:t>: filename</w:t>
+            </w:r>
           </w:p>
         </w:tc>
       </w:tr>
@@ -5658,39 +6831,7 @@
                 <w:sz w:val="36"/>
                 <w:szCs w:val="36"/>
               </w:rPr>
-              <w:t xml:space="preserve">: </w:t>
-            </w:r>
-            <w:proofErr w:type="spellStart"/>
-            <w:r>
-              <w:rPr>
-                <w:sz w:val="36"/>
-                <w:szCs w:val="36"/>
-              </w:rPr>
-              <w:t>filename</w:t>
-            </w:r>
-            <w:proofErr w:type="spellEnd"/>
-            <w:r>
-              <w:rPr>
-                <w:sz w:val="36"/>
-                <w:szCs w:val="36"/>
-              </w:rPr>
-              <w:t xml:space="preserve"> = </w:t>
-            </w:r>
-            <w:proofErr w:type="gramStart"/>
-            <w:r>
-              <w:rPr>
-                <w:sz w:val="36"/>
-                <w:szCs w:val="36"/>
-              </w:rPr>
-              <w:t>"..</w:t>
-            </w:r>
-            <w:proofErr w:type="gramEnd"/>
-            <w:r>
-              <w:rPr>
-                <w:sz w:val="36"/>
-                <w:szCs w:val="36"/>
-              </w:rPr>
-              <w:t>/AAA" - ORACOLO: Il file non viene caricato sulla piattaforma</w:t>
+              <w:t>: filename = "../AAA" - ORACOLO: Il file non viene caricato sulla piattaforma</w:t>
             </w:r>
           </w:p>
         </w:tc>
@@ -5733,23 +6874,7 @@
                 <w:sz w:val="36"/>
                 <w:szCs w:val="36"/>
               </w:rPr>
-              <w:t xml:space="preserve">: </w:t>
-            </w:r>
-            <w:proofErr w:type="spellStart"/>
-            <w:r>
-              <w:rPr>
-                <w:sz w:val="36"/>
-                <w:szCs w:val="36"/>
-              </w:rPr>
-              <w:t>filename</w:t>
-            </w:r>
-            <w:proofErr w:type="spellEnd"/>
-            <w:r>
-              <w:rPr>
-                <w:sz w:val="36"/>
-                <w:szCs w:val="36"/>
-              </w:rPr>
-              <w:t xml:space="preserve"> = "AAABBB" - ORACOLO: Il file viene caricato sulla piattaforma</w:t>
+              <w:t>: filename = "AAABBB" - ORACOLO: Il file viene caricato sulla piattaforma</w:t>
             </w:r>
           </w:p>
         </w:tc>
@@ -5802,18 +6927,8 @@
                 <w:szCs w:val="32"/>
               </w:rPr>
               <w:lastRenderedPageBreak/>
-              <w:t xml:space="preserve">Specifica dei casi di test per il caso d’uso UC7. </w:t>
-            </w:r>
-            <w:proofErr w:type="spellStart"/>
-            <w:r>
-              <w:rPr>
-                <w:rFonts w:ascii="Calibri" w:eastAsia="Calibri" w:hAnsi="Calibri" w:cs="Calibri"/>
-                <w:sz w:val="32"/>
-                <w:szCs w:val="32"/>
-              </w:rPr>
-              <w:t>EditMarkDownFile</w:t>
-            </w:r>
-            <w:proofErr w:type="spellEnd"/>
+              <w:t>Specifica dei casi di test per il caso d’uso UC7. EditMarkDownFile</w:t>
+            </w:r>
           </w:p>
         </w:tc>
       </w:tr>
@@ -5854,7 +6969,6 @@
                 <w:szCs w:val="36"/>
               </w:rPr>
             </w:pPr>
-            <w:proofErr w:type="spellStart"/>
             <w:r>
               <w:rPr>
                 <w:sz w:val="36"/>
@@ -5862,7 +6976,6 @@
               </w:rPr>
               <w:t>filename</w:t>
             </w:r>
-            <w:proofErr w:type="spellEnd"/>
           </w:p>
         </w:tc>
       </w:tr>
@@ -6320,43 +7433,7 @@
                 <w:sz w:val="36"/>
                 <w:szCs w:val="36"/>
               </w:rPr>
-              <w:t>: il file esiste [</w:t>
-            </w:r>
-            <w:proofErr w:type="spellStart"/>
-            <w:r>
-              <w:rPr>
-                <w:rFonts w:ascii="Calibri" w:eastAsia="Calibri" w:hAnsi="Calibri" w:cs="Calibri"/>
-                <w:sz w:val="36"/>
-                <w:szCs w:val="36"/>
-              </w:rPr>
-              <w:t>property</w:t>
-            </w:r>
-            <w:proofErr w:type="spellEnd"/>
-            <w:r>
-              <w:rPr>
-                <w:rFonts w:ascii="Calibri" w:eastAsia="Calibri" w:hAnsi="Calibri" w:cs="Calibri"/>
-                <w:sz w:val="36"/>
-                <w:szCs w:val="36"/>
-              </w:rPr>
-              <w:t xml:space="preserve"> </w:t>
-            </w:r>
-            <w:proofErr w:type="spellStart"/>
-            <w:r>
-              <w:rPr>
-                <w:rFonts w:ascii="Calibri" w:eastAsia="Calibri" w:hAnsi="Calibri" w:cs="Calibri"/>
-                <w:sz w:val="36"/>
-                <w:szCs w:val="36"/>
-              </w:rPr>
-              <w:t>file_esistente</w:t>
-            </w:r>
-            <w:proofErr w:type="spellEnd"/>
-            <w:r>
-              <w:rPr>
-                <w:rFonts w:ascii="Calibri" w:eastAsia="Calibri" w:hAnsi="Calibri" w:cs="Calibri"/>
-                <w:sz w:val="36"/>
-                <w:szCs w:val="36"/>
-              </w:rPr>
-              <w:t>]</w:t>
+              <w:t>: il file esiste [property file_esistente]</w:t>
             </w:r>
           </w:p>
         </w:tc>
@@ -6444,43 +7521,7 @@
                 <w:sz w:val="36"/>
                 <w:szCs w:val="36"/>
               </w:rPr>
-              <w:t>: utente proprietario del file [</w:t>
-            </w:r>
-            <w:proofErr w:type="spellStart"/>
-            <w:r>
-              <w:rPr>
-                <w:rFonts w:ascii="Calibri" w:eastAsia="Calibri" w:hAnsi="Calibri" w:cs="Calibri"/>
-                <w:sz w:val="36"/>
-                <w:szCs w:val="36"/>
-              </w:rPr>
-              <w:t>if</w:t>
-            </w:r>
-            <w:proofErr w:type="spellEnd"/>
-            <w:r>
-              <w:rPr>
-                <w:rFonts w:ascii="Calibri" w:eastAsia="Calibri" w:hAnsi="Calibri" w:cs="Calibri"/>
-                <w:sz w:val="36"/>
-                <w:szCs w:val="36"/>
-              </w:rPr>
-              <w:t xml:space="preserve"> </w:t>
-            </w:r>
-            <w:proofErr w:type="spellStart"/>
-            <w:r>
-              <w:rPr>
-                <w:rFonts w:ascii="Calibri" w:eastAsia="Calibri" w:hAnsi="Calibri" w:cs="Calibri"/>
-                <w:sz w:val="36"/>
-                <w:szCs w:val="36"/>
-              </w:rPr>
-              <w:t>file_esistente</w:t>
-            </w:r>
-            <w:proofErr w:type="spellEnd"/>
-            <w:r>
-              <w:rPr>
-                <w:rFonts w:ascii="Calibri" w:eastAsia="Calibri" w:hAnsi="Calibri" w:cs="Calibri"/>
-                <w:sz w:val="36"/>
-                <w:szCs w:val="36"/>
-              </w:rPr>
-              <w:t>]</w:t>
+              <w:t>: utente proprietario del file [if file_esistente]</w:t>
             </w:r>
           </w:p>
         </w:tc>
@@ -6524,43 +7565,7 @@
                 <w:sz w:val="36"/>
                 <w:szCs w:val="36"/>
               </w:rPr>
-              <w:t>: utente NON proprietario del file [</w:t>
-            </w:r>
-            <w:proofErr w:type="spellStart"/>
-            <w:r>
-              <w:rPr>
-                <w:rFonts w:ascii="Calibri" w:eastAsia="Calibri" w:hAnsi="Calibri" w:cs="Calibri"/>
-                <w:sz w:val="36"/>
-                <w:szCs w:val="36"/>
-              </w:rPr>
-              <w:t>if</w:t>
-            </w:r>
-            <w:proofErr w:type="spellEnd"/>
-            <w:r>
-              <w:rPr>
-                <w:rFonts w:ascii="Calibri" w:eastAsia="Calibri" w:hAnsi="Calibri" w:cs="Calibri"/>
-                <w:sz w:val="36"/>
-                <w:szCs w:val="36"/>
-              </w:rPr>
-              <w:t xml:space="preserve"> </w:t>
-            </w:r>
-            <w:proofErr w:type="spellStart"/>
-            <w:r>
-              <w:rPr>
-                <w:rFonts w:ascii="Calibri" w:eastAsia="Calibri" w:hAnsi="Calibri" w:cs="Calibri"/>
-                <w:sz w:val="36"/>
-                <w:szCs w:val="36"/>
-              </w:rPr>
-              <w:t>file_esistente</w:t>
-            </w:r>
-            <w:proofErr w:type="spellEnd"/>
-            <w:r>
-              <w:rPr>
-                <w:rFonts w:ascii="Calibri" w:eastAsia="Calibri" w:hAnsi="Calibri" w:cs="Calibri"/>
-                <w:sz w:val="36"/>
-                <w:szCs w:val="36"/>
-              </w:rPr>
-              <w:t>]</w:t>
+              <w:t>: utente NON proprietario del file [if file_esistente]</w:t>
             </w:r>
           </w:p>
         </w:tc>
@@ -6759,93 +7764,45 @@
               </w:rPr>
               <w:t xml:space="preserve">TC1: </w:t>
             </w:r>
-            <w:proofErr w:type="spellStart"/>
             <w:r>
               <w:rPr>
                 <w:rFonts w:ascii="Calibri" w:eastAsia="Calibri" w:hAnsi="Calibri" w:cs="Calibri"/>
                 <w:sz w:val="36"/>
                 <w:szCs w:val="36"/>
               </w:rPr>
-              <w:t>filename</w:t>
-            </w:r>
-            <w:proofErr w:type="spellEnd"/>
+              <w:t>filename = “LaMiaPagina”, username dell’utente in sessione =</w:t>
+            </w:r>
             <w:r>
               <w:rPr>
                 <w:rFonts w:ascii="Calibri" w:eastAsia="Calibri" w:hAnsi="Calibri" w:cs="Calibri"/>
                 <w:sz w:val="36"/>
                 <w:szCs w:val="36"/>
               </w:rPr>
-              <w:t xml:space="preserve"> = “</w:t>
-            </w:r>
-            <w:proofErr w:type="spellStart"/>
+              <w:t xml:space="preserve"> </w:t>
+            </w:r>
             <w:r>
               <w:rPr>
                 <w:rFonts w:ascii="Calibri" w:eastAsia="Calibri" w:hAnsi="Calibri" w:cs="Calibri"/>
                 <w:sz w:val="36"/>
                 <w:szCs w:val="36"/>
               </w:rPr>
-              <w:t>LaMiaPagina</w:t>
-            </w:r>
-            <w:proofErr w:type="spellEnd"/>
+              <w:t xml:space="preserve"> </w:t>
+            </w:r>
             <w:r>
               <w:rPr>
                 <w:rFonts w:ascii="Calibri" w:eastAsia="Calibri" w:hAnsi="Calibri" w:cs="Calibri"/>
                 <w:sz w:val="36"/>
                 <w:szCs w:val="36"/>
               </w:rPr>
-              <w:t xml:space="preserve">”, username dell’utente in sessione </w:t>
-            </w:r>
-            <w:proofErr w:type="gramStart"/>
+              <w:t>“</w:t>
+            </w:r>
             <w:r>
               <w:rPr>
                 <w:rFonts w:ascii="Calibri" w:eastAsia="Calibri" w:hAnsi="Calibri" w:cs="Calibri"/>
                 <w:sz w:val="36"/>
                 <w:szCs w:val="36"/>
               </w:rPr>
-              <w:t>=</w:t>
-            </w:r>
-            <w:r>
-              <w:rPr>
-                <w:rFonts w:ascii="Calibri" w:eastAsia="Calibri" w:hAnsi="Calibri" w:cs="Calibri"/>
-                <w:sz w:val="36"/>
-                <w:szCs w:val="36"/>
-              </w:rPr>
-              <w:t xml:space="preserve"> </w:t>
-            </w:r>
-            <w:r>
-              <w:rPr>
-                <w:rFonts w:ascii="Calibri" w:eastAsia="Calibri" w:hAnsi="Calibri" w:cs="Calibri"/>
-                <w:sz w:val="36"/>
-                <w:szCs w:val="36"/>
-              </w:rPr>
-              <w:t xml:space="preserve"> </w:t>
-            </w:r>
-            <w:r>
-              <w:rPr>
-                <w:rFonts w:ascii="Calibri" w:eastAsia="Calibri" w:hAnsi="Calibri" w:cs="Calibri"/>
-                <w:sz w:val="36"/>
-                <w:szCs w:val="36"/>
-              </w:rPr>
-              <w:t>“</w:t>
-            </w:r>
-            <w:proofErr w:type="spellStart"/>
-            <w:proofErr w:type="gramEnd"/>
-            <w:r>
-              <w:rPr>
-                <w:rFonts w:ascii="Calibri" w:eastAsia="Calibri" w:hAnsi="Calibri" w:cs="Calibri"/>
-                <w:sz w:val="36"/>
-                <w:szCs w:val="36"/>
-              </w:rPr>
-              <w:t>p.dicostanzo</w:t>
-            </w:r>
-            <w:proofErr w:type="spellEnd"/>
-            <w:r>
-              <w:rPr>
-                <w:rFonts w:ascii="Calibri" w:eastAsia="Calibri" w:hAnsi="Calibri" w:cs="Calibri"/>
-                <w:sz w:val="36"/>
-                <w:szCs w:val="36"/>
-              </w:rPr>
-              <w:t>”, nel file system è presente tale file – ORACOLO: Le modifiche effettuate al file vengono correttamente salvate e l’utente viene reindirizzato alla pagina visualizzata correttamente.</w:t>
+              <w:t>p.dicostanzo”, nel file system è presente tale file – ORACOLO: Le modifiche effettuate al file vengono correttamente salvate e l’utente viene reindirizzato alla pagina visualizzata correttamente.</w:t>
             </w:r>
           </w:p>
         </w:tc>
@@ -6883,77 +7840,29 @@
               </w:rPr>
               <w:t xml:space="preserve">TC2: </w:t>
             </w:r>
-            <w:proofErr w:type="spellStart"/>
             <w:r>
               <w:rPr>
                 <w:rFonts w:ascii="Calibri" w:eastAsia="Calibri" w:hAnsi="Calibri" w:cs="Calibri"/>
                 <w:sz w:val="36"/>
                 <w:szCs w:val="36"/>
               </w:rPr>
-              <w:t>filename</w:t>
-            </w:r>
-            <w:proofErr w:type="spellEnd"/>
+              <w:t xml:space="preserve">filename = “LaMiaPagina”, username dell’utente in sessione = </w:t>
+            </w:r>
             <w:r>
               <w:rPr>
                 <w:rFonts w:ascii="Calibri" w:eastAsia="Calibri" w:hAnsi="Calibri" w:cs="Calibri"/>
                 <w:sz w:val="36"/>
                 <w:szCs w:val="36"/>
               </w:rPr>
-              <w:t xml:space="preserve"> = “</w:t>
-            </w:r>
-            <w:proofErr w:type="spellStart"/>
+              <w:t xml:space="preserve"> “</w:t>
+            </w:r>
             <w:r>
               <w:rPr>
                 <w:rFonts w:ascii="Calibri" w:eastAsia="Calibri" w:hAnsi="Calibri" w:cs="Calibri"/>
                 <w:sz w:val="36"/>
                 <w:szCs w:val="36"/>
               </w:rPr>
-              <w:t>LaMiaPagina</w:t>
-            </w:r>
-            <w:proofErr w:type="spellEnd"/>
-            <w:r>
-              <w:rPr>
-                <w:rFonts w:ascii="Calibri" w:eastAsia="Calibri" w:hAnsi="Calibri" w:cs="Calibri"/>
-                <w:sz w:val="36"/>
-                <w:szCs w:val="36"/>
-              </w:rPr>
-              <w:t xml:space="preserve">”, username dell’utente in sessione </w:t>
-            </w:r>
-            <w:proofErr w:type="gramStart"/>
-            <w:r>
-              <w:rPr>
-                <w:rFonts w:ascii="Calibri" w:eastAsia="Calibri" w:hAnsi="Calibri" w:cs="Calibri"/>
-                <w:sz w:val="36"/>
-                <w:szCs w:val="36"/>
-              </w:rPr>
-              <w:t xml:space="preserve">= </w:t>
-            </w:r>
-            <w:r>
-              <w:rPr>
-                <w:rFonts w:ascii="Calibri" w:eastAsia="Calibri" w:hAnsi="Calibri" w:cs="Calibri"/>
-                <w:sz w:val="36"/>
-                <w:szCs w:val="36"/>
-              </w:rPr>
-              <w:t xml:space="preserve"> “</w:t>
-            </w:r>
-            <w:proofErr w:type="spellStart"/>
-            <w:proofErr w:type="gramEnd"/>
-            <w:r>
-              <w:rPr>
-                <w:rFonts w:ascii="Calibri" w:eastAsia="Calibri" w:hAnsi="Calibri" w:cs="Calibri"/>
-                <w:sz w:val="36"/>
-                <w:szCs w:val="36"/>
-              </w:rPr>
-              <w:t>v.esposito</w:t>
-            </w:r>
-            <w:proofErr w:type="spellEnd"/>
-            <w:r>
-              <w:rPr>
-                <w:rFonts w:ascii="Calibri" w:eastAsia="Calibri" w:hAnsi="Calibri" w:cs="Calibri"/>
-                <w:sz w:val="36"/>
-                <w:szCs w:val="36"/>
-              </w:rPr>
-              <w:t>”, nel file system è presente tale file – ORACOLO: Le modifiche effettuate al file non vengono salvate perché l’utente non è il proprietario del file e viene reindirizzato alla pagina di errore</w:t>
+              <w:t>v.esposito”, nel file system è presente tale file – ORACOLO: Le modifiche effettuate al file non vengono salvate perché l’utente non è il proprietario del file e viene reindirizzato alla pagina di errore</w:t>
             </w:r>
           </w:p>
         </w:tc>
@@ -6997,43 +7906,7 @@
                 <w:sz w:val="36"/>
                 <w:szCs w:val="36"/>
               </w:rPr>
-              <w:t xml:space="preserve"> </w:t>
-            </w:r>
-            <w:proofErr w:type="spellStart"/>
-            <w:r>
-              <w:rPr>
-                <w:rFonts w:ascii="Calibri" w:eastAsia="Calibri" w:hAnsi="Calibri" w:cs="Calibri"/>
-                <w:sz w:val="36"/>
-                <w:szCs w:val="36"/>
-              </w:rPr>
-              <w:t>filename</w:t>
-            </w:r>
-            <w:proofErr w:type="spellEnd"/>
-            <w:r>
-              <w:rPr>
-                <w:rFonts w:ascii="Calibri" w:eastAsia="Calibri" w:hAnsi="Calibri" w:cs="Calibri"/>
-                <w:sz w:val="36"/>
-                <w:szCs w:val="36"/>
-              </w:rPr>
-              <w:t xml:space="preserve"> = “</w:t>
-            </w:r>
-            <w:proofErr w:type="spellStart"/>
-            <w:r>
-              <w:rPr>
-                <w:rFonts w:ascii="Calibri" w:eastAsia="Calibri" w:hAnsi="Calibri" w:cs="Calibri"/>
-                <w:sz w:val="36"/>
-                <w:szCs w:val="36"/>
-              </w:rPr>
-              <w:t>FileNonEsistente</w:t>
-            </w:r>
-            <w:proofErr w:type="spellEnd"/>
-            <w:r>
-              <w:rPr>
-                <w:rFonts w:ascii="Calibri" w:eastAsia="Calibri" w:hAnsi="Calibri" w:cs="Calibri"/>
-                <w:sz w:val="36"/>
-                <w:szCs w:val="36"/>
-              </w:rPr>
-              <w:t>”, nel file system non è presente tale file – ORACOLO: Viene creato per l’utente user un file vuoto.</w:t>
+              <w:t xml:space="preserve"> filename = “FileNonEsistente”, nel file system non è presente tale file – ORACOLO: Viene creato per l’utente user un file vuoto.</w:t>
             </w:r>
           </w:p>
         </w:tc>
@@ -7097,21 +7970,12 @@
               </w:rPr>
               <w:t xml:space="preserve">.  </w:t>
             </w:r>
-            <w:proofErr w:type="spellStart"/>
             <w:r>
               <w:rPr>
                 <w:sz w:val="32"/>
                 <w:szCs w:val="32"/>
               </w:rPr>
-              <w:t>Send</w:t>
-            </w:r>
-            <w:proofErr w:type="spellEnd"/>
-            <w:r>
-              <w:rPr>
-                <w:sz w:val="32"/>
-                <w:szCs w:val="32"/>
-              </w:rPr>
-              <w:t xml:space="preserve"> Message</w:t>
+              <w:t>Send Message</w:t>
             </w:r>
           </w:p>
         </w:tc>
@@ -7152,7 +8016,6 @@
                 <w:szCs w:val="36"/>
               </w:rPr>
             </w:pPr>
-            <w:proofErr w:type="spellStart"/>
             <w:r>
               <w:rPr>
                 <w:sz w:val="36"/>
@@ -7160,7 +8023,6 @@
               </w:rPr>
               <w:t>message</w:t>
             </w:r>
-            <w:proofErr w:type="spellEnd"/>
           </w:p>
         </w:tc>
       </w:tr>
@@ -7503,25 +8365,8 @@
                 <w:sz w:val="36"/>
                 <w:szCs w:val="36"/>
               </w:rPr>
-              <w:t xml:space="preserve"> corretto [</w:t>
-            </w:r>
-            <w:proofErr w:type="spellStart"/>
-            <w:r>
-              <w:rPr>
-                <w:sz w:val="36"/>
-                <w:szCs w:val="36"/>
-              </w:rPr>
-              <w:t>property</w:t>
-            </w:r>
-            <w:proofErr w:type="spellEnd"/>
-            <w:r>
-              <w:rPr>
-                <w:sz w:val="36"/>
-                <w:szCs w:val="36"/>
-              </w:rPr>
-              <w:t xml:space="preserve"> </w:t>
-            </w:r>
-            <w:proofErr w:type="spellStart"/>
+              <w:t xml:space="preserve"> corretto [property </w:t>
+            </w:r>
             <w:r>
               <w:rPr>
                 <w:sz w:val="36"/>
@@ -7534,15 +8379,7 @@
                 <w:sz w:val="36"/>
                 <w:szCs w:val="36"/>
               </w:rPr>
-              <w:t>_corretto</w:t>
-            </w:r>
-            <w:proofErr w:type="spellEnd"/>
-            <w:r>
-              <w:rPr>
-                <w:sz w:val="36"/>
-                <w:szCs w:val="36"/>
-              </w:rPr>
-              <w:t>]</w:t>
+              <w:t>_corretto]</w:t>
             </w:r>
           </w:p>
         </w:tc>
@@ -7877,23 +8714,7 @@
                 <w:sz w:val="36"/>
                 <w:szCs w:val="36"/>
               </w:rPr>
-              <w:t>messaggio=</w:t>
-            </w:r>
-            <w:proofErr w:type="gramStart"/>
-            <w:r>
-              <w:rPr>
-                <w:sz w:val="36"/>
-                <w:szCs w:val="36"/>
-              </w:rPr>
-              <w:t>” ”</w:t>
-            </w:r>
-            <w:proofErr w:type="gramEnd"/>
-            <w:r>
-              <w:rPr>
-                <w:sz w:val="36"/>
-                <w:szCs w:val="36"/>
-              </w:rPr>
-              <w:t xml:space="preserve"> – ORACOLO: il messaggio non viene inviato</w:t>
+              <w:t>messaggio=” ” – ORACOLO: il messaggio non viene inviato</w:t>
             </w:r>
           </w:p>
         </w:tc>
@@ -7955,17 +8776,8 @@
                 <w:sz w:val="32"/>
                 <w:szCs w:val="32"/>
               </w:rPr>
-              <w:t xml:space="preserve">Specifica dei casi di test per il caso d’uso UC12. </w:t>
-            </w:r>
-            <w:proofErr w:type="spellStart"/>
-            <w:r>
-              <w:rPr>
-                <w:sz w:val="32"/>
-                <w:szCs w:val="32"/>
-              </w:rPr>
-              <w:t>SendComment</w:t>
-            </w:r>
-            <w:proofErr w:type="spellEnd"/>
+              <w:t>Specifica dei casi di test per il caso d’uso UC12. SendComment</w:t>
+            </w:r>
           </w:p>
         </w:tc>
       </w:tr>
@@ -8313,39 +9125,7 @@
                 <w:sz w:val="36"/>
                 <w:szCs w:val="36"/>
               </w:rPr>
-              <w:t>: lunghezza commento corretta [</w:t>
-            </w:r>
-            <w:proofErr w:type="spellStart"/>
-            <w:r>
-              <w:rPr>
-                <w:sz w:val="36"/>
-                <w:szCs w:val="36"/>
-              </w:rPr>
-              <w:t>property</w:t>
-            </w:r>
-            <w:proofErr w:type="spellEnd"/>
-            <w:r>
-              <w:rPr>
-                <w:sz w:val="36"/>
-                <w:szCs w:val="36"/>
-              </w:rPr>
-              <w:t xml:space="preserve"> </w:t>
-            </w:r>
-            <w:proofErr w:type="spellStart"/>
-            <w:r>
-              <w:rPr>
-                <w:sz w:val="36"/>
-                <w:szCs w:val="36"/>
-              </w:rPr>
-              <w:t>commento_corretto</w:t>
-            </w:r>
-            <w:proofErr w:type="spellEnd"/>
-            <w:r>
-              <w:rPr>
-                <w:sz w:val="36"/>
-                <w:szCs w:val="36"/>
-              </w:rPr>
-              <w:t>]</w:t>
+              <w:t>: lunghezza commento corretta [property commento_corretto]</w:t>
             </w:r>
           </w:p>
         </w:tc>
@@ -8386,39 +9166,7 @@
                 <w:sz w:val="36"/>
                 <w:szCs w:val="36"/>
               </w:rPr>
-              <w:t>: lunghezza commento NON corretta [</w:t>
-            </w:r>
-            <w:proofErr w:type="spellStart"/>
-            <w:r>
-              <w:rPr>
-                <w:sz w:val="36"/>
-                <w:szCs w:val="36"/>
-              </w:rPr>
-              <w:t>property</w:t>
-            </w:r>
-            <w:proofErr w:type="spellEnd"/>
-            <w:r>
-              <w:rPr>
-                <w:sz w:val="36"/>
-                <w:szCs w:val="36"/>
-              </w:rPr>
-              <w:t xml:space="preserve"> </w:t>
-            </w:r>
-            <w:proofErr w:type="spellStart"/>
-            <w:r>
-              <w:rPr>
-                <w:sz w:val="36"/>
-                <w:szCs w:val="36"/>
-              </w:rPr>
-              <w:t>commento_non_corretto</w:t>
-            </w:r>
-            <w:proofErr w:type="spellEnd"/>
-            <w:r>
-              <w:rPr>
-                <w:sz w:val="36"/>
-                <w:szCs w:val="36"/>
-              </w:rPr>
-              <w:t>]</w:t>
+              <w:t>: lunghezza commento NON corretta [property commento_non_corretto]</w:t>
             </w:r>
           </w:p>
         </w:tc>
@@ -8583,39 +9331,7 @@
                 <w:sz w:val="36"/>
                 <w:szCs w:val="36"/>
               </w:rPr>
-              <w:t>- TF1 commento="</w:t>
-            </w:r>
-            <w:proofErr w:type="spellStart"/>
-            <w:r>
-              <w:rPr>
-                <w:sz w:val="36"/>
-                <w:szCs w:val="36"/>
-              </w:rPr>
-              <w:t>testingiswonderful</w:t>
-            </w:r>
-            <w:proofErr w:type="spellEnd"/>
-            <w:r>
-              <w:rPr>
-                <w:sz w:val="36"/>
-                <w:szCs w:val="36"/>
-              </w:rPr>
-              <w:t xml:space="preserve">" - ORACOLO: Commento inviato e </w:t>
-            </w:r>
-            <w:proofErr w:type="spellStart"/>
-            <w:r>
-              <w:rPr>
-                <w:sz w:val="36"/>
-                <w:szCs w:val="36"/>
-              </w:rPr>
-              <w:t>reindirizzazione</w:t>
-            </w:r>
-            <w:proofErr w:type="spellEnd"/>
-            <w:r>
-              <w:rPr>
-                <w:sz w:val="36"/>
-                <w:szCs w:val="36"/>
-              </w:rPr>
-              <w:t xml:space="preserve"> alla pagina</w:t>
+              <w:t>- TF1 commento="testingiswonderful" - ORACOLO: Commento inviato e reindirizzazione alla pagina</w:t>
             </w:r>
           </w:p>
         </w:tc>
@@ -8657,23 +9373,7 @@
                 <w:sz w:val="36"/>
                 <w:szCs w:val="36"/>
               </w:rPr>
-              <w:t xml:space="preserve">- TF2 commento="ab" - ORACOLO: Commento non inviato e </w:t>
-            </w:r>
-            <w:proofErr w:type="spellStart"/>
-            <w:r>
-              <w:rPr>
-                <w:sz w:val="36"/>
-                <w:szCs w:val="36"/>
-              </w:rPr>
-              <w:t>reindirizzazione</w:t>
-            </w:r>
-            <w:proofErr w:type="spellEnd"/>
-            <w:r>
-              <w:rPr>
-                <w:sz w:val="36"/>
-                <w:szCs w:val="36"/>
-              </w:rPr>
-              <w:t xml:space="preserve"> alla pagina e visualizzazione messaggio di errore</w:t>
+              <w:t>- TF2 commento="ab" - ORACOLO: Commento non inviato e reindirizzazione alla pagina e visualizzazione messaggio di errore</w:t>
             </w:r>
           </w:p>
         </w:tc>
@@ -8742,17 +9442,8 @@
                 <w:szCs w:val="36"/>
               </w:rPr>
               <w:lastRenderedPageBreak/>
-              <w:t xml:space="preserve">Specifica dei casi di test per il caso d’uso UC15. </w:t>
-            </w:r>
-            <w:proofErr w:type="spellStart"/>
-            <w:r>
-              <w:rPr>
-                <w:sz w:val="36"/>
-                <w:szCs w:val="36"/>
-              </w:rPr>
-              <w:t>DeleteBlog</w:t>
-            </w:r>
-            <w:proofErr w:type="spellEnd"/>
+              <w:t>Specifica dei casi di test per il caso d’uso UC15. DeleteBlog</w:t>
+            </w:r>
           </w:p>
         </w:tc>
       </w:tr>
@@ -8792,7 +9483,6 @@
                 <w:szCs w:val="36"/>
               </w:rPr>
             </w:pPr>
-            <w:proofErr w:type="spellStart"/>
             <w:r>
               <w:rPr>
                 <w:sz w:val="36"/>
@@ -8800,7 +9490,6 @@
               </w:rPr>
               <w:t>blogname</w:t>
             </w:r>
-            <w:proofErr w:type="spellEnd"/>
           </w:p>
         </w:tc>
       </w:tr>
@@ -9183,48 +9872,7 @@
                 <w:sz w:val="36"/>
                 <w:szCs w:val="36"/>
               </w:rPr>
-              <w:t xml:space="preserve">: </w:t>
-            </w:r>
-            <w:proofErr w:type="spellStart"/>
-            <w:r>
-              <w:rPr>
-                <w:sz w:val="36"/>
-                <w:szCs w:val="36"/>
-              </w:rPr>
-              <w:t>blogname</w:t>
-            </w:r>
-            <w:proofErr w:type="spellEnd"/>
-            <w:r>
-              <w:rPr>
-                <w:sz w:val="36"/>
-                <w:szCs w:val="36"/>
-              </w:rPr>
-              <w:t xml:space="preserve"> </w:t>
-            </w:r>
-            <w:proofErr w:type="gramStart"/>
-            <w:r>
-              <w:rPr>
-                <w:sz w:val="36"/>
-                <w:szCs w:val="36"/>
-              </w:rPr>
-              <w:t>= ”</w:t>
-            </w:r>
-            <w:proofErr w:type="spellStart"/>
-            <w:r>
-              <w:rPr>
-                <w:sz w:val="36"/>
-                <w:szCs w:val="36"/>
-              </w:rPr>
-              <w:t>BlondeSalad</w:t>
-            </w:r>
-            <w:proofErr w:type="spellEnd"/>
-            <w:proofErr w:type="gramEnd"/>
-            <w:r>
-              <w:rPr>
-                <w:sz w:val="36"/>
-                <w:szCs w:val="36"/>
-              </w:rPr>
-              <w:t>” - ORACOLO: Blog eliminato</w:t>
+              <w:t>: blogname = ”BlondeSalad” - ORACOLO: Blog eliminato</w:t>
             </w:r>
           </w:p>
         </w:tc>
@@ -9265,48 +9913,7 @@
                 <w:sz w:val="36"/>
                 <w:szCs w:val="36"/>
               </w:rPr>
-              <w:t xml:space="preserve">: </w:t>
-            </w:r>
-            <w:proofErr w:type="spellStart"/>
-            <w:r>
-              <w:rPr>
-                <w:sz w:val="36"/>
-                <w:szCs w:val="36"/>
-              </w:rPr>
-              <w:t>blogname</w:t>
-            </w:r>
-            <w:proofErr w:type="spellEnd"/>
-            <w:r>
-              <w:rPr>
-                <w:sz w:val="36"/>
-                <w:szCs w:val="36"/>
-              </w:rPr>
-              <w:t xml:space="preserve"> </w:t>
-            </w:r>
-            <w:proofErr w:type="gramStart"/>
-            <w:r>
-              <w:rPr>
-                <w:sz w:val="36"/>
-                <w:szCs w:val="36"/>
-              </w:rPr>
-              <w:t>= ”</w:t>
-            </w:r>
-            <w:proofErr w:type="spellStart"/>
-            <w:r>
-              <w:rPr>
-                <w:sz w:val="36"/>
-                <w:szCs w:val="36"/>
-              </w:rPr>
-              <w:t>BlogInesistente</w:t>
-            </w:r>
-            <w:proofErr w:type="spellEnd"/>
-            <w:proofErr w:type="gramEnd"/>
-            <w:r>
-              <w:rPr>
-                <w:sz w:val="36"/>
-                <w:szCs w:val="36"/>
-              </w:rPr>
-              <w:t>” - ORACOLO: Blog non cancellato</w:t>
+              <w:t>: blogname = ”BlogInesistente” - ORACOLO: Blog non cancellato</w:t>
             </w:r>
           </w:p>
         </w:tc>
@@ -9376,17 +9983,8 @@
                 <w:szCs w:val="36"/>
               </w:rPr>
               <w:lastRenderedPageBreak/>
-              <w:t xml:space="preserve">Specifica dei casi di test per il caso d’uso UC21. </w:t>
-            </w:r>
-            <w:proofErr w:type="spellStart"/>
-            <w:r>
-              <w:rPr>
-                <w:sz w:val="36"/>
-                <w:szCs w:val="36"/>
-              </w:rPr>
-              <w:t>Search</w:t>
-            </w:r>
-            <w:proofErr w:type="spellEnd"/>
+              <w:t>Specifica dei casi di test per il caso d’uso UC21. Search</w:t>
+            </w:r>
           </w:p>
         </w:tc>
       </w:tr>
@@ -9991,43 +10589,7 @@
                 <w:szCs w:val="36"/>
                 <w:lang w:val="en-GB"/>
               </w:rPr>
-              <w:t xml:space="preserve">: </w:t>
-            </w:r>
-            <w:proofErr w:type="spellStart"/>
-            <w:r>
-              <w:rPr>
-                <w:sz w:val="36"/>
-                <w:szCs w:val="36"/>
-                <w:lang w:val="en-GB"/>
-              </w:rPr>
-              <w:t>utente</w:t>
-            </w:r>
-            <w:proofErr w:type="spellEnd"/>
-            <w:r>
-              <w:rPr>
-                <w:sz w:val="36"/>
-                <w:szCs w:val="36"/>
-                <w:lang w:val="en-GB"/>
-              </w:rPr>
-              <w:t xml:space="preserve"> [property </w:t>
-            </w:r>
-            <w:proofErr w:type="spellStart"/>
-            <w:r>
-              <w:rPr>
-                <w:sz w:val="36"/>
-                <w:szCs w:val="36"/>
-                <w:lang w:val="en-GB"/>
-              </w:rPr>
-              <w:t>type_user</w:t>
-            </w:r>
-            <w:proofErr w:type="spellEnd"/>
-            <w:r>
-              <w:rPr>
-                <w:sz w:val="36"/>
-                <w:szCs w:val="36"/>
-                <w:lang w:val="en-GB"/>
-              </w:rPr>
-              <w:t>]</w:t>
+              <w:t>: utente [property type_user]</w:t>
             </w:r>
           </w:p>
         </w:tc>
@@ -10079,25 +10641,7 @@
                 <w:szCs w:val="36"/>
                 <w:lang w:val="en-GB"/>
               </w:rPr>
-              <w:t xml:space="preserve">: blog [property </w:t>
-            </w:r>
-            <w:proofErr w:type="spellStart"/>
-            <w:r>
-              <w:rPr>
-                <w:sz w:val="36"/>
-                <w:szCs w:val="36"/>
-                <w:lang w:val="en-GB"/>
-              </w:rPr>
-              <w:t>type_blog</w:t>
-            </w:r>
-            <w:proofErr w:type="spellEnd"/>
-            <w:r>
-              <w:rPr>
-                <w:sz w:val="36"/>
-                <w:szCs w:val="36"/>
-                <w:lang w:val="en-GB"/>
-              </w:rPr>
-              <w:t>]</w:t>
+              <w:t>: blog [property type_blog]</w:t>
             </w:r>
           </w:p>
         </w:tc>
@@ -10145,39 +10689,7 @@
                 <w:sz w:val="36"/>
                 <w:szCs w:val="36"/>
               </w:rPr>
-              <w:t>: il blog non esiste [</w:t>
-            </w:r>
-            <w:proofErr w:type="spellStart"/>
-            <w:r>
-              <w:rPr>
-                <w:sz w:val="36"/>
-                <w:szCs w:val="36"/>
-              </w:rPr>
-              <w:t>if</w:t>
-            </w:r>
-            <w:proofErr w:type="spellEnd"/>
-            <w:r>
-              <w:rPr>
-                <w:sz w:val="36"/>
-                <w:szCs w:val="36"/>
-              </w:rPr>
-              <w:t xml:space="preserve"> </w:t>
-            </w:r>
-            <w:proofErr w:type="spellStart"/>
-            <w:r>
-              <w:rPr>
-                <w:sz w:val="36"/>
-                <w:szCs w:val="36"/>
-              </w:rPr>
-              <w:t>type_blog</w:t>
-            </w:r>
-            <w:proofErr w:type="spellEnd"/>
-            <w:r>
-              <w:rPr>
-                <w:sz w:val="36"/>
-                <w:szCs w:val="36"/>
-              </w:rPr>
-              <w:t>]</w:t>
+              <w:t>: il blog non esiste [if type_blog]</w:t>
             </w:r>
           </w:p>
         </w:tc>
@@ -10222,43 +10734,7 @@
                 <w:szCs w:val="36"/>
                 <w:lang w:val="en-GB"/>
               </w:rPr>
-              <w:t xml:space="preserve">: il blog </w:t>
-            </w:r>
-            <w:proofErr w:type="spellStart"/>
-            <w:r>
-              <w:rPr>
-                <w:sz w:val="36"/>
-                <w:szCs w:val="36"/>
-                <w:lang w:val="en-GB"/>
-              </w:rPr>
-              <w:t>esiste</w:t>
-            </w:r>
-            <w:proofErr w:type="spellEnd"/>
-            <w:r>
-              <w:rPr>
-                <w:sz w:val="36"/>
-                <w:szCs w:val="36"/>
-                <w:lang w:val="en-GB"/>
-              </w:rPr>
-              <w:t xml:space="preserve"> [if </w:t>
-            </w:r>
-            <w:proofErr w:type="spellStart"/>
-            <w:r>
-              <w:rPr>
-                <w:sz w:val="36"/>
-                <w:szCs w:val="36"/>
-                <w:lang w:val="en-GB"/>
-              </w:rPr>
-              <w:t>type_blog</w:t>
-            </w:r>
-            <w:proofErr w:type="spellEnd"/>
-            <w:r>
-              <w:rPr>
-                <w:sz w:val="36"/>
-                <w:szCs w:val="36"/>
-                <w:lang w:val="en-GB"/>
-              </w:rPr>
-              <w:t>]</w:t>
+              <w:t>: il blog esiste [if type_blog]</w:t>
             </w:r>
           </w:p>
         </w:tc>
@@ -10306,39 +10782,7 @@
                 <w:sz w:val="36"/>
                 <w:szCs w:val="36"/>
               </w:rPr>
-              <w:t>: l'utente non esiste [</w:t>
-            </w:r>
-            <w:proofErr w:type="spellStart"/>
-            <w:r>
-              <w:rPr>
-                <w:sz w:val="36"/>
-                <w:szCs w:val="36"/>
-              </w:rPr>
-              <w:t>if</w:t>
-            </w:r>
-            <w:proofErr w:type="spellEnd"/>
-            <w:r>
-              <w:rPr>
-                <w:sz w:val="36"/>
-                <w:szCs w:val="36"/>
-              </w:rPr>
-              <w:t xml:space="preserve"> </w:t>
-            </w:r>
-            <w:proofErr w:type="spellStart"/>
-            <w:r>
-              <w:rPr>
-                <w:sz w:val="36"/>
-                <w:szCs w:val="36"/>
-              </w:rPr>
-              <w:t>type_user</w:t>
-            </w:r>
-            <w:proofErr w:type="spellEnd"/>
-            <w:r>
-              <w:rPr>
-                <w:sz w:val="36"/>
-                <w:szCs w:val="36"/>
-              </w:rPr>
-              <w:t>]</w:t>
+              <w:t>: l'utente non esiste [if type_user]</w:t>
             </w:r>
           </w:p>
         </w:tc>
@@ -10380,39 +10824,7 @@
                 <w:sz w:val="36"/>
                 <w:szCs w:val="36"/>
               </w:rPr>
-              <w:t>: l'utente esiste [</w:t>
-            </w:r>
-            <w:proofErr w:type="spellStart"/>
-            <w:r>
-              <w:rPr>
-                <w:sz w:val="36"/>
-                <w:szCs w:val="36"/>
-              </w:rPr>
-              <w:t>if</w:t>
-            </w:r>
-            <w:proofErr w:type="spellEnd"/>
-            <w:r>
-              <w:rPr>
-                <w:sz w:val="36"/>
-                <w:szCs w:val="36"/>
-              </w:rPr>
-              <w:t xml:space="preserve"> </w:t>
-            </w:r>
-            <w:proofErr w:type="spellStart"/>
-            <w:r>
-              <w:rPr>
-                <w:sz w:val="36"/>
-                <w:szCs w:val="36"/>
-              </w:rPr>
-              <w:t>type_user</w:t>
-            </w:r>
-            <w:proofErr w:type="spellEnd"/>
-            <w:r>
-              <w:rPr>
-                <w:sz w:val="36"/>
-                <w:szCs w:val="36"/>
-              </w:rPr>
-              <w:t>]</w:t>
+              <w:t>: l'utente esiste [if type_user]</w:t>
             </w:r>
           </w:p>
         </w:tc>
@@ -10850,17 +11262,8 @@
                 <w:szCs w:val="32"/>
               </w:rPr>
               <w:lastRenderedPageBreak/>
-              <w:t xml:space="preserve">Specifica dei casi di test per il caso d’uso UC23.  </w:t>
-            </w:r>
-            <w:proofErr w:type="spellStart"/>
-            <w:r>
-              <w:rPr>
-                <w:sz w:val="32"/>
-                <w:szCs w:val="32"/>
-              </w:rPr>
-              <w:t>CreateBlog</w:t>
-            </w:r>
-            <w:proofErr w:type="spellEnd"/>
+              <w:t>Specifica dei casi di test per il caso d’uso UC23.  CreateBlog</w:t>
+            </w:r>
           </w:p>
         </w:tc>
       </w:tr>
@@ -10900,7 +11303,6 @@
                 <w:szCs w:val="36"/>
               </w:rPr>
             </w:pPr>
-            <w:proofErr w:type="spellStart"/>
             <w:r>
               <w:rPr>
                 <w:sz w:val="36"/>
@@ -10908,7 +11310,6 @@
               </w:rPr>
               <w:t>blogname</w:t>
             </w:r>
-            <w:proofErr w:type="spellEnd"/>
           </w:p>
         </w:tc>
       </w:tr>
@@ -11013,17 +11414,8 @@
                 <w:sz w:val="36"/>
                 <w:szCs w:val="36"/>
               </w:rPr>
-              <w:t xml:space="preserve">formato </w:t>
-            </w:r>
-            <w:proofErr w:type="spellStart"/>
-            <w:r>
-              <w:rPr>
-                <w:sz w:val="36"/>
-                <w:szCs w:val="36"/>
-              </w:rPr>
-              <w:t>blogname</w:t>
-            </w:r>
-            <w:proofErr w:type="spellEnd"/>
+              <w:t>formato blogname</w:t>
+            </w:r>
           </w:p>
           <w:p>
             <w:pPr>
@@ -11047,39 +11439,7 @@
                 <w:sz w:val="36"/>
                 <w:szCs w:val="36"/>
               </w:rPr>
-              <w:t>^[a-</w:t>
-            </w:r>
-            <w:proofErr w:type="spellStart"/>
-            <w:r>
-              <w:rPr>
-                <w:sz w:val="36"/>
-                <w:szCs w:val="36"/>
-              </w:rPr>
-              <w:t>zA</w:t>
-            </w:r>
-            <w:proofErr w:type="spellEnd"/>
-            <w:r>
-              <w:rPr>
-                <w:sz w:val="36"/>
-                <w:szCs w:val="36"/>
-              </w:rPr>
-              <w:t>-</w:t>
-            </w:r>
-            <w:proofErr w:type="gramStart"/>
-            <w:r>
-              <w:rPr>
-                <w:sz w:val="36"/>
-                <w:szCs w:val="36"/>
-              </w:rPr>
-              <w:t>Z][</w:t>
-            </w:r>
-            <w:proofErr w:type="gramEnd"/>
-            <w:r>
-              <w:rPr>
-                <w:sz w:val="36"/>
-                <w:szCs w:val="36"/>
-              </w:rPr>
-              <w:t>a-zA-Z0-9-.]{7,19}$</w:t>
+              <w:t>^[a-zA-Z][a-zA-Z0-9-.]{7,19}$</w:t>
             </w:r>
             <w:r>
               <w:rPr>
@@ -11124,21 +11484,12 @@
               </w:rPr>
               <w:t xml:space="preserve">Categoria 2: </w:t>
             </w:r>
-            <w:proofErr w:type="spellStart"/>
-            <w:r>
-              <w:rPr>
-                <w:sz w:val="36"/>
-                <w:szCs w:val="36"/>
-              </w:rPr>
-              <w:t>blogname</w:t>
-            </w:r>
-            <w:proofErr w:type="spellEnd"/>
-            <w:r>
-              <w:rPr>
-                <w:sz w:val="36"/>
-                <w:szCs w:val="36"/>
-              </w:rPr>
-              <w:t xml:space="preserve"> presente nel database</w:t>
+            <w:r>
+              <w:rPr>
+                <w:sz w:val="36"/>
+                <w:szCs w:val="36"/>
+              </w:rPr>
+              <w:t>blogname presente nel database</w:t>
             </w:r>
           </w:p>
         </w:tc>
@@ -11219,23 +11570,7 @@
                 <w:sz w:val="36"/>
                 <w:szCs w:val="36"/>
               </w:rPr>
-              <w:t xml:space="preserve">: formato </w:t>
-            </w:r>
-            <w:proofErr w:type="spellStart"/>
-            <w:r>
-              <w:rPr>
-                <w:sz w:val="36"/>
-                <w:szCs w:val="36"/>
-              </w:rPr>
-              <w:t>blogname</w:t>
-            </w:r>
-            <w:proofErr w:type="spellEnd"/>
-            <w:r>
-              <w:rPr>
-                <w:sz w:val="36"/>
-                <w:szCs w:val="36"/>
-              </w:rPr>
-              <w:t xml:space="preserve"> corretto</w:t>
+              <w:t>: formato blogname corretto</w:t>
             </w:r>
           </w:p>
           <w:p>
@@ -11263,23 +11598,7 @@
                 <w:sz w:val="36"/>
                 <w:szCs w:val="36"/>
               </w:rPr>
-              <w:t xml:space="preserve">: formato </w:t>
-            </w:r>
-            <w:proofErr w:type="spellStart"/>
-            <w:r>
-              <w:rPr>
-                <w:sz w:val="36"/>
-                <w:szCs w:val="36"/>
-              </w:rPr>
-              <w:t>blogname</w:t>
-            </w:r>
-            <w:proofErr w:type="spellEnd"/>
-            <w:r>
-              <w:rPr>
-                <w:sz w:val="36"/>
-                <w:szCs w:val="36"/>
-              </w:rPr>
-              <w:t xml:space="preserve"> NON corretto</w:t>
+              <w:t>: formato blogname NON corretto</w:t>
             </w:r>
           </w:p>
         </w:tc>
@@ -11344,23 +11663,7 @@
                 <w:sz w:val="36"/>
                 <w:szCs w:val="36"/>
               </w:rPr>
-              <w:t xml:space="preserve">: </w:t>
-            </w:r>
-            <w:proofErr w:type="spellStart"/>
-            <w:r>
-              <w:rPr>
-                <w:sz w:val="36"/>
-                <w:szCs w:val="36"/>
-              </w:rPr>
-              <w:t>blogname</w:t>
-            </w:r>
-            <w:proofErr w:type="spellEnd"/>
-            <w:r>
-              <w:rPr>
-                <w:sz w:val="36"/>
-                <w:szCs w:val="36"/>
-              </w:rPr>
-              <w:t xml:space="preserve"> presente nel database</w:t>
+              <w:t>: blogname presente nel database</w:t>
             </w:r>
           </w:p>
           <w:p>
@@ -11388,23 +11691,7 @@
                 <w:sz w:val="36"/>
                 <w:szCs w:val="36"/>
               </w:rPr>
-              <w:t xml:space="preserve">: </w:t>
-            </w:r>
-            <w:proofErr w:type="spellStart"/>
-            <w:r>
-              <w:rPr>
-                <w:sz w:val="36"/>
-                <w:szCs w:val="36"/>
-              </w:rPr>
-              <w:t>blogName</w:t>
-            </w:r>
-            <w:proofErr w:type="spellEnd"/>
-            <w:r>
-              <w:rPr>
-                <w:sz w:val="36"/>
-                <w:szCs w:val="36"/>
-              </w:rPr>
-              <w:t xml:space="preserve"> NON presente nel database</w:t>
+              <w:t>: blogName NON presente nel database</w:t>
             </w:r>
           </w:p>
         </w:tc>
@@ -11463,55 +11750,7 @@
                 <w:sz w:val="36"/>
                 <w:szCs w:val="36"/>
               </w:rPr>
-              <w:t xml:space="preserve">: formato </w:t>
-            </w:r>
-            <w:proofErr w:type="spellStart"/>
-            <w:r>
-              <w:rPr>
-                <w:sz w:val="36"/>
-                <w:szCs w:val="36"/>
-              </w:rPr>
-              <w:t>blogname</w:t>
-            </w:r>
-            <w:proofErr w:type="spellEnd"/>
-            <w:r>
-              <w:rPr>
-                <w:sz w:val="36"/>
-                <w:szCs w:val="36"/>
-              </w:rPr>
-              <w:t xml:space="preserve"> corretto [</w:t>
-            </w:r>
-            <w:proofErr w:type="spellStart"/>
-            <w:r>
-              <w:rPr>
-                <w:sz w:val="36"/>
-                <w:szCs w:val="36"/>
-              </w:rPr>
-              <w:t>property</w:t>
-            </w:r>
-            <w:proofErr w:type="spellEnd"/>
-            <w:r>
-              <w:rPr>
-                <w:sz w:val="36"/>
-                <w:szCs w:val="36"/>
-              </w:rPr>
-              <w:t xml:space="preserve"> </w:t>
-            </w:r>
-            <w:proofErr w:type="spellStart"/>
-            <w:r>
-              <w:rPr>
-                <w:sz w:val="36"/>
-                <w:szCs w:val="36"/>
-              </w:rPr>
-              <w:t>blogname_corretto</w:t>
-            </w:r>
-            <w:proofErr w:type="spellEnd"/>
-            <w:r>
-              <w:rPr>
-                <w:sz w:val="36"/>
-                <w:szCs w:val="36"/>
-              </w:rPr>
-              <w:t>]</w:t>
+              <w:t>: formato blogname corretto [property blogname_corretto]</w:t>
             </w:r>
           </w:p>
         </w:tc>
@@ -11554,23 +11793,7 @@
                 <w:sz w:val="36"/>
                 <w:szCs w:val="36"/>
               </w:rPr>
-              <w:t xml:space="preserve">: formato </w:t>
-            </w:r>
-            <w:proofErr w:type="spellStart"/>
-            <w:r>
-              <w:rPr>
-                <w:sz w:val="36"/>
-                <w:szCs w:val="36"/>
-              </w:rPr>
-              <w:t>blogname</w:t>
-            </w:r>
-            <w:proofErr w:type="spellEnd"/>
-            <w:r>
-              <w:rPr>
-                <w:sz w:val="36"/>
-                <w:szCs w:val="36"/>
-              </w:rPr>
-              <w:t xml:space="preserve"> NON corretto</w:t>
+              <w:t>: formato blogname NON corretto</w:t>
             </w:r>
           </w:p>
         </w:tc>
@@ -11612,55 +11835,7 @@
                 <w:sz w:val="36"/>
                 <w:szCs w:val="36"/>
               </w:rPr>
-              <w:t xml:space="preserve">: </w:t>
-            </w:r>
-            <w:proofErr w:type="spellStart"/>
-            <w:r>
-              <w:rPr>
-                <w:sz w:val="36"/>
-                <w:szCs w:val="36"/>
-              </w:rPr>
-              <w:t>blogname</w:t>
-            </w:r>
-            <w:proofErr w:type="spellEnd"/>
-            <w:r>
-              <w:rPr>
-                <w:sz w:val="36"/>
-                <w:szCs w:val="36"/>
-              </w:rPr>
-              <w:t xml:space="preserve"> presente nel database [</w:t>
-            </w:r>
-            <w:proofErr w:type="spellStart"/>
-            <w:r>
-              <w:rPr>
-                <w:sz w:val="36"/>
-                <w:szCs w:val="36"/>
-              </w:rPr>
-              <w:t>if</w:t>
-            </w:r>
-            <w:proofErr w:type="spellEnd"/>
-            <w:r>
-              <w:rPr>
-                <w:sz w:val="36"/>
-                <w:szCs w:val="36"/>
-              </w:rPr>
-              <w:t xml:space="preserve"> </w:t>
-            </w:r>
-            <w:proofErr w:type="spellStart"/>
-            <w:r>
-              <w:rPr>
-                <w:sz w:val="36"/>
-                <w:szCs w:val="36"/>
-              </w:rPr>
-              <w:t>blogname_corretto</w:t>
-            </w:r>
-            <w:proofErr w:type="spellEnd"/>
-            <w:r>
-              <w:rPr>
-                <w:sz w:val="36"/>
-                <w:szCs w:val="36"/>
-              </w:rPr>
-              <w:t>]</w:t>
+              <w:t>: blogname presente nel database [if blogname_corretto]</w:t>
             </w:r>
           </w:p>
         </w:tc>
@@ -11702,23 +11877,7 @@
                 <w:sz w:val="36"/>
                 <w:szCs w:val="36"/>
               </w:rPr>
-              <w:t xml:space="preserve">: </w:t>
-            </w:r>
-            <w:proofErr w:type="spellStart"/>
-            <w:r>
-              <w:rPr>
-                <w:sz w:val="36"/>
-                <w:szCs w:val="36"/>
-              </w:rPr>
-              <w:t>blogname</w:t>
-            </w:r>
-            <w:proofErr w:type="spellEnd"/>
-            <w:r>
-              <w:rPr>
-                <w:sz w:val="36"/>
-                <w:szCs w:val="36"/>
-              </w:rPr>
-              <w:t xml:space="preserve"> NON presente nel database</w:t>
+              <w:t>: blogname NON presente nel database</w:t>
             </w:r>
           </w:p>
         </w:tc>
@@ -11876,7 +12035,6 @@
               </w:rPr>
               <w:t xml:space="preserve">TC1: </w:t>
             </w:r>
-            <w:proofErr w:type="spellStart"/>
             <w:r>
               <w:rPr>
                 <w:sz w:val="36"/>
@@ -11884,7 +12042,6 @@
               </w:rPr>
               <w:t>blogname</w:t>
             </w:r>
-            <w:proofErr w:type="spellEnd"/>
             <w:r>
               <w:rPr>
                 <w:sz w:val="36"/>
@@ -11892,7 +12049,6 @@
               </w:rPr>
               <w:t xml:space="preserve"> </w:t>
             </w:r>
-            <w:proofErr w:type="gramStart"/>
             <w:r>
               <w:rPr>
                 <w:sz w:val="36"/>
@@ -11912,34 +12068,8 @@
                 <w:sz w:val="36"/>
                 <w:szCs w:val="36"/>
               </w:rPr>
-              <w:t>”</w:t>
-            </w:r>
-            <w:proofErr w:type="spellStart"/>
-            <w:r>
-              <w:rPr>
-                <w:sz w:val="36"/>
-                <w:szCs w:val="36"/>
-              </w:rPr>
-              <w:t>IlMioBlog</w:t>
-            </w:r>
-            <w:proofErr w:type="spellEnd"/>
-            <w:proofErr w:type="gramEnd"/>
-            <w:r>
-              <w:rPr>
-                <w:sz w:val="36"/>
-                <w:szCs w:val="36"/>
-              </w:rPr>
-              <w:t xml:space="preserve">” - in DB non presente alcun blog con </w:t>
-            </w:r>
-            <w:proofErr w:type="spellStart"/>
-            <w:r>
-              <w:rPr>
-                <w:sz w:val="36"/>
-                <w:szCs w:val="36"/>
-              </w:rPr>
-              <w:t>blogname</w:t>
-            </w:r>
-            <w:proofErr w:type="spellEnd"/>
+              <w:t>”IlMioBlog” - in DB non presente alcun blog con blogname</w:t>
+            </w:r>
             <w:r>
               <w:rPr>
                 <w:sz w:val="36"/>
@@ -11966,23 +12096,7 @@
                 <w:sz w:val="36"/>
                 <w:szCs w:val="36"/>
               </w:rPr>
-              <w:t>”</w:t>
-            </w:r>
-            <w:proofErr w:type="spellStart"/>
-            <w:r>
-              <w:rPr>
-                <w:sz w:val="36"/>
-                <w:szCs w:val="36"/>
-              </w:rPr>
-              <w:t>IlMioBlog</w:t>
-            </w:r>
-            <w:proofErr w:type="spellEnd"/>
-            <w:r>
-              <w:rPr>
-                <w:sz w:val="36"/>
-                <w:szCs w:val="36"/>
-              </w:rPr>
-              <w:t>” - ORACOLO: il blog viene creato</w:t>
+              <w:t>”IlMioBlog” - ORACOLO: il blog viene creato</w:t>
             </w:r>
           </w:p>
         </w:tc>
@@ -12018,7 +12132,6 @@
               </w:rPr>
               <w:t xml:space="preserve">TC2: </w:t>
             </w:r>
-            <w:proofErr w:type="spellStart"/>
             <w:r>
               <w:rPr>
                 <w:sz w:val="36"/>
@@ -12026,7 +12139,6 @@
               </w:rPr>
               <w:t>blogname</w:t>
             </w:r>
-            <w:proofErr w:type="spellEnd"/>
             <w:r>
               <w:rPr>
                 <w:sz w:val="36"/>
@@ -12034,7 +12146,6 @@
               </w:rPr>
               <w:t xml:space="preserve"> </w:t>
             </w:r>
-            <w:proofErr w:type="gramStart"/>
             <w:r>
               <w:rPr>
                 <w:sz w:val="36"/>
@@ -12054,56 +12165,7 @@
                 <w:sz w:val="36"/>
                 <w:szCs w:val="36"/>
               </w:rPr>
-              <w:t>”</w:t>
-            </w:r>
-            <w:proofErr w:type="spellStart"/>
-            <w:r>
-              <w:rPr>
-                <w:sz w:val="36"/>
-                <w:szCs w:val="36"/>
-              </w:rPr>
-              <w:t>IlMioBlog</w:t>
-            </w:r>
-            <w:proofErr w:type="spellEnd"/>
-            <w:proofErr w:type="gramEnd"/>
-            <w:r>
-              <w:rPr>
-                <w:sz w:val="36"/>
-                <w:szCs w:val="36"/>
-              </w:rPr>
-              <w:t xml:space="preserve">” - in DB già presente un blog con </w:t>
-            </w:r>
-            <w:proofErr w:type="spellStart"/>
-            <w:r>
-              <w:rPr>
-                <w:sz w:val="36"/>
-                <w:szCs w:val="36"/>
-              </w:rPr>
-              <w:t>blogname</w:t>
-            </w:r>
-            <w:proofErr w:type="spellEnd"/>
-            <w:r>
-              <w:rPr>
-                <w:sz w:val="36"/>
-                <w:szCs w:val="36"/>
-              </w:rPr>
-              <w:t>=”</w:t>
-            </w:r>
-            <w:proofErr w:type="spellStart"/>
-            <w:r>
-              <w:rPr>
-                <w:sz w:val="36"/>
-                <w:szCs w:val="36"/>
-              </w:rPr>
-              <w:t>IlMioBlog</w:t>
-            </w:r>
-            <w:proofErr w:type="spellEnd"/>
-            <w:r>
-              <w:rPr>
-                <w:sz w:val="36"/>
-                <w:szCs w:val="36"/>
-              </w:rPr>
-              <w:t>” - ORACOLO: viene segnalato all’utente la presenza di un blog con quel nome e viene reindirizzato alla pagina di creazione</w:t>
+              <w:t>”IlMioBlog” - in DB già presente un blog con blogname=”IlMioBlog” - ORACOLO: viene segnalato all’utente la presenza di un blog con quel nome e viene reindirizzato alla pagina di creazione</w:t>
             </w:r>
           </w:p>
         </w:tc>
@@ -12111,11 +12173,12 @@
     </w:tbl>
     <w:p/>
     <w:sectPr>
-      <w:headerReference w:type="default" r:id="rId8"/>
-      <w:footerReference w:type="default" r:id="rId9"/>
+      <w:headerReference w:type="default" r:id="rId10"/>
+      <w:footerReference w:type="default" r:id="rId11"/>
       <w:pgSz w:w="11906" w:h="16838"/>
       <w:pgMar w:top="1440" w:right="1440" w:bottom="1440" w:left="1440" w:header="720" w:footer="720" w:gutter="0"/>
       <w:cols w:space="720"/>
+      <w:titlePg/>
       <w:docGrid w:linePitch="360"/>
     </w:sectPr>
   </w:body>
@@ -12149,54 +12212,39 @@
 
 <file path=word/footer1.xml><?xml version="1.0" encoding="utf-8"?>
 <w:ftr xmlns:wpc="http://schemas.microsoft.com/office/word/2010/wordprocessingCanvas" xmlns:cx="http://schemas.microsoft.com/office/drawing/2014/chartex" xmlns:cx1="http://schemas.microsoft.com/office/drawing/2015/9/8/chartex" xmlns:cx2="http://schemas.microsoft.com/office/drawing/2015/10/21/chartex" xmlns:cx3="http://schemas.microsoft.com/office/drawing/2016/5/9/chartex" xmlns:cx4="http://schemas.microsoft.com/office/drawing/2016/5/10/chartex" xmlns:cx5="http://schemas.microsoft.com/office/drawing/2016/5/11/chartex" xmlns:cx6="http://schemas.microsoft.com/office/drawing/2016/5/12/chartex" xmlns:cx7="http://schemas.microsoft.com/office/drawing/2016/5/13/chartex" xmlns:cx8="http://schemas.microsoft.com/office/drawing/2016/5/14/chartex" xmlns:mc="http://schemas.openxmlformats.org/markup-compatibility/2006" xmlns:aink="http://schemas.microsoft.com/office/drawing/2016/ink" xmlns:am3d="http://schemas.microsoft.com/office/drawing/2017/model3d" xmlns:o="urn:schemas-microsoft-com:office:office" xmlns:r="http://schemas.openxmlformats.org/officeDocument/2006/relationships" xmlns:m="http://schemas.openxmlformats.org/officeDocument/2006/math" xmlns:v="urn:schemas-microsoft-com:vml" xmlns:wp14="http://schemas.microsoft.com/office/word/2010/wordprocessingDrawing" xmlns:wp="http://schemas.openxmlformats.org/drawingml/2006/wordprocessingDrawing" xmlns:w10="urn:schemas-microsoft-com:office:word" xmlns:w="http://schemas.openxmlformats.org/wordprocessingml/2006/main" xmlns:w14="http://schemas.microsoft.com/office/word/2010/wordml" xmlns:w15="http://schemas.microsoft.com/office/word/2012/wordml" xmlns:w16cex="http://schemas.microsoft.com/office/word/2018/wordml/cex" xmlns:w16cid="http://schemas.microsoft.com/office/word/2016/wordml/cid" xmlns:w16="http://schemas.microsoft.com/office/word/2018/wordml" xmlns:w16sdtdh="http://schemas.microsoft.com/office/word/2020/wordml/sdtdatahash" xmlns:w16se="http://schemas.microsoft.com/office/word/2015/wordml/symex" xmlns:wpg="http://schemas.microsoft.com/office/word/2010/wordprocessingGroup" xmlns:wpi="http://schemas.microsoft.com/office/word/2010/wordprocessingInk" xmlns:wne="http://schemas.microsoft.com/office/word/2006/wordml" xmlns:wps="http://schemas.microsoft.com/office/word/2010/wordprocessingShape" mc:Ignorable="w14 w15 w16se w16cid w16 w16cex w16sdtdh wp14">
-  <w:tbl>
-    <w:tblPr>
-      <w:tblW w:w="0" w:type="auto"/>
-      <w:tblLayout w:type="fixed"/>
-      <w:tblLook w:val="06A0" w:firstRow="1" w:lastRow="0" w:firstColumn="1" w:lastColumn="0" w:noHBand="1" w:noVBand="1"/>
-    </w:tblPr>
-    <w:tblGrid>
-      <w:gridCol w:w="3005"/>
-      <w:gridCol w:w="3005"/>
-      <w:gridCol w:w="3005"/>
-    </w:tblGrid>
-    <w:tr>
-      <w:tc>
-        <w:tcPr>
-          <w:tcW w:w="3005" w:type="dxa"/>
-        </w:tcPr>
-        <w:p>
-          <w:pPr>
-            <w:pStyle w:val="Intestazione"/>
-            <w:ind w:left="-115"/>
-          </w:pPr>
-        </w:p>
-      </w:tc>
-      <w:tc>
-        <w:tcPr>
-          <w:tcW w:w="3005" w:type="dxa"/>
-        </w:tcPr>
-        <w:p>
-          <w:pPr>
-            <w:pStyle w:val="Intestazione"/>
-            <w:jc w:val="center"/>
-          </w:pPr>
-        </w:p>
-      </w:tc>
-      <w:tc>
-        <w:tcPr>
-          <w:tcW w:w="3005" w:type="dxa"/>
-        </w:tcPr>
-        <w:p>
-          <w:pPr>
-            <w:pStyle w:val="Intestazione"/>
-            <w:ind w:right="-115"/>
-            <w:jc w:val="right"/>
-          </w:pPr>
-        </w:p>
-      </w:tc>
-    </w:tr>
-  </w:tbl>
+  <w:sdt>
+    <w:sdtPr>
+      <w:id w:val="1403487269"/>
+      <w:docPartObj>
+        <w:docPartGallery w:val="Page Numbers (Bottom of Page)"/>
+        <w:docPartUnique/>
+      </w:docPartObj>
+    </w:sdtPr>
+    <w:sdtEndPr/>
+    <w:sdtContent>
+      <w:p>
+        <w:pPr>
+          <w:pStyle w:val="Pidipagina"/>
+          <w:jc w:val="right"/>
+        </w:pPr>
+        <w:r>
+          <w:fldChar w:fldCharType="begin"/>
+        </w:r>
+        <w:r>
+          <w:instrText>PAGE   \* MERGEFORMAT</w:instrText>
+        </w:r>
+        <w:r>
+          <w:fldChar w:fldCharType="separate"/>
+        </w:r>
+        <w:r>
+          <w:t>2</w:t>
+        </w:r>
+        <w:r>
+          <w:fldChar w:fldCharType="end"/>
+        </w:r>
+      </w:p>
+    </w:sdtContent>
+  </w:sdt>
   <w:p>
     <w:pPr>
       <w:pStyle w:val="Pidipagina"/>
@@ -17826,6 +17874,27 @@
     <w:name w:val="Normal"/>
     <w:qFormat/>
   </w:style>
+  <w:style w:type="paragraph" w:styleId="Titolo1">
+    <w:name w:val="heading 1"/>
+    <w:basedOn w:val="Normale"/>
+    <w:next w:val="Normale"/>
+    <w:link w:val="Titolo1Carattere"/>
+    <w:uiPriority w:val="9"/>
+    <w:qFormat/>
+    <w:rsid w:val="002630FA"/>
+    <w:pPr>
+      <w:keepNext/>
+      <w:keepLines/>
+      <w:spacing w:before="240" w:after="0"/>
+      <w:outlineLvl w:val="0"/>
+    </w:pPr>
+    <w:rPr>
+      <w:rFonts w:asciiTheme="majorHAnsi" w:eastAsiaTheme="majorEastAsia" w:hAnsiTheme="majorHAnsi" w:cstheme="majorBidi"/>
+      <w:color w:val="2F5496" w:themeColor="accent1" w:themeShade="BF"/>
+      <w:sz w:val="32"/>
+      <w:szCs w:val="32"/>
+    </w:rPr>
+  </w:style>
   <w:style w:type="character" w:default="1" w:styleId="Carpredefinitoparagrafo">
     <w:name w:val="Default Paragraph Font"/>
     <w:uiPriority w:val="1"/>
@@ -18096,6 +18165,57 @@
         <w:shd w:val="clear" w:color="auto" w:fill="D9E2F3" w:themeFill="accent1" w:themeFillTint="33"/>
       </w:tcPr>
     </w:tblStylePr>
+  </w:style>
+  <w:style w:type="character" w:customStyle="1" w:styleId="Titolo1Carattere">
+    <w:name w:val="Titolo 1 Carattere"/>
+    <w:basedOn w:val="Carpredefinitoparagrafo"/>
+    <w:link w:val="Titolo1"/>
+    <w:uiPriority w:val="9"/>
+    <w:rsid w:val="002630FA"/>
+    <w:rPr>
+      <w:rFonts w:asciiTheme="majorHAnsi" w:eastAsiaTheme="majorEastAsia" w:hAnsiTheme="majorHAnsi" w:cstheme="majorBidi"/>
+      <w:color w:val="2F5496" w:themeColor="accent1" w:themeShade="BF"/>
+      <w:sz w:val="32"/>
+      <w:szCs w:val="32"/>
+    </w:rPr>
+  </w:style>
+  <w:style w:type="paragraph" w:styleId="Titolosommario">
+    <w:name w:val="TOC Heading"/>
+    <w:basedOn w:val="Titolo1"/>
+    <w:next w:val="Normale"/>
+    <w:uiPriority w:val="39"/>
+    <w:unhideWhenUsed/>
+    <w:qFormat/>
+    <w:rsid w:val="002630FA"/>
+    <w:pPr>
+      <w:outlineLvl w:val="9"/>
+    </w:pPr>
+    <w:rPr>
+      <w:lang w:eastAsia="it-IT"/>
+    </w:rPr>
+  </w:style>
+  <w:style w:type="paragraph" w:styleId="Sommario1">
+    <w:name w:val="toc 1"/>
+    <w:basedOn w:val="Normale"/>
+    <w:next w:val="Normale"/>
+    <w:autoRedefine/>
+    <w:uiPriority w:val="39"/>
+    <w:unhideWhenUsed/>
+    <w:rsid w:val="002630FA"/>
+    <w:pPr>
+      <w:spacing w:after="100"/>
+    </w:pPr>
+  </w:style>
+  <w:style w:type="character" w:styleId="Collegamentoipertestuale">
+    <w:name w:val="Hyperlink"/>
+    <w:basedOn w:val="Carpredefinitoparagrafo"/>
+    <w:uiPriority w:val="99"/>
+    <w:unhideWhenUsed/>
+    <w:rsid w:val="002630FA"/>
+    <w:rPr>
+      <w:color w:val="0563C1" w:themeColor="hyperlink"/>
+      <w:u w:val="single"/>
+    </w:rPr>
   </w:style>
 </w:styles>
 </file>
@@ -18359,4 +18479,16 @@
     </a:ext>
   </a:extLst>
 </a:theme>
+</file>
+
+<file path=customXml/item1.xml><?xml version="1.0" encoding="utf-8"?>
+<b:Sources xmlns:b="http://schemas.openxmlformats.org/officeDocument/2006/bibliography" xmlns="http://schemas.openxmlformats.org/officeDocument/2006/bibliography" SelectedStyle="\APASixthEditionOfficeOnline.xsl" StyleName="APA" Version="6"/>
+</file>
+
+<file path=customXml/itemProps1.xml><?xml version="1.0" encoding="utf-8"?>
+<ds:datastoreItem xmlns:ds="http://schemas.openxmlformats.org/officeDocument/2006/customXml" ds:itemID="{BCDE53E0-677A-480F-A221-6075EB6D9C5A}">
+  <ds:schemaRefs>
+    <ds:schemaRef ds:uri="http://schemas.openxmlformats.org/officeDocument/2006/bibliography"/>
+  </ds:schemaRefs>
+</ds:datastoreItem>
 </file>